--- a/CA_Assignment.docx
+++ b/CA_Assignment.docx
@@ -6,7 +6,7 @@
       <w:pPr>
         <w:pStyle w:val="Heading1"/>
       </w:pPr>
-      <w:bookmarkStart w:id="0" w:name="_Toc507330950"/>
+      <w:bookmarkStart w:id="0" w:name="_Toc507951257"/>
       <w:r>
         <w:t>Data Warehouse and BI for North Wind Company</w:t>
       </w:r>
@@ -29,6 +29,13 @@
     </w:p>
     <w:sdt>
       <w:sdtPr>
+        <w:rPr>
+          <w:rFonts w:asciiTheme="minorHAnsi" w:eastAsiaTheme="minorHAnsi" w:hAnsiTheme="minorHAnsi" w:cstheme="minorBidi"/>
+          <w:color w:val="auto"/>
+          <w:sz w:val="22"/>
+          <w:szCs w:val="22"/>
+          <w:lang w:val="en-IE"/>
+        </w:rPr>
         <w:id w:val="125979077"/>
         <w:docPartObj>
           <w:docPartGallery w:val="Table of Contents"/>
@@ -37,14 +44,9 @@
       </w:sdtPr>
       <w:sdtEndPr>
         <w:rPr>
-          <w:rFonts w:asciiTheme="minorHAnsi" w:eastAsiaTheme="minorHAnsi" w:hAnsiTheme="minorHAnsi" w:cstheme="minorBidi"/>
           <w:b/>
           <w:bCs/>
           <w:noProof/>
-          <w:color w:val="auto"/>
-          <w:sz w:val="22"/>
-          <w:szCs w:val="22"/>
-          <w:lang w:val="en-IE"/>
         </w:rPr>
       </w:sdtEndPr>
       <w:sdtContent>
@@ -63,7 +65,9 @@
               <w:tab w:val="right" w:leader="dot" w:pos="9016"/>
             </w:tabs>
             <w:rPr>
+              <w:rFonts w:eastAsiaTheme="minorEastAsia"/>
               <w:noProof/>
+              <w:lang w:eastAsia="en-IE"/>
             </w:rPr>
           </w:pPr>
           <w:r>
@@ -75,7 +79,7 @@
           <w:r>
             <w:fldChar w:fldCharType="separate"/>
           </w:r>
-          <w:hyperlink w:anchor="_Toc507330950" w:history="1">
+          <w:hyperlink w:anchor="_Toc507951257" w:history="1">
             <w:r>
               <w:rPr>
                 <w:rStyle w:val="Hyperlink"/>
@@ -102,7 +106,7 @@
                 <w:noProof/>
                 <w:webHidden/>
               </w:rPr>
-              <w:instrText xml:space="preserve"> PAGEREF _Toc507330950 \h </w:instrText>
+              <w:instrText xml:space="preserve"> PAGEREF _Toc507951257 \h </w:instrText>
             </w:r>
             <w:r>
               <w:rPr>
@@ -140,10 +144,12 @@
               <w:tab w:val="right" w:leader="dot" w:pos="9016"/>
             </w:tabs>
             <w:rPr>
+              <w:rFonts w:eastAsiaTheme="minorEastAsia"/>
               <w:noProof/>
+              <w:lang w:eastAsia="en-IE"/>
             </w:rPr>
           </w:pPr>
-          <w:hyperlink w:anchor="_Toc507330951" w:history="1">
+          <w:hyperlink w:anchor="_Toc507951258" w:history="1">
             <w:r>
               <w:rPr>
                 <w:rStyle w:val="Hyperlink"/>
@@ -170,7 +176,7 @@
                 <w:noProof/>
                 <w:webHidden/>
               </w:rPr>
-              <w:instrText xml:space="preserve"> PAGEREF _Toc507330951 \h </w:instrText>
+              <w:instrText xml:space="preserve"> PAGEREF _Toc507951258 \h </w:instrText>
             </w:r>
             <w:r>
               <w:rPr>
@@ -208,10 +214,12 @@
               <w:tab w:val="right" w:leader="dot" w:pos="9016"/>
             </w:tabs>
             <w:rPr>
+              <w:rFonts w:eastAsiaTheme="minorEastAsia"/>
               <w:noProof/>
+              <w:lang w:eastAsia="en-IE"/>
             </w:rPr>
           </w:pPr>
-          <w:hyperlink w:anchor="_Toc507330952" w:history="1">
+          <w:hyperlink w:anchor="_Toc507951259" w:history="1">
             <w:r>
               <w:rPr>
                 <w:rStyle w:val="Hyperlink"/>
@@ -238,7 +246,7 @@
                 <w:noProof/>
                 <w:webHidden/>
               </w:rPr>
-              <w:instrText xml:space="preserve"> PAGEREF _Toc507330952 \h </w:instrText>
+              <w:instrText xml:space="preserve"> PAGEREF _Toc507951259 \h </w:instrText>
             </w:r>
             <w:r>
               <w:rPr>
@@ -276,10 +284,12 @@
               <w:tab w:val="right" w:leader="dot" w:pos="9016"/>
             </w:tabs>
             <w:rPr>
+              <w:rFonts w:eastAsiaTheme="minorEastAsia"/>
               <w:noProof/>
+              <w:lang w:eastAsia="en-IE"/>
             </w:rPr>
           </w:pPr>
-          <w:hyperlink w:anchor="_Toc507330953" w:history="1">
+          <w:hyperlink w:anchor="_Toc507951260" w:history="1">
             <w:r>
               <w:rPr>
                 <w:rStyle w:val="Hyperlink"/>
@@ -306,7 +316,7 @@
                 <w:noProof/>
                 <w:webHidden/>
               </w:rPr>
-              <w:instrText xml:space="preserve"> PAGEREF _Toc507330953 \h </w:instrText>
+              <w:instrText xml:space="preserve"> PAGEREF _Toc507951260 \h </w:instrText>
             </w:r>
             <w:r>
               <w:rPr>
@@ -344,10 +354,12 @@
               <w:tab w:val="right" w:leader="dot" w:pos="9016"/>
             </w:tabs>
             <w:rPr>
+              <w:rFonts w:eastAsiaTheme="minorEastAsia"/>
               <w:noProof/>
+              <w:lang w:eastAsia="en-IE"/>
             </w:rPr>
           </w:pPr>
-          <w:hyperlink w:anchor="_Toc507330954" w:history="1">
+          <w:hyperlink w:anchor="_Toc507951261" w:history="1">
             <w:r>
               <w:rPr>
                 <w:rStyle w:val="Hyperlink"/>
@@ -374,7 +386,7 @@
                 <w:noProof/>
                 <w:webHidden/>
               </w:rPr>
-              <w:instrText xml:space="preserve"> PAGEREF _Toc507330954 \h </w:instrText>
+              <w:instrText xml:space="preserve"> PAGEREF _Toc507951261 \h </w:instrText>
             </w:r>
             <w:r>
               <w:rPr>
@@ -395,6 +407,286 @@
                 <w:webHidden/>
               </w:rPr>
               <w:t>5</w:t>
+            </w:r>
+            <w:r>
+              <w:rPr>
+                <w:noProof/>
+                <w:webHidden/>
+              </w:rPr>
+              <w:fldChar w:fldCharType="end"/>
+            </w:r>
+          </w:hyperlink>
+        </w:p>
+        <w:p>
+          <w:pPr>
+            <w:pStyle w:val="TOC2"/>
+            <w:tabs>
+              <w:tab w:val="right" w:leader="dot" w:pos="9016"/>
+            </w:tabs>
+            <w:rPr>
+              <w:rFonts w:eastAsiaTheme="minorEastAsia"/>
+              <w:noProof/>
+              <w:lang w:eastAsia="en-IE"/>
+            </w:rPr>
+          </w:pPr>
+          <w:hyperlink w:anchor="_Toc507951262" w:history="1">
+            <w:r>
+              <w:rPr>
+                <w:rStyle w:val="Hyperlink"/>
+                <w:noProof/>
+              </w:rPr>
+              <w:t>Data Warehouse Tools</w:t>
+            </w:r>
+            <w:r>
+              <w:rPr>
+                <w:noProof/>
+                <w:webHidden/>
+              </w:rPr>
+              <w:tab/>
+            </w:r>
+            <w:r>
+              <w:rPr>
+                <w:noProof/>
+                <w:webHidden/>
+              </w:rPr>
+              <w:fldChar w:fldCharType="begin"/>
+            </w:r>
+            <w:r>
+              <w:rPr>
+                <w:noProof/>
+                <w:webHidden/>
+              </w:rPr>
+              <w:instrText xml:space="preserve"> PAGEREF _Toc507951262 \h </w:instrText>
+            </w:r>
+            <w:r>
+              <w:rPr>
+                <w:noProof/>
+                <w:webHidden/>
+              </w:rPr>
+            </w:r>
+            <w:r>
+              <w:rPr>
+                <w:noProof/>
+                <w:webHidden/>
+              </w:rPr>
+              <w:fldChar w:fldCharType="separate"/>
+            </w:r>
+            <w:r>
+              <w:rPr>
+                <w:noProof/>
+                <w:webHidden/>
+              </w:rPr>
+              <w:t>7</w:t>
+            </w:r>
+            <w:r>
+              <w:rPr>
+                <w:noProof/>
+                <w:webHidden/>
+              </w:rPr>
+              <w:fldChar w:fldCharType="end"/>
+            </w:r>
+          </w:hyperlink>
+        </w:p>
+        <w:p>
+          <w:pPr>
+            <w:pStyle w:val="TOC3"/>
+            <w:tabs>
+              <w:tab w:val="right" w:leader="dot" w:pos="9016"/>
+            </w:tabs>
+            <w:rPr>
+              <w:rFonts w:eastAsiaTheme="minorEastAsia"/>
+              <w:noProof/>
+              <w:lang w:eastAsia="en-IE"/>
+            </w:rPr>
+          </w:pPr>
+          <w:hyperlink w:anchor="_Toc507951263" w:history="1">
+            <w:r>
+              <w:rPr>
+                <w:rStyle w:val="Hyperlink"/>
+                <w:noProof/>
+              </w:rPr>
+              <w:t>Microsoft Solution</w:t>
+            </w:r>
+            <w:r>
+              <w:rPr>
+                <w:noProof/>
+                <w:webHidden/>
+              </w:rPr>
+              <w:tab/>
+            </w:r>
+            <w:r>
+              <w:rPr>
+                <w:noProof/>
+                <w:webHidden/>
+              </w:rPr>
+              <w:fldChar w:fldCharType="begin"/>
+            </w:r>
+            <w:r>
+              <w:rPr>
+                <w:noProof/>
+                <w:webHidden/>
+              </w:rPr>
+              <w:instrText xml:space="preserve"> PAGEREF _Toc507951263 \h </w:instrText>
+            </w:r>
+            <w:r>
+              <w:rPr>
+                <w:noProof/>
+                <w:webHidden/>
+              </w:rPr>
+            </w:r>
+            <w:r>
+              <w:rPr>
+                <w:noProof/>
+                <w:webHidden/>
+              </w:rPr>
+              <w:fldChar w:fldCharType="separate"/>
+            </w:r>
+            <w:r>
+              <w:rPr>
+                <w:noProof/>
+                <w:webHidden/>
+              </w:rPr>
+              <w:t>7</w:t>
+            </w:r>
+            <w:r>
+              <w:rPr>
+                <w:noProof/>
+                <w:webHidden/>
+              </w:rPr>
+              <w:fldChar w:fldCharType="end"/>
+            </w:r>
+          </w:hyperlink>
+        </w:p>
+        <w:p>
+          <w:pPr>
+            <w:pStyle w:val="TOC2"/>
+            <w:tabs>
+              <w:tab w:val="right" w:leader="dot" w:pos="9016"/>
+            </w:tabs>
+            <w:rPr>
+              <w:rFonts w:eastAsiaTheme="minorEastAsia"/>
+              <w:noProof/>
+              <w:lang w:eastAsia="en-IE"/>
+            </w:rPr>
+          </w:pPr>
+          <w:hyperlink w:anchor="_Toc507951264" w:history="1">
+            <w:r>
+              <w:rPr>
+                <w:rStyle w:val="Hyperlink"/>
+                <w:noProof/>
+              </w:rPr>
+              <w:t>Reporting and Analysis</w:t>
+            </w:r>
+            <w:r>
+              <w:rPr>
+                <w:noProof/>
+                <w:webHidden/>
+              </w:rPr>
+              <w:tab/>
+            </w:r>
+            <w:r>
+              <w:rPr>
+                <w:noProof/>
+                <w:webHidden/>
+              </w:rPr>
+              <w:fldChar w:fldCharType="begin"/>
+            </w:r>
+            <w:r>
+              <w:rPr>
+                <w:noProof/>
+                <w:webHidden/>
+              </w:rPr>
+              <w:instrText xml:space="preserve"> PAGEREF _Toc507951264 \h </w:instrText>
+            </w:r>
+            <w:r>
+              <w:rPr>
+                <w:noProof/>
+                <w:webHidden/>
+              </w:rPr>
+            </w:r>
+            <w:r>
+              <w:rPr>
+                <w:noProof/>
+                <w:webHidden/>
+              </w:rPr>
+              <w:fldChar w:fldCharType="separate"/>
+            </w:r>
+            <w:r>
+              <w:rPr>
+                <w:noProof/>
+                <w:webHidden/>
+              </w:rPr>
+              <w:t>8</w:t>
+            </w:r>
+            <w:r>
+              <w:rPr>
+                <w:noProof/>
+                <w:webHidden/>
+              </w:rPr>
+              <w:fldChar w:fldCharType="end"/>
+            </w:r>
+          </w:hyperlink>
+        </w:p>
+        <w:p>
+          <w:pPr>
+            <w:pStyle w:val="TOC3"/>
+            <w:tabs>
+              <w:tab w:val="right" w:leader="dot" w:pos="9016"/>
+            </w:tabs>
+            <w:rPr>
+              <w:rFonts w:eastAsiaTheme="minorEastAsia"/>
+              <w:noProof/>
+              <w:lang w:eastAsia="en-IE"/>
+            </w:rPr>
+          </w:pPr>
+          <w:hyperlink w:anchor="_Toc507951265" w:history="1">
+            <w:r>
+              <w:rPr>
+                <w:rStyle w:val="Hyperlink"/>
+                <w:noProof/>
+              </w:rPr>
+              <w:t>Employees</w:t>
+            </w:r>
+            <w:r>
+              <w:rPr>
+                <w:noProof/>
+                <w:webHidden/>
+              </w:rPr>
+              <w:tab/>
+            </w:r>
+            <w:r>
+              <w:rPr>
+                <w:noProof/>
+                <w:webHidden/>
+              </w:rPr>
+              <w:fldChar w:fldCharType="begin"/>
+            </w:r>
+            <w:r>
+              <w:rPr>
+                <w:noProof/>
+                <w:webHidden/>
+              </w:rPr>
+              <w:instrText xml:space="preserve"> PAGEREF _Toc507951265 \h </w:instrText>
+            </w:r>
+            <w:r>
+              <w:rPr>
+                <w:noProof/>
+                <w:webHidden/>
+              </w:rPr>
+            </w:r>
+            <w:r>
+              <w:rPr>
+                <w:noProof/>
+                <w:webHidden/>
+              </w:rPr>
+              <w:fldChar w:fldCharType="separate"/>
+            </w:r>
+            <w:r>
+              <w:rPr>
+                <w:noProof/>
+                <w:webHidden/>
+              </w:rPr>
+              <w:t>8</w:t>
             </w:r>
             <w:r>
               <w:rPr>
@@ -431,7 +723,7 @@
       <w:pPr>
         <w:pStyle w:val="Heading2"/>
       </w:pPr>
-      <w:bookmarkStart w:id="1" w:name="_Toc507330951"/>
+      <w:bookmarkStart w:id="1" w:name="_Toc507951258"/>
       <w:r>
         <w:lastRenderedPageBreak/>
         <w:t>Business Drivers</w:t>
@@ -551,7 +843,7 @@
       <w:pPr>
         <w:pStyle w:val="Heading2"/>
       </w:pPr>
-      <w:bookmarkStart w:id="2" w:name="_Toc507330952"/>
+      <w:bookmarkStart w:id="2" w:name="_Toc507951259"/>
       <w:r>
         <w:lastRenderedPageBreak/>
         <w:t>Data Modelling</w:t>
@@ -562,7 +854,7 @@
       <w:pPr>
         <w:pStyle w:val="Heading3"/>
       </w:pPr>
-      <w:bookmarkStart w:id="3" w:name="_Toc507330953"/>
+      <w:bookmarkStart w:id="3" w:name="_Toc507951260"/>
       <w:r>
         <w:t>Four Step Process</w:t>
       </w:r>
@@ -788,7 +1080,7 @@
       <w:pPr>
         <w:pStyle w:val="Heading3"/>
       </w:pPr>
-      <w:bookmarkStart w:id="5" w:name="_Toc507330954"/>
+      <w:bookmarkStart w:id="5" w:name="_Toc507951261"/>
       <w:r>
         <w:lastRenderedPageBreak/>
         <w:t>Dimensional Model</w:t>
@@ -942,6 +1234,7 @@
     </w:p>
     <w:p>
       <w:pPr>
+        <w:keepNext/>
         <w:jc w:val="center"/>
       </w:pPr>
       <w:r>
@@ -994,6 +1287,26 @@
     </w:p>
     <w:p>
       <w:pPr>
+        <w:pStyle w:val="Caption"/>
+        <w:jc w:val="center"/>
+      </w:pPr>
+      <w:r>
+        <w:t xml:space="preserve">Figure </w:t>
+      </w:r>
+      <w:fldSimple w:instr=" SEQ Figure \* ARABIC ">
+        <w:r>
+          <w:rPr>
+            <w:noProof/>
+          </w:rPr>
+          <w:t>1</w:t>
+        </w:r>
+      </w:fldSimple>
+      <w:r>
+        <w:t xml:space="preserve"> Data Warehouse Schema</w:t>
+      </w:r>
+    </w:p>
+    <w:p>
+      <w:pPr>
         <w:sectPr>
           <w:pgSz w:w="16838" w:h="11906" w:orient="landscape"/>
           <w:pgMar w:top="1440" w:right="1440" w:bottom="1440" w:left="1440" w:header="708" w:footer="708" w:gutter="0"/>
@@ -1004,24 +1317,1021 @@
     </w:p>
     <w:p>
       <w:pPr>
-        <w:pStyle w:val="Heading3"/>
-      </w:pPr>
+        <w:pStyle w:val="Heading2"/>
+      </w:pPr>
+      <w:bookmarkStart w:id="9" w:name="_Toc507951262"/>
       <w:r>
         <w:lastRenderedPageBreak/>
         <w:t>Data Warehouse Tools</w:t>
       </w:r>
-    </w:p>
-    <w:p>
-      <w:pPr>
-        <w:pStyle w:val="Heading4"/>
-      </w:pPr>
+      <w:bookmarkEnd w:id="9"/>
+    </w:p>
+    <w:p>
+      <w:pPr>
+        <w:pStyle w:val="Heading3"/>
+      </w:pPr>
+      <w:bookmarkStart w:id="10" w:name="_Toc507951263"/>
       <w:r>
         <w:t>Microsoft Solution</w:t>
       </w:r>
-    </w:p>
-    <w:p>
-      <w:bookmarkStart w:id="9" w:name="_GoBack"/>
-      <w:bookmarkEnd w:id="9"/>
+      <w:bookmarkEnd w:id="10"/>
+    </w:p>
+    <w:p>
+      <w:r>
+        <w:t xml:space="preserve">The data warehouse solution we have opted for here is the Microsoft solution, SQL Server 2014. Microsoft is recognised as a leader in the </w:t>
+      </w:r>
+      <w:commentRangeStart w:id="11"/>
+      <w:r>
+        <w:t xml:space="preserve">Gartner magic quadrant for Data Management Solutions for </w:t>
+      </w:r>
+      <w:proofErr w:type="spellStart"/>
+      <w:r>
+        <w:t>Analystics</w:t>
+      </w:r>
+      <w:commentRangeEnd w:id="11"/>
+      <w:proofErr w:type="spellEnd"/>
+      <w:r>
+        <w:rPr>
+          <w:rStyle w:val="CommentReference"/>
+        </w:rPr>
+        <w:commentReference w:id="11"/>
+      </w:r>
+      <w:r>
+        <w:t xml:space="preserve">. The </w:t>
+      </w:r>
+      <w:commentRangeStart w:id="12"/>
+      <w:r>
+        <w:t xml:space="preserve">Forrester Wave </w:t>
+      </w:r>
+      <w:commentRangeEnd w:id="12"/>
+      <w:r>
+        <w:rPr>
+          <w:rStyle w:val="CommentReference"/>
+        </w:rPr>
+        <w:commentReference w:id="12"/>
+      </w:r>
+      <w:r>
+        <w:t xml:space="preserve">report for Big Data Warehouse also recognises Microsoft as a significant vendor, </w:t>
+      </w:r>
+      <w:r>
+        <w:t>the report identified Microsoft’s diverse application platform for Enterprise Data Warehouse solutions.</w:t>
+      </w:r>
+    </w:p>
+    <w:p/>
+    <w:p>
+      <w:pPr>
+        <w:sectPr>
+          <w:pgSz w:w="11906" w:h="16838"/>
+          <w:pgMar w:top="1440" w:right="1440" w:bottom="1440" w:left="1440" w:header="708" w:footer="708" w:gutter="0"/>
+          <w:cols w:space="708"/>
+          <w:docGrid w:linePitch="360"/>
+        </w:sectPr>
+      </w:pPr>
+      <w:r>
+        <w:t>However</w:t>
+      </w:r>
+      <w:commentRangeStart w:id="13"/>
+      <w:r>
+        <w:t xml:space="preserve">, Gartner </w:t>
+      </w:r>
+      <w:commentRangeEnd w:id="13"/>
+      <w:r>
+        <w:rPr>
+          <w:rStyle w:val="CommentReference"/>
+        </w:rPr>
+        <w:commentReference w:id="13"/>
+      </w:r>
+      <w:r>
+        <w:t xml:space="preserve">does warn about a vendor lock in with the Microsoft solution particularly in the cloud instance compared with other vendors such as Amazon or Oracle. Microsoft does display a strong market presence and it’s seamless integration with </w:t>
+      </w:r>
+      <w:r>
+        <w:t>its rich platform suite such as Power BI, makes this a favourable vendor choice for data warehouse architecture.</w:t>
+      </w:r>
+    </w:p>
+    <w:p>
+      <w:pPr>
+        <w:pStyle w:val="Heading2"/>
+      </w:pPr>
+      <w:bookmarkStart w:id="14" w:name="_Toc507951264"/>
+      <w:r>
+        <w:lastRenderedPageBreak/>
+        <w:t>Reporting and Analysis</w:t>
+      </w:r>
+      <w:bookmarkEnd w:id="14"/>
+    </w:p>
+    <w:p>
+      <w:r>
+        <w:t xml:space="preserve">The BI solution we opted to use for our reporting and analysis was </w:t>
+      </w:r>
+      <w:proofErr w:type="spellStart"/>
+      <w:r>
+        <w:t>Microsofts</w:t>
+      </w:r>
+      <w:proofErr w:type="spellEnd"/>
+      <w:r>
+        <w:t xml:space="preserve"> Power B</w:t>
+      </w:r>
+      <w:r>
+        <w:t xml:space="preserve">I solution. As well as Power BI’s rich reporting and analysis tools, this solution fits in well with our Microsoft warehouse stack. Using Power BI we can create dashboards that answer </w:t>
+      </w:r>
+      <w:r>
+        <w:t>our business process questions:</w:t>
+      </w:r>
+    </w:p>
+    <w:p>
+      <w:pPr>
+        <w:pStyle w:val="ListParagraph"/>
+        <w:numPr>
+          <w:ilvl w:val="0"/>
+          <w:numId w:val="1"/>
+        </w:numPr>
+      </w:pPr>
+      <w:r>
+        <w:t>Who is selling well? (Employees)</w:t>
+      </w:r>
+    </w:p>
+    <w:p>
+      <w:pPr>
+        <w:pStyle w:val="ListParagraph"/>
+        <w:numPr>
+          <w:ilvl w:val="0"/>
+          <w:numId w:val="1"/>
+        </w:numPr>
+      </w:pPr>
+      <w:r>
+        <w:t>What Products are selling well? (Products)</w:t>
+      </w:r>
+    </w:p>
+    <w:p>
+      <w:pPr>
+        <w:pStyle w:val="ListParagraph"/>
+        <w:numPr>
+          <w:ilvl w:val="0"/>
+          <w:numId w:val="1"/>
+        </w:numPr>
+      </w:pPr>
+      <w:r>
+        <w:t>Where are we selling the most? (Customers)</w:t>
+      </w:r>
+    </w:p>
+    <w:p>
+      <w:pPr>
+        <w:pStyle w:val="ListParagraph"/>
+        <w:numPr>
+          <w:ilvl w:val="0"/>
+          <w:numId w:val="1"/>
+        </w:numPr>
+      </w:pPr>
+      <w:r>
+        <w:t>When are we selling well? (Date)</w:t>
+      </w:r>
+    </w:p>
+    <w:p>
+      <w:r>
+        <w:t>Using Power BI we created two dashboards, one dashboard which gives us an overview of the breakdown of sales by product, employee, location (city and country) and customer</w:t>
+      </w:r>
+      <w:r>
+        <w:t xml:space="preserve"> (Figure </w:t>
+      </w:r>
+      <w:r>
+        <w:t>7</w:t>
+      </w:r>
+      <w:r>
+        <w:t>)</w:t>
+      </w:r>
+      <w:r>
+        <w:t>. The other dashboard is a breakdown of sales over time</w:t>
+      </w:r>
+      <w:r>
+        <w:t xml:space="preserve"> (Figure </w:t>
+      </w:r>
+      <w:r>
+        <w:t>8</w:t>
+      </w:r>
+      <w:r>
+        <w:t>)</w:t>
+      </w:r>
+      <w:r>
+        <w:t>.</w:t>
+      </w:r>
+    </w:p>
+    <w:p>
+      <w:pPr>
+        <w:pStyle w:val="ListParagraph"/>
+      </w:pPr>
+    </w:p>
+    <w:p>
+      <w:pPr>
+        <w:pStyle w:val="Heading3"/>
+      </w:pPr>
+      <w:bookmarkStart w:id="15" w:name="_Toc507951265"/>
+      <w:r>
+        <w:t>Employees</w:t>
+      </w:r>
+      <w:bookmarkEnd w:id="15"/>
+    </w:p>
+    <w:p>
+      <w:r>
+        <w:rPr>
+          <w:noProof/>
+        </w:rPr>
+        <mc:AlternateContent>
+          <mc:Choice Requires="wps">
+            <w:drawing>
+              <wp:anchor distT="0" distB="0" distL="114300" distR="114300" simplePos="0" relativeHeight="251663360" behindDoc="1" locked="0" layoutInCell="1" allowOverlap="1" wp14:anchorId="06853E13" wp14:editId="3B7AE24B">
+                <wp:simplePos x="0" y="0"/>
+                <wp:positionH relativeFrom="column">
+                  <wp:posOffset>3114675</wp:posOffset>
+                </wp:positionH>
+                <wp:positionV relativeFrom="paragraph">
+                  <wp:posOffset>2671445</wp:posOffset>
+                </wp:positionV>
+                <wp:extent cx="2990850" cy="635"/>
+                <wp:effectExtent l="0" t="0" r="0" b="0"/>
+                <wp:wrapTight wrapText="bothSides">
+                  <wp:wrapPolygon edited="0">
+                    <wp:start x="0" y="0"/>
+                    <wp:lineTo x="0" y="21600"/>
+                    <wp:lineTo x="21600" y="21600"/>
+                    <wp:lineTo x="21600" y="0"/>
+                  </wp:wrapPolygon>
+                </wp:wrapTight>
+                <wp:docPr id="8" name="Text Box 8"/>
+                <wp:cNvGraphicFramePr/>
+                <a:graphic xmlns:a="http://schemas.openxmlformats.org/drawingml/2006/main">
+                  <a:graphicData uri="http://schemas.microsoft.com/office/word/2010/wordprocessingShape">
+                    <wps:wsp>
+                      <wps:cNvSpPr txBox="1"/>
+                      <wps:spPr>
+                        <a:xfrm>
+                          <a:off x="0" y="0"/>
+                          <a:ext cx="2990850" cy="635"/>
+                        </a:xfrm>
+                        <a:prstGeom prst="rect">
+                          <a:avLst/>
+                        </a:prstGeom>
+                        <a:solidFill>
+                          <a:prstClr val="white"/>
+                        </a:solidFill>
+                        <a:ln>
+                          <a:noFill/>
+                        </a:ln>
+                      </wps:spPr>
+                      <wps:txbx>
+                        <w:txbxContent>
+                          <w:p>
+                            <w:pPr>
+                              <w:pStyle w:val="Caption"/>
+                              <w:rPr>
+                                <w:noProof/>
+                              </w:rPr>
+                            </w:pPr>
+                            <w:r>
+                              <w:t xml:space="preserve">Figure </w:t>
+                            </w:r>
+                            <w:fldSimple w:instr=" SEQ Figure \* ARABIC ">
+                              <w:r>
+                                <w:rPr>
+                                  <w:noProof/>
+                                </w:rPr>
+                                <w:t>2</w:t>
+                              </w:r>
+                            </w:fldSimple>
+                            <w:r>
+                              <w:t xml:space="preserve"> Discounted Sale Value from Employee</w:t>
+                            </w:r>
+                          </w:p>
+                        </w:txbxContent>
+                      </wps:txbx>
+                      <wps:bodyPr rot="0" spcFirstLastPara="0" vertOverflow="overflow" horzOverflow="overflow" vert="horz" wrap="square" lIns="0" tIns="0" rIns="0" bIns="0" numCol="1" spcCol="0" rtlCol="0" fromWordArt="0" anchor="t" anchorCtr="0" forceAA="0" compatLnSpc="1">
+                        <a:prstTxWarp prst="textNoShape">
+                          <a:avLst/>
+                        </a:prstTxWarp>
+                        <a:spAutoFit/>
+                      </wps:bodyPr>
+                    </wps:wsp>
+                  </a:graphicData>
+                </a:graphic>
+              </wp:anchor>
+            </w:drawing>
+          </mc:Choice>
+          <mc:Fallback>
+            <w:pict>
+              <v:shapetype w14:anchorId="06853E13" id="_x0000_t202" coordsize="21600,21600" o:spt="202" path="m,l,21600r21600,l21600,xe">
+                <v:stroke joinstyle="miter"/>
+                <v:path gradientshapeok="t" o:connecttype="rect"/>
+              </v:shapetype>
+              <v:shape id="Text Box 8" o:spid="_x0000_s1026" type="#_x0000_t202" style="position:absolute;margin-left:245.25pt;margin-top:210.35pt;width:235.5pt;height:.05pt;z-index:-251653120;visibility:visible;mso-wrap-style:square;mso-wrap-distance-left:9pt;mso-wrap-distance-top:0;mso-wrap-distance-right:9pt;mso-wrap-distance-bottom:0;mso-position-horizontal:absolute;mso-position-horizontal-relative:text;mso-position-vertical:absolute;mso-position-vertical-relative:text;v-text-anchor:top" o:gfxdata="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" stroked="f">
+                <v:textbox style="mso-fit-shape-to-text:t" inset="0,0,0,0">
+                  <w:txbxContent>
+                    <w:p>
+                      <w:pPr>
+                        <w:pStyle w:val="Caption"/>
+                        <w:rPr>
+                          <w:noProof/>
+                        </w:rPr>
+                      </w:pPr>
+                      <w:r>
+                        <w:t xml:space="preserve">Figure </w:t>
+                      </w:r>
+                      <w:fldSimple w:instr=" SEQ Figure \* ARABIC ">
+                        <w:r>
+                          <w:rPr>
+                            <w:noProof/>
+                          </w:rPr>
+                          <w:t>2</w:t>
+                        </w:r>
+                      </w:fldSimple>
+                      <w:r>
+                        <w:t xml:space="preserve"> Discounted Sale Value from Employee</w:t>
+                      </w:r>
+                    </w:p>
+                  </w:txbxContent>
+                </v:textbox>
+                <w10:wrap type="tight"/>
+              </v:shape>
+            </w:pict>
+          </mc:Fallback>
+        </mc:AlternateContent>
+      </w:r>
+      <w:r>
+        <w:rPr>
+          <w:noProof/>
+        </w:rPr>
+        <w:drawing>
+          <wp:anchor distT="0" distB="0" distL="114300" distR="114300" simplePos="0" relativeHeight="251658240" behindDoc="1" locked="0" layoutInCell="1" allowOverlap="1" wp14:anchorId="0842C5D1" wp14:editId="3209F64B">
+            <wp:simplePos x="0" y="0"/>
+            <wp:positionH relativeFrom="margin">
+              <wp:posOffset>3095625</wp:posOffset>
+            </wp:positionH>
+            <wp:positionV relativeFrom="paragraph">
+              <wp:posOffset>604520</wp:posOffset>
+            </wp:positionV>
+            <wp:extent cx="2990850" cy="2209800"/>
+            <wp:effectExtent l="0" t="0" r="0" b="0"/>
+            <wp:wrapTight wrapText="bothSides">
+              <wp:wrapPolygon edited="0">
+                <wp:start x="0" y="0"/>
+                <wp:lineTo x="0" y="21414"/>
+                <wp:lineTo x="21462" y="21414"/>
+                <wp:lineTo x="21462" y="0"/>
+                <wp:lineTo x="0" y="0"/>
+              </wp:wrapPolygon>
+            </wp:wrapTight>
+            <wp:docPr id="4" name="Picture 4" descr="A picture containing screenshot&#10;&#10;Description generated with very high confidence"/>
+            <wp:cNvGraphicFramePr>
+              <a:graphicFrameLocks xmlns:a="http://schemas.openxmlformats.org/drawingml/2006/main" noChangeAspect="1"/>
+            </wp:cNvGraphicFramePr>
+            <a:graphic xmlns:a="http://schemas.openxmlformats.org/drawingml/2006/main">
+              <a:graphicData uri="http://schemas.openxmlformats.org/drawingml/2006/picture">
+                <pic:pic xmlns:pic="http://schemas.openxmlformats.org/drawingml/2006/picture">
+                  <pic:nvPicPr>
+                    <pic:cNvPr id="4" name="Employees_Sales.PNG"/>
+                    <pic:cNvPicPr/>
+                  </pic:nvPicPr>
+                  <pic:blipFill>
+                    <a:blip r:embed="rId10">
+                      <a:extLst>
+                        <a:ext uri="{28A0092B-C50C-407E-A947-70E740481C1C}">
+                          <a14:useLocalDpi xmlns:a14="http://schemas.microsoft.com/office/drawing/2010/main" val="0"/>
+                        </a:ext>
+                      </a:extLst>
+                    </a:blip>
+                    <a:stretch>
+                      <a:fillRect/>
+                    </a:stretch>
+                  </pic:blipFill>
+                  <pic:spPr>
+                    <a:xfrm>
+                      <a:off x="0" y="0"/>
+                      <a:ext cx="2990850" cy="2209800"/>
+                    </a:xfrm>
+                    <a:prstGeom prst="rect">
+                      <a:avLst/>
+                    </a:prstGeom>
+                  </pic:spPr>
+                </pic:pic>
+              </a:graphicData>
+            </a:graphic>
+            <wp14:sizeRelH relativeFrom="margin">
+              <wp14:pctWidth>0</wp14:pctWidth>
+            </wp14:sizeRelH>
+          </wp:anchor>
+        </w:drawing>
+      </w:r>
+      <w:r>
+        <w:t>The information stored on sales are from July 1996 to May 1998</w:t>
+      </w:r>
+      <w:r>
+        <w:t>. All sales members were employed in the Northwind Trading Company</w:t>
+      </w:r>
+      <w:r>
+        <w:t xml:space="preserve"> during this period so this would not affect Sales trends figures over time. It is also worth noting that employees report to  either Steve Buchanan or  Andrew Fuller but Steve Buchanan reports to Andrew Fuller as well. If we look at the donut chart</w:t>
+      </w:r>
+      <w:r>
+        <w:t xml:space="preserve"> (figure 1)</w:t>
+      </w:r>
+      <w:r>
+        <w:t xml:space="preserve"> of employees</w:t>
+      </w:r>
+      <w:r>
+        <w:t xml:space="preserve"> (including their Employee ID)</w:t>
+      </w:r>
+      <w:r>
+        <w:t xml:space="preserve"> discounted sales we can see who the </w:t>
+      </w:r>
+      <w:r>
+        <w:t xml:space="preserve">highest and lowest earners are.  Janet </w:t>
+      </w:r>
+      <w:proofErr w:type="spellStart"/>
+      <w:r>
+        <w:t>Leverling</w:t>
+      </w:r>
+      <w:proofErr w:type="spellEnd"/>
+      <w:r>
+        <w:t xml:space="preserve"> and Margaret Peacock appear to be the highest earners, while Steve</w:t>
+      </w:r>
+      <w:r>
+        <w:t xml:space="preserve"> Buchanan</w:t>
+      </w:r>
+      <w:r>
+        <w:t xml:space="preserve"> and Michael</w:t>
+      </w:r>
+      <w:r>
+        <w:t xml:space="preserve"> </w:t>
+      </w:r>
+      <w:proofErr w:type="spellStart"/>
+      <w:r>
+        <w:t>Suyama</w:t>
+      </w:r>
+      <w:proofErr w:type="spellEnd"/>
+      <w:r>
+        <w:t xml:space="preserve"> are the lowest. However these are just the quick insights and we can use our dashboard to drill down deeper into the information.</w:t>
+      </w:r>
+      <w:r>
+        <w:t xml:space="preserve"> Looking at the stacked column</w:t>
+      </w:r>
+      <w:r>
+        <w:t xml:space="preserve"> (figure 3)</w:t>
+      </w:r>
+      <w:r>
+        <w:t xml:space="preserve"> chart </w:t>
+      </w:r>
+      <w:r>
+        <w:t>we can see that Janet (in red) has the Southern region to herself.</w:t>
+      </w:r>
+      <w:r>
+        <w:t xml:space="preserve"> </w:t>
+      </w:r>
+      <w:r>
+        <w:t xml:space="preserve">Northwind Trading could look to reward Janet for her hard work to date and perhaps look to invest </w:t>
+      </w:r>
+      <w:r>
+        <w:t xml:space="preserve">more in the Southern </w:t>
+      </w:r>
+      <w:r>
+        <w:t>region as that is quite a large intake for one employee</w:t>
+      </w:r>
+      <w:r>
+        <w:t xml:space="preserve">. </w:t>
+      </w:r>
+      <w:r>
+        <w:t>Looking at figure 3 we can see that the Eastern district brings in our largest number of sales, however the lowest earner in this district is Steve Buchanan. The difference between the sales for Steve in the Eastern district and the other employees is quite large. Steve Buchanan has been identified as one of the supervisors, therefore his other duties may be distracting him from his sales duties.</w:t>
+      </w:r>
+      <w:r>
+        <w:t xml:space="preserve"> Perhaps Steve could be contacted to see if he requires support to increase his sales intake.</w:t>
+      </w:r>
+      <w:r>
+        <w:t xml:space="preserve"> </w:t>
+      </w:r>
+    </w:p>
+    <w:p>
+      <w:pPr>
+        <w:keepNext/>
+      </w:pPr>
+      <w:r>
+        <w:rPr>
+          <w:noProof/>
+        </w:rPr>
+        <w:lastRenderedPageBreak/>
+        <w:drawing>
+          <wp:inline distT="0" distB="0" distL="0" distR="0" wp14:anchorId="66300290" wp14:editId="5ADF4153">
+            <wp:extent cx="2990850" cy="2543175"/>
+            <wp:effectExtent l="0" t="0" r="0" b="9525"/>
+            <wp:docPr id="6" name="Picture 6" descr="A screenshot of a cell phone&#10;&#10;Description generated with very high confidence"/>
+            <wp:cNvGraphicFramePr>
+              <a:graphicFrameLocks xmlns:a="http://schemas.openxmlformats.org/drawingml/2006/main" noChangeAspect="1"/>
+            </wp:cNvGraphicFramePr>
+            <a:graphic xmlns:a="http://schemas.openxmlformats.org/drawingml/2006/main">
+              <a:graphicData uri="http://schemas.openxmlformats.org/drawingml/2006/picture">
+                <pic:pic xmlns:pic="http://schemas.openxmlformats.org/drawingml/2006/picture">
+                  <pic:nvPicPr>
+                    <pic:cNvPr id="6" name="Janet_Regions.PNG"/>
+                    <pic:cNvPicPr/>
+                  </pic:nvPicPr>
+                  <pic:blipFill>
+                    <a:blip r:embed="rId11">
+                      <a:extLst>
+                        <a:ext uri="{28A0092B-C50C-407E-A947-70E740481C1C}">
+                          <a14:useLocalDpi xmlns:a14="http://schemas.microsoft.com/office/drawing/2010/main" val="0"/>
+                        </a:ext>
+                      </a:extLst>
+                    </a:blip>
+                    <a:stretch>
+                      <a:fillRect/>
+                    </a:stretch>
+                  </pic:blipFill>
+                  <pic:spPr>
+                    <a:xfrm>
+                      <a:off x="0" y="0"/>
+                      <a:ext cx="2990850" cy="2543175"/>
+                    </a:xfrm>
+                    <a:prstGeom prst="rect">
+                      <a:avLst/>
+                    </a:prstGeom>
+                  </pic:spPr>
+                </pic:pic>
+              </a:graphicData>
+            </a:graphic>
+          </wp:inline>
+        </w:drawing>
+      </w:r>
+    </w:p>
+    <w:p>
+      <w:pPr>
+        <w:pStyle w:val="Caption"/>
+      </w:pPr>
+      <w:r>
+        <w:t xml:space="preserve">Figure </w:t>
+      </w:r>
+      <w:fldSimple w:instr=" SEQ Figure \* ARABIC ">
+        <w:r>
+          <w:rPr>
+            <w:noProof/>
+          </w:rPr>
+          <w:t>3</w:t>
+        </w:r>
+      </w:fldSimple>
+      <w:r>
+        <w:t xml:space="preserve"> Regional Discount Sale Values with Employees</w:t>
+      </w:r>
+    </w:p>
+    <w:p/>
+    <w:p/>
+    <w:p/>
+    <w:p>
+      <w:pPr>
+        <w:pStyle w:val="Heading3"/>
+      </w:pPr>
+      <w:r>
+        <w:t>Products</w:t>
+      </w:r>
+    </w:p>
+    <w:p>
+      <w:r>
+        <w:t>Products can be broken down into</w:t>
+      </w:r>
+      <w:r>
+        <w:t xml:space="preserve"> individual Product items or categories. We can see for individual products that the top three sellers are Cote de </w:t>
+      </w:r>
+      <w:proofErr w:type="spellStart"/>
+      <w:r>
+        <w:t>Blaye</w:t>
+      </w:r>
+      <w:proofErr w:type="spellEnd"/>
+      <w:r>
+        <w:t xml:space="preserve"> (Beverage)</w:t>
+      </w:r>
+      <w:r>
+        <w:t xml:space="preserve">, </w:t>
+      </w:r>
+      <w:proofErr w:type="spellStart"/>
+      <w:r>
+        <w:t>Thrunger</w:t>
+      </w:r>
+      <w:proofErr w:type="spellEnd"/>
+      <w:r>
+        <w:t xml:space="preserve"> </w:t>
+      </w:r>
+      <w:proofErr w:type="spellStart"/>
+      <w:r>
+        <w:t>Rostbratwurst</w:t>
+      </w:r>
+      <w:proofErr w:type="spellEnd"/>
+      <w:r>
+        <w:t xml:space="preserve"> (Meat/Poultry)</w:t>
+      </w:r>
+      <w:r>
+        <w:t xml:space="preserve"> and Raclette </w:t>
+      </w:r>
+      <w:proofErr w:type="spellStart"/>
+      <w:r>
+        <w:t>Courdavault</w:t>
+      </w:r>
+      <w:proofErr w:type="spellEnd"/>
+      <w:r>
+        <w:t xml:space="preserve"> (Figure 4); drilling further into Power BI and show</w:t>
+      </w:r>
+      <w:r>
+        <w:t xml:space="preserve"> </w:t>
+      </w:r>
+      <w:r>
+        <w:t>these are all higher value item (</w:t>
+      </w:r>
+      <w:r>
+        <w:t>Table 1</w:t>
+      </w:r>
+      <w:r>
+        <w:t>)</w:t>
+      </w:r>
+      <w:r>
+        <w:t>.</w:t>
+      </w:r>
+      <w:r>
+        <w:t xml:space="preserve"> The largest sellers by categories are </w:t>
+      </w:r>
+      <w:r>
+        <w:t>Beverages, Dairy Products and Confectionary.</w:t>
+      </w:r>
+    </w:p>
+    <w:p/>
+    <w:p>
+      <w:pPr>
+        <w:keepNext/>
+      </w:pPr>
+      <w:r>
+        <w:rPr>
+          <w:noProof/>
+        </w:rPr>
+        <w:drawing>
+          <wp:inline distT="0" distB="0" distL="0" distR="0" wp14:anchorId="4CEEACE2" wp14:editId="7B6B2A59">
+            <wp:extent cx="5334000" cy="2105025"/>
+            <wp:effectExtent l="0" t="0" r="0" b="9525"/>
+            <wp:docPr id="11" name="Picture 11"/>
+            <wp:cNvGraphicFramePr>
+              <a:graphicFrameLocks xmlns:a="http://schemas.openxmlformats.org/drawingml/2006/main" noChangeAspect="1"/>
+            </wp:cNvGraphicFramePr>
+            <a:graphic xmlns:a="http://schemas.openxmlformats.org/drawingml/2006/main">
+              <a:graphicData uri="http://schemas.openxmlformats.org/drawingml/2006/picture">
+                <pic:pic xmlns:pic="http://schemas.openxmlformats.org/drawingml/2006/picture">
+                  <pic:nvPicPr>
+                    <pic:cNvPr id="1" name=""/>
+                    <pic:cNvPicPr/>
+                  </pic:nvPicPr>
+                  <pic:blipFill>
+                    <a:blip r:embed="rId12"/>
+                    <a:stretch>
+                      <a:fillRect/>
+                    </a:stretch>
+                  </pic:blipFill>
+                  <pic:spPr>
+                    <a:xfrm>
+                      <a:off x="0" y="0"/>
+                      <a:ext cx="5334000" cy="2105025"/>
+                    </a:xfrm>
+                    <a:prstGeom prst="rect">
+                      <a:avLst/>
+                    </a:prstGeom>
+                  </pic:spPr>
+                </pic:pic>
+              </a:graphicData>
+            </a:graphic>
+          </wp:inline>
+        </w:drawing>
+      </w:r>
+    </w:p>
+    <w:p>
+      <w:pPr>
+        <w:pStyle w:val="Caption"/>
+      </w:pPr>
+      <w:r>
+        <w:t xml:space="preserve">Figure </w:t>
+      </w:r>
+      <w:fldSimple w:instr=" SEQ Figure \* ARABIC ">
+        <w:r>
+          <w:rPr>
+            <w:noProof/>
+          </w:rPr>
+          <w:t>4</w:t>
+        </w:r>
+      </w:fldSimple>
+      <w:r>
+        <w:t xml:space="preserve"> Gross and Discounted Sale Value by Product</w:t>
+      </w:r>
+    </w:p>
+    <w:p>
+      <w:pPr>
+        <w:keepNext/>
+      </w:pPr>
+      <w:r>
+        <w:rPr>
+          <w:noProof/>
+        </w:rPr>
+        <w:lastRenderedPageBreak/>
+        <w:drawing>
+          <wp:inline distT="0" distB="0" distL="0" distR="0" wp14:anchorId="0B1E1CD7" wp14:editId="1D452C7E">
+            <wp:extent cx="4962525" cy="2085975"/>
+            <wp:effectExtent l="0" t="0" r="9525" b="9525"/>
+            <wp:docPr id="18" name="Picture 18"/>
+            <wp:cNvGraphicFramePr>
+              <a:graphicFrameLocks xmlns:a="http://schemas.openxmlformats.org/drawingml/2006/main" noChangeAspect="1"/>
+            </wp:cNvGraphicFramePr>
+            <a:graphic xmlns:a="http://schemas.openxmlformats.org/drawingml/2006/main">
+              <a:graphicData uri="http://schemas.openxmlformats.org/drawingml/2006/picture">
+                <pic:pic xmlns:pic="http://schemas.openxmlformats.org/drawingml/2006/picture">
+                  <pic:nvPicPr>
+                    <pic:cNvPr id="1" name=""/>
+                    <pic:cNvPicPr/>
+                  </pic:nvPicPr>
+                  <pic:blipFill>
+                    <a:blip r:embed="rId13"/>
+                    <a:stretch>
+                      <a:fillRect/>
+                    </a:stretch>
+                  </pic:blipFill>
+                  <pic:spPr>
+                    <a:xfrm>
+                      <a:off x="0" y="0"/>
+                      <a:ext cx="4962525" cy="2085975"/>
+                    </a:xfrm>
+                    <a:prstGeom prst="rect">
+                      <a:avLst/>
+                    </a:prstGeom>
+                  </pic:spPr>
+                </pic:pic>
+              </a:graphicData>
+            </a:graphic>
+          </wp:inline>
+        </w:drawing>
+      </w:r>
+    </w:p>
+    <w:p>
+      <w:pPr>
+        <w:pStyle w:val="Caption"/>
+      </w:pPr>
+      <w:r>
+        <w:t xml:space="preserve">Table </w:t>
+      </w:r>
+      <w:fldSimple w:instr=" SEQ Table \* ARABIC ">
+        <w:r>
+          <w:rPr>
+            <w:noProof/>
+          </w:rPr>
+          <w:t>1</w:t>
+        </w:r>
+      </w:fldSimple>
+      <w:r>
+        <w:t xml:space="preserve"> </w:t>
+      </w:r>
+      <w:r>
+        <w:t>Product Sale Values with Unit Price</w:t>
+      </w:r>
+      <w:r>
+        <w:t xml:space="preserve"> and Category</w:t>
+      </w:r>
+    </w:p>
+    <w:p/>
+    <w:p/>
+    <w:p>
+      <w:pPr>
+        <w:keepNext/>
+      </w:pPr>
+      <w:r>
+        <w:rPr>
+          <w:noProof/>
+        </w:rPr>
+        <w:drawing>
+          <wp:inline distT="0" distB="0" distL="0" distR="0" wp14:anchorId="73A3D618" wp14:editId="6F593B45">
+            <wp:extent cx="2543175" cy="1800225"/>
+            <wp:effectExtent l="0" t="0" r="9525" b="9525"/>
+            <wp:docPr id="17" name="Picture 17"/>
+            <wp:cNvGraphicFramePr>
+              <a:graphicFrameLocks xmlns:a="http://schemas.openxmlformats.org/drawingml/2006/main" noChangeAspect="1"/>
+            </wp:cNvGraphicFramePr>
+            <a:graphic xmlns:a="http://schemas.openxmlformats.org/drawingml/2006/main">
+              <a:graphicData uri="http://schemas.openxmlformats.org/drawingml/2006/picture">
+                <pic:pic xmlns:pic="http://schemas.openxmlformats.org/drawingml/2006/picture">
+                  <pic:nvPicPr>
+                    <pic:cNvPr id="1" name=""/>
+                    <pic:cNvPicPr/>
+                  </pic:nvPicPr>
+                  <pic:blipFill>
+                    <a:blip r:embed="rId14"/>
+                    <a:stretch>
+                      <a:fillRect/>
+                    </a:stretch>
+                  </pic:blipFill>
+                  <pic:spPr>
+                    <a:xfrm>
+                      <a:off x="0" y="0"/>
+                      <a:ext cx="2543175" cy="1800225"/>
+                    </a:xfrm>
+                    <a:prstGeom prst="rect">
+                      <a:avLst/>
+                    </a:prstGeom>
+                  </pic:spPr>
+                </pic:pic>
+              </a:graphicData>
+            </a:graphic>
+          </wp:inline>
+        </w:drawing>
+      </w:r>
+    </w:p>
+    <w:p>
+      <w:pPr>
+        <w:pStyle w:val="Caption"/>
+      </w:pPr>
+      <w:r>
+        <w:t xml:space="preserve">Table </w:t>
+      </w:r>
+      <w:fldSimple w:instr=" SEQ Table \* ARABIC ">
+        <w:r>
+          <w:rPr>
+            <w:noProof/>
+          </w:rPr>
+          <w:t>2</w:t>
+        </w:r>
+      </w:fldSimple>
+      <w:r>
+        <w:t xml:space="preserve"> </w:t>
+      </w:r>
+      <w:r>
+        <w:t>Discount Sale Value by Category</w:t>
+      </w:r>
+    </w:p>
+    <w:p>
+      <w:pPr>
+        <w:pStyle w:val="Caption"/>
+        <w:sectPr>
+          <w:pgSz w:w="11906" w:h="16838"/>
+          <w:pgMar w:top="1440" w:right="1440" w:bottom="1440" w:left="1440" w:header="708" w:footer="708" w:gutter="0"/>
+          <w:cols w:space="708"/>
+          <w:docGrid w:linePitch="360"/>
+        </w:sectPr>
+      </w:pPr>
+    </w:p>
+    <w:p>
+      <w:pPr>
+        <w:keepNext/>
+      </w:pPr>
+      <w:r>
+        <w:rPr>
+          <w:noProof/>
+        </w:rPr>
+        <w:lastRenderedPageBreak/>
+        <w:drawing>
+          <wp:inline distT="0" distB="0" distL="0" distR="0" wp14:anchorId="69ABFA96" wp14:editId="05B94595">
+            <wp:extent cx="8629650" cy="4600575"/>
+            <wp:effectExtent l="0" t="0" r="0" b="9525"/>
+            <wp:docPr id="10" name="Picture 10"/>
+            <wp:cNvGraphicFramePr>
+              <a:graphicFrameLocks xmlns:a="http://schemas.openxmlformats.org/drawingml/2006/main" noChangeAspect="1"/>
+            </wp:cNvGraphicFramePr>
+            <a:graphic xmlns:a="http://schemas.openxmlformats.org/drawingml/2006/main">
+              <a:graphicData uri="http://schemas.openxmlformats.org/drawingml/2006/picture">
+                <pic:pic xmlns:pic="http://schemas.openxmlformats.org/drawingml/2006/picture">
+                  <pic:nvPicPr>
+                    <pic:cNvPr id="1" name=""/>
+                    <pic:cNvPicPr/>
+                  </pic:nvPicPr>
+                  <pic:blipFill>
+                    <a:blip r:embed="rId15"/>
+                    <a:stretch>
+                      <a:fillRect/>
+                    </a:stretch>
+                  </pic:blipFill>
+                  <pic:spPr>
+                    <a:xfrm>
+                      <a:off x="0" y="0"/>
+                      <a:ext cx="8629650" cy="4600575"/>
+                    </a:xfrm>
+                    <a:prstGeom prst="rect">
+                      <a:avLst/>
+                    </a:prstGeom>
+                  </pic:spPr>
+                </pic:pic>
+              </a:graphicData>
+            </a:graphic>
+          </wp:inline>
+        </w:drawing>
+      </w:r>
+    </w:p>
+    <w:p>
+      <w:pPr>
+        <w:pStyle w:val="Caption"/>
+      </w:pPr>
+      <w:r>
+        <w:t xml:space="preserve">Figure </w:t>
+      </w:r>
+      <w:fldSimple w:instr=" SEQ Figure \* ARABIC ">
+        <w:r>
+          <w:rPr>
+            <w:noProof/>
+          </w:rPr>
+          <w:t>7</w:t>
+        </w:r>
+      </w:fldSimple>
+      <w:r>
+        <w:t xml:space="preserve"> Breakdown of Sales Figures</w:t>
+      </w:r>
+    </w:p>
+    <w:p>
+      <w:pPr>
+        <w:sectPr>
+          <w:pgSz w:w="16838" w:h="11906" w:orient="landscape"/>
+          <w:pgMar w:top="1440" w:right="1440" w:bottom="1440" w:left="1440" w:header="708" w:footer="708" w:gutter="0"/>
+          <w:cols w:space="708"/>
+          <w:docGrid w:linePitch="360"/>
+        </w:sectPr>
+      </w:pPr>
+    </w:p>
+    <w:p>
+      <w:pPr>
+        <w:keepNext/>
+      </w:pPr>
+      <w:r>
+        <w:rPr>
+          <w:noProof/>
+        </w:rPr>
+        <w:lastRenderedPageBreak/>
+        <w:drawing>
+          <wp:inline distT="0" distB="0" distL="0" distR="0" wp14:anchorId="709FC8CD" wp14:editId="3CE74A0C">
+            <wp:extent cx="8562975" cy="4667250"/>
+            <wp:effectExtent l="0" t="0" r="9525" b="0"/>
+            <wp:docPr id="3" name="Picture 3"/>
+            <wp:cNvGraphicFramePr>
+              <a:graphicFrameLocks xmlns:a="http://schemas.openxmlformats.org/drawingml/2006/main" noChangeAspect="1"/>
+            </wp:cNvGraphicFramePr>
+            <a:graphic xmlns:a="http://schemas.openxmlformats.org/drawingml/2006/main">
+              <a:graphicData uri="http://schemas.openxmlformats.org/drawingml/2006/picture">
+                <pic:pic xmlns:pic="http://schemas.openxmlformats.org/drawingml/2006/picture">
+                  <pic:nvPicPr>
+                    <pic:cNvPr id="1" name=""/>
+                    <pic:cNvPicPr/>
+                  </pic:nvPicPr>
+                  <pic:blipFill>
+                    <a:blip r:embed="rId16"/>
+                    <a:stretch>
+                      <a:fillRect/>
+                    </a:stretch>
+                  </pic:blipFill>
+                  <pic:spPr>
+                    <a:xfrm>
+                      <a:off x="0" y="0"/>
+                      <a:ext cx="8562975" cy="4667250"/>
+                    </a:xfrm>
+                    <a:prstGeom prst="rect">
+                      <a:avLst/>
+                    </a:prstGeom>
+                  </pic:spPr>
+                </pic:pic>
+              </a:graphicData>
+            </a:graphic>
+          </wp:inline>
+        </w:drawing>
+      </w:r>
+    </w:p>
+    <w:p>
+      <w:pPr>
+        <w:pStyle w:val="Caption"/>
+      </w:pPr>
+      <w:r>
+        <w:t xml:space="preserve">Figure </w:t>
+      </w:r>
+      <w:fldSimple w:instr=" SEQ Figure \* ARABIC ">
+        <w:r>
+          <w:rPr>
+            <w:noProof/>
+          </w:rPr>
+          <w:t>8</w:t>
+        </w:r>
+      </w:fldSimple>
+      <w:r>
+        <w:t xml:space="preserve"> Breakdown of Sales Figures Over Time</w:t>
+      </w:r>
+    </w:p>
+    <w:p>
+      <w:pPr>
+        <w:sectPr>
+          <w:pgSz w:w="16838" w:h="11906" w:orient="landscape"/>
+          <w:pgMar w:top="1440" w:right="1440" w:bottom="1440" w:left="1440" w:header="708" w:footer="708" w:gutter="0"/>
+          <w:cols w:space="708"/>
+          <w:docGrid w:linePitch="360"/>
+        </w:sectPr>
+      </w:pPr>
+    </w:p>
+    <w:p>
+      <w:pPr>
+        <w:pStyle w:val="Heading3"/>
+      </w:pPr>
+      <w:r>
+        <w:lastRenderedPageBreak/>
+        <w:t>Customers</w:t>
+      </w:r>
+    </w:p>
+    <w:p>
+      <w:bookmarkStart w:id="16" w:name="_GoBack"/>
+      <w:bookmarkEnd w:id="16"/>
     </w:p>
     <w:sectPr>
       <w:pgSz w:w="11906" w:h="16838"/>
@@ -1099,6 +2409,54 @@
       </w:r>
     </w:p>
   </w:comment>
+  <w:comment w:id="11" w:author="connor dunne" w:date="2018-03-04T14:14:00Z" w:initials="cd">
+    <w:p>
+      <w:pPr>
+        <w:pStyle w:val="CommentText"/>
+      </w:pPr>
+      <w:r>
+        <w:rPr>
+          <w:rStyle w:val="CommentReference"/>
+        </w:rPr>
+        <w:annotationRef/>
+      </w:r>
+      <w:r>
+        <w:t>Reference Gartner</w:t>
+      </w:r>
+    </w:p>
+  </w:comment>
+  <w:comment w:id="12" w:author="connor dunne" w:date="2018-03-04T14:35:00Z" w:initials="cd">
+    <w:p>
+      <w:pPr>
+        <w:pStyle w:val="CommentText"/>
+      </w:pPr>
+      <w:r>
+        <w:rPr>
+          <w:rStyle w:val="CommentReference"/>
+        </w:rPr>
+        <w:annotationRef/>
+      </w:r>
+      <w:r>
+        <w:t>Reference Forrester</w:t>
+      </w:r>
+    </w:p>
+  </w:comment>
+  <w:comment w:id="13" w:author="connor dunne" w:date="2018-03-04T14:35:00Z" w:initials="cd">
+    <w:p>
+      <w:pPr>
+        <w:pStyle w:val="CommentText"/>
+      </w:pPr>
+      <w:r>
+        <w:rPr>
+          <w:rStyle w:val="CommentReference"/>
+        </w:rPr>
+        <w:annotationRef/>
+      </w:r>
+      <w:r>
+        <w:t>Reference Gartner</w:t>
+      </w:r>
+    </w:p>
+  </w:comment>
 </w:comments>
 </file>
 
@@ -1108,6 +2466,9 @@
   <w15:commentEx w15:paraId="2E11D1F0" w15:done="0"/>
   <w15:commentEx w15:paraId="247846EA" w15:done="0"/>
   <w15:commentEx w15:paraId="52085B91" w15:done="0"/>
+  <w15:commentEx w15:paraId="2D2AD091" w15:done="0"/>
+  <w15:commentEx w15:paraId="38101AE2" w15:done="0"/>
+  <w15:commentEx w15:paraId="75BDCEB6" w15:done="0"/>
 </w15:commentsEx>
 </file>
 
@@ -1117,6 +2478,9 @@
   <w16cid:commentId w16cid:paraId="2E11D1F0" w16cid:durableId="1E3D376D"/>
   <w16cid:commentId w16cid:paraId="247846EA" w16cid:durableId="1E3D412C"/>
   <w16cid:commentId w16cid:paraId="52085B91" w16cid:durableId="1E3D42E2"/>
+  <w16cid:commentId w16cid:paraId="2D2AD091" w16cid:durableId="1E467DE2"/>
+  <w16cid:commentId w16cid:paraId="38101AE2" w16cid:durableId="1E4682A2"/>
+  <w16cid:commentId w16cid:paraId="75BDCEB6" w16cid:durableId="1E468298"/>
 </w16cid:commentsIds>
 </file>
 
@@ -1942,6 +3306,7 @@
   <w:style w:type="character" w:default="1" w:styleId="DefaultParagraphFont">
     <w:name w:val="Default Paragraph Font"/>
     <w:uiPriority w:val="1"/>
+    <w:semiHidden/>
     <w:unhideWhenUsed/>
   </w:style>
   <w:style w:type="table" w:default="1" w:styleId="TableNormal">
@@ -2188,6 +3553,25 @@
     <w:rPr>
       <w:color w:val="0563C1" w:themeColor="hyperlink"/>
       <w:u w:val="single"/>
+    </w:rPr>
+  </w:style>
+  <w:style w:type="paragraph" w:styleId="Caption">
+    <w:name w:val="caption"/>
+    <w:basedOn w:val="Normal"/>
+    <w:next w:val="Normal"/>
+    <w:uiPriority w:val="35"/>
+    <w:unhideWhenUsed/>
+    <w:qFormat/>
+    <w:rsid w:val="003330C5"/>
+    <w:pPr>
+      <w:spacing w:after="200" w:line="240" w:lineRule="auto"/>
+    </w:pPr>
+    <w:rPr>
+      <w:i/>
+      <w:iCs/>
+      <w:color w:val="44546A" w:themeColor="text2"/>
+      <w:sz w:val="18"/>
+      <w:szCs w:val="18"/>
     </w:rPr>
   </w:style>
 </w:styles>
@@ -2459,7 +3843,7 @@
 </file>
 
 <file path=customXml/itemProps1.xml><?xml version="1.0" encoding="utf-8"?>
-<ds:datastoreItem xmlns:ds="http://schemas.openxmlformats.org/officeDocument/2006/customXml" ds:itemID="{ADF63876-15E2-4A55-B83B-F70E33B2438B}">
+<ds:datastoreItem xmlns:ds="http://schemas.openxmlformats.org/officeDocument/2006/customXml" ds:itemID="{2BAD9FB2-FA96-4FD6-BE54-1D40DDE97698}">
   <ds:schemaRefs>
     <ds:schemaRef ds:uri="http://schemas.openxmlformats.org/officeDocument/2006/bibliography"/>
   </ds:schemaRefs>

--- a/CA_Assignment.docx
+++ b/CA_Assignment.docx
@@ -6,7 +6,7 @@
       <w:pPr>
         <w:pStyle w:val="Heading1"/>
       </w:pPr>
-      <w:bookmarkStart w:id="0" w:name="_Toc507951257"/>
+      <w:bookmarkStart w:id="0" w:name="_Toc508477895"/>
       <w:r>
         <w:t>Data Warehouse and BI for North Wind Company</w:t>
       </w:r>
@@ -14,12 +14,39 @@
     </w:p>
     <w:p>
       <w:pPr>
+        <w:rPr>
+          <w:color w:val="2F5496" w:themeColor="accent1" w:themeShade="BF"/>
+        </w:rPr>
+      </w:pPr>
+      <w:r>
+        <w:rPr>
+          <w:color w:val="2F5496" w:themeColor="accent1" w:themeShade="BF"/>
+        </w:rPr>
+        <w:t>Name: Connor Dunne</w:t>
+      </w:r>
+    </w:p>
+    <w:p>
+      <w:pPr>
+        <w:rPr>
+          <w:color w:val="2F5496" w:themeColor="accent1" w:themeShade="BF"/>
+        </w:rPr>
+      </w:pPr>
+      <w:r>
+        <w:rPr>
+          <w:color w:val="2F5496" w:themeColor="accent1" w:themeShade="BF"/>
+        </w:rPr>
+        <w:t>Student Number: 10361551</w:t>
+      </w:r>
+    </w:p>
+    <w:p>
+      <w:pPr>
         <w:pStyle w:val="Heading2"/>
       </w:pPr>
     </w:p>
     <w:p>
       <w:pPr>
         <w:sectPr>
+          <w:footerReference w:type="default" r:id="rId8"/>
           <w:pgSz w:w="11906" w:h="16838"/>
           <w:pgMar w:top="1440" w:right="1440" w:bottom="1440" w:left="1440" w:header="708" w:footer="708" w:gutter="0"/>
           <w:cols w:space="708"/>
@@ -79,13 +106,130 @@
           <w:r>
             <w:fldChar w:fldCharType="separate"/>
           </w:r>
-          <w:hyperlink w:anchor="_Toc507951257" w:history="1">
+          <w:bookmarkStart w:id="1" w:name="_GoBack"/>
+          <w:bookmarkEnd w:id="1"/>
+          <w:r>
+            <w:rPr>
+              <w:rStyle w:val="Hyperlink"/>
+              <w:noProof/>
+            </w:rPr>
+            <w:fldChar w:fldCharType="begin"/>
+          </w:r>
+          <w:r>
+            <w:rPr>
+              <w:rStyle w:val="Hyperlink"/>
+              <w:noProof/>
+            </w:rPr>
+            <w:instrText xml:space="preserve"> </w:instrText>
+          </w:r>
+          <w:r>
+            <w:rPr>
+              <w:noProof/>
+            </w:rPr>
+            <w:instrText>HYPERLINK \l "_Toc508477895"</w:instrText>
+          </w:r>
+          <w:r>
+            <w:rPr>
+              <w:rStyle w:val="Hyperlink"/>
+              <w:noProof/>
+            </w:rPr>
+            <w:instrText xml:space="preserve"> </w:instrText>
+          </w:r>
+          <w:r>
+            <w:rPr>
+              <w:rStyle w:val="Hyperlink"/>
+              <w:noProof/>
+            </w:rPr>
+          </w:r>
+          <w:r>
+            <w:rPr>
+              <w:rStyle w:val="Hyperlink"/>
+              <w:noProof/>
+            </w:rPr>
+            <w:fldChar w:fldCharType="separate"/>
+          </w:r>
+          <w:r>
+            <w:rPr>
+              <w:rStyle w:val="Hyperlink"/>
+              <w:noProof/>
+            </w:rPr>
+            <w:t>Data Warehouse and BI for North Wind Company</w:t>
+          </w:r>
+          <w:r>
+            <w:rPr>
+              <w:noProof/>
+              <w:webHidden/>
+            </w:rPr>
+            <w:tab/>
+          </w:r>
+          <w:r>
+            <w:rPr>
+              <w:noProof/>
+              <w:webHidden/>
+            </w:rPr>
+            <w:fldChar w:fldCharType="begin"/>
+          </w:r>
+          <w:r>
+            <w:rPr>
+              <w:noProof/>
+              <w:webHidden/>
+            </w:rPr>
+            <w:instrText xml:space="preserve"> PAGEREF _Toc508477895 \h </w:instrText>
+          </w:r>
+          <w:r>
+            <w:rPr>
+              <w:noProof/>
+              <w:webHidden/>
+            </w:rPr>
+          </w:r>
+          <w:r>
+            <w:rPr>
+              <w:noProof/>
+              <w:webHidden/>
+            </w:rPr>
+            <w:fldChar w:fldCharType="separate"/>
+          </w:r>
+          <w:r>
+            <w:rPr>
+              <w:noProof/>
+              <w:webHidden/>
+            </w:rPr>
+            <w:t>1</w:t>
+          </w:r>
+          <w:r>
+            <w:rPr>
+              <w:noProof/>
+              <w:webHidden/>
+            </w:rPr>
+            <w:fldChar w:fldCharType="end"/>
+          </w:r>
+          <w:r>
+            <w:rPr>
+              <w:rStyle w:val="Hyperlink"/>
+              <w:noProof/>
+            </w:rPr>
+            <w:fldChar w:fldCharType="end"/>
+          </w:r>
+        </w:p>
+        <w:p>
+          <w:pPr>
+            <w:pStyle w:val="TOC2"/>
+            <w:tabs>
+              <w:tab w:val="right" w:leader="dot" w:pos="9016"/>
+            </w:tabs>
+            <w:rPr>
+              <w:rFonts w:eastAsiaTheme="minorEastAsia"/>
+              <w:noProof/>
+              <w:lang w:eastAsia="en-IE"/>
+            </w:rPr>
+          </w:pPr>
+          <w:hyperlink w:anchor="_Toc508477896" w:history="1">
             <w:r>
               <w:rPr>
                 <w:rStyle w:val="Hyperlink"/>
                 <w:noProof/>
               </w:rPr>
-              <w:t>Data Warehouse and BI for North Wind Company</w:t>
+              <w:t>List of Tables</w:t>
             </w:r>
             <w:r>
               <w:rPr>
@@ -106,7 +250,7 @@
                 <w:noProof/>
                 <w:webHidden/>
               </w:rPr>
-              <w:instrText xml:space="preserve"> PAGEREF _Toc507951257 \h </w:instrText>
+              <w:instrText xml:space="preserve"> PAGEREF _Toc508477896 \h </w:instrText>
             </w:r>
             <w:r>
               <w:rPr>
@@ -126,7 +270,7 @@
                 <w:noProof/>
                 <w:webHidden/>
               </w:rPr>
-              <w:t>1</w:t>
+              <w:t>3</w:t>
             </w:r>
             <w:r>
               <w:rPr>
@@ -149,13 +293,13 @@
               <w:lang w:eastAsia="en-IE"/>
             </w:rPr>
           </w:pPr>
-          <w:hyperlink w:anchor="_Toc507951258" w:history="1">
+          <w:hyperlink w:anchor="_Toc508477897" w:history="1">
             <w:r>
               <w:rPr>
                 <w:rStyle w:val="Hyperlink"/>
                 <w:noProof/>
               </w:rPr>
-              <w:t>Business Drivers</w:t>
+              <w:t>List of Figures</w:t>
             </w:r>
             <w:r>
               <w:rPr>
@@ -176,7 +320,7 @@
                 <w:noProof/>
                 <w:webHidden/>
               </w:rPr>
-              <w:instrText xml:space="preserve"> PAGEREF _Toc507951258 \h </w:instrText>
+              <w:instrText xml:space="preserve"> PAGEREF _Toc508477897 \h </w:instrText>
             </w:r>
             <w:r>
               <w:rPr>
@@ -219,12 +363,82 @@
               <w:lang w:eastAsia="en-IE"/>
             </w:rPr>
           </w:pPr>
-          <w:hyperlink w:anchor="_Toc507951259" w:history="1">
+          <w:hyperlink w:anchor="_Toc508477898" w:history="1">
             <w:r>
               <w:rPr>
                 <w:rStyle w:val="Hyperlink"/>
                 <w:noProof/>
               </w:rPr>
+              <w:t>Business Drivers</w:t>
+            </w:r>
+            <w:r>
+              <w:rPr>
+                <w:noProof/>
+                <w:webHidden/>
+              </w:rPr>
+              <w:tab/>
+            </w:r>
+            <w:r>
+              <w:rPr>
+                <w:noProof/>
+                <w:webHidden/>
+              </w:rPr>
+              <w:fldChar w:fldCharType="begin"/>
+            </w:r>
+            <w:r>
+              <w:rPr>
+                <w:noProof/>
+                <w:webHidden/>
+              </w:rPr>
+              <w:instrText xml:space="preserve"> PAGEREF _Toc508477898 \h </w:instrText>
+            </w:r>
+            <w:r>
+              <w:rPr>
+                <w:noProof/>
+                <w:webHidden/>
+              </w:rPr>
+            </w:r>
+            <w:r>
+              <w:rPr>
+                <w:noProof/>
+                <w:webHidden/>
+              </w:rPr>
+              <w:fldChar w:fldCharType="separate"/>
+            </w:r>
+            <w:r>
+              <w:rPr>
+                <w:noProof/>
+                <w:webHidden/>
+              </w:rPr>
+              <w:t>4</w:t>
+            </w:r>
+            <w:r>
+              <w:rPr>
+                <w:noProof/>
+                <w:webHidden/>
+              </w:rPr>
+              <w:fldChar w:fldCharType="end"/>
+            </w:r>
+          </w:hyperlink>
+        </w:p>
+        <w:p>
+          <w:pPr>
+            <w:pStyle w:val="TOC2"/>
+            <w:tabs>
+              <w:tab w:val="right" w:leader="dot" w:pos="9016"/>
+            </w:tabs>
+            <w:rPr>
+              <w:rFonts w:eastAsiaTheme="minorEastAsia"/>
+              <w:noProof/>
+              <w:lang w:eastAsia="en-IE"/>
+            </w:rPr>
+          </w:pPr>
+          <w:hyperlink w:anchor="_Toc508477899" w:history="1">
+            <w:r>
+              <w:rPr>
+                <w:rStyle w:val="Hyperlink"/>
+                <w:noProof/>
+              </w:rPr>
               <w:t>Data Modelling</w:t>
             </w:r>
             <w:r>
@@ -246,7 +460,7 @@
                 <w:noProof/>
                 <w:webHidden/>
               </w:rPr>
-              <w:instrText xml:space="preserve"> PAGEREF _Toc507951259 \h </w:instrText>
+              <w:instrText xml:space="preserve"> PAGEREF _Toc508477899 \h </w:instrText>
             </w:r>
             <w:r>
               <w:rPr>
@@ -266,7 +480,7 @@
                 <w:noProof/>
                 <w:webHidden/>
               </w:rPr>
-              <w:t>4</w:t>
+              <w:t>5</w:t>
             </w:r>
             <w:r>
               <w:rPr>
@@ -289,7 +503,7 @@
               <w:lang w:eastAsia="en-IE"/>
             </w:rPr>
           </w:pPr>
-          <w:hyperlink w:anchor="_Toc507951260" w:history="1">
+          <w:hyperlink w:anchor="_Toc508477900" w:history="1">
             <w:r>
               <w:rPr>
                 <w:rStyle w:val="Hyperlink"/>
@@ -316,7 +530,7 @@
                 <w:noProof/>
                 <w:webHidden/>
               </w:rPr>
-              <w:instrText xml:space="preserve"> PAGEREF _Toc507951260 \h </w:instrText>
+              <w:instrText xml:space="preserve"> PAGEREF _Toc508477900 \h </w:instrText>
             </w:r>
             <w:r>
               <w:rPr>
@@ -336,7 +550,7 @@
                 <w:noProof/>
                 <w:webHidden/>
               </w:rPr>
-              <w:t>4</w:t>
+              <w:t>5</w:t>
             </w:r>
             <w:r>
               <w:rPr>
@@ -359,7 +573,7 @@
               <w:lang w:eastAsia="en-IE"/>
             </w:rPr>
           </w:pPr>
-          <w:hyperlink w:anchor="_Toc507951261" w:history="1">
+          <w:hyperlink w:anchor="_Toc508477901" w:history="1">
             <w:r>
               <w:rPr>
                 <w:rStyle w:val="Hyperlink"/>
@@ -386,7 +600,7 @@
                 <w:noProof/>
                 <w:webHidden/>
               </w:rPr>
-              <w:instrText xml:space="preserve"> PAGEREF _Toc507951261 \h </w:instrText>
+              <w:instrText xml:space="preserve"> PAGEREF _Toc508477901 \h </w:instrText>
             </w:r>
             <w:r>
               <w:rPr>
@@ -406,7 +620,7 @@
                 <w:noProof/>
                 <w:webHidden/>
               </w:rPr>
-              <w:t>5</w:t>
+              <w:t>6</w:t>
             </w:r>
             <w:r>
               <w:rPr>
@@ -429,7 +643,7 @@
               <w:lang w:eastAsia="en-IE"/>
             </w:rPr>
           </w:pPr>
-          <w:hyperlink w:anchor="_Toc507951262" w:history="1">
+          <w:hyperlink w:anchor="_Toc508477902" w:history="1">
             <w:r>
               <w:rPr>
                 <w:rStyle w:val="Hyperlink"/>
@@ -456,7 +670,7 @@
                 <w:noProof/>
                 <w:webHidden/>
               </w:rPr>
-              <w:instrText xml:space="preserve"> PAGEREF _Toc507951262 \h </w:instrText>
+              <w:instrText xml:space="preserve"> PAGEREF _Toc508477902 \h </w:instrText>
             </w:r>
             <w:r>
               <w:rPr>
@@ -476,7 +690,7 @@
                 <w:noProof/>
                 <w:webHidden/>
               </w:rPr>
-              <w:t>7</w:t>
+              <w:t>8</w:t>
             </w:r>
             <w:r>
               <w:rPr>
@@ -499,7 +713,7 @@
               <w:lang w:eastAsia="en-IE"/>
             </w:rPr>
           </w:pPr>
-          <w:hyperlink w:anchor="_Toc507951263" w:history="1">
+          <w:hyperlink w:anchor="_Toc508477903" w:history="1">
             <w:r>
               <w:rPr>
                 <w:rStyle w:val="Hyperlink"/>
@@ -526,7 +740,7 @@
                 <w:noProof/>
                 <w:webHidden/>
               </w:rPr>
-              <w:instrText xml:space="preserve"> PAGEREF _Toc507951263 \h </w:instrText>
+              <w:instrText xml:space="preserve"> PAGEREF _Toc508477903 \h </w:instrText>
             </w:r>
             <w:r>
               <w:rPr>
@@ -546,7 +760,7 @@
                 <w:noProof/>
                 <w:webHidden/>
               </w:rPr>
-              <w:t>7</w:t>
+              <w:t>8</w:t>
             </w:r>
             <w:r>
               <w:rPr>
@@ -569,7 +783,7 @@
               <w:lang w:eastAsia="en-IE"/>
             </w:rPr>
           </w:pPr>
-          <w:hyperlink w:anchor="_Toc507951264" w:history="1">
+          <w:hyperlink w:anchor="_Toc508477904" w:history="1">
             <w:r>
               <w:rPr>
                 <w:rStyle w:val="Hyperlink"/>
@@ -596,7 +810,7 @@
                 <w:noProof/>
                 <w:webHidden/>
               </w:rPr>
-              <w:instrText xml:space="preserve"> PAGEREF _Toc507951264 \h </w:instrText>
+              <w:instrText xml:space="preserve"> PAGEREF _Toc508477904 \h </w:instrText>
             </w:r>
             <w:r>
               <w:rPr>
@@ -616,7 +830,7 @@
                 <w:noProof/>
                 <w:webHidden/>
               </w:rPr>
-              <w:t>8</w:t>
+              <w:t>9</w:t>
             </w:r>
             <w:r>
               <w:rPr>
@@ -639,7 +853,7 @@
               <w:lang w:eastAsia="en-IE"/>
             </w:rPr>
           </w:pPr>
-          <w:hyperlink w:anchor="_Toc507951265" w:history="1">
+          <w:hyperlink w:anchor="_Toc508477905" w:history="1">
             <w:r>
               <w:rPr>
                 <w:rStyle w:val="Hyperlink"/>
@@ -666,7 +880,7 @@
                 <w:noProof/>
                 <w:webHidden/>
               </w:rPr>
-              <w:instrText xml:space="preserve"> PAGEREF _Toc507951265 \h </w:instrText>
+              <w:instrText xml:space="preserve"> PAGEREF _Toc508477905 \h </w:instrText>
             </w:r>
             <w:r>
               <w:rPr>
@@ -686,7 +900,287 @@
                 <w:noProof/>
                 <w:webHidden/>
               </w:rPr>
-              <w:t>8</w:t>
+              <w:t>9</w:t>
+            </w:r>
+            <w:r>
+              <w:rPr>
+                <w:noProof/>
+                <w:webHidden/>
+              </w:rPr>
+              <w:fldChar w:fldCharType="end"/>
+            </w:r>
+          </w:hyperlink>
+        </w:p>
+        <w:p>
+          <w:pPr>
+            <w:pStyle w:val="TOC3"/>
+            <w:tabs>
+              <w:tab w:val="right" w:leader="dot" w:pos="9016"/>
+            </w:tabs>
+            <w:rPr>
+              <w:rFonts w:eastAsiaTheme="minorEastAsia"/>
+              <w:noProof/>
+              <w:lang w:eastAsia="en-IE"/>
+            </w:rPr>
+          </w:pPr>
+          <w:hyperlink w:anchor="_Toc508477906" w:history="1">
+            <w:r>
+              <w:rPr>
+                <w:rStyle w:val="Hyperlink"/>
+                <w:noProof/>
+              </w:rPr>
+              <w:t>Products</w:t>
+            </w:r>
+            <w:r>
+              <w:rPr>
+                <w:noProof/>
+                <w:webHidden/>
+              </w:rPr>
+              <w:tab/>
+            </w:r>
+            <w:r>
+              <w:rPr>
+                <w:noProof/>
+                <w:webHidden/>
+              </w:rPr>
+              <w:fldChar w:fldCharType="begin"/>
+            </w:r>
+            <w:r>
+              <w:rPr>
+                <w:noProof/>
+                <w:webHidden/>
+              </w:rPr>
+              <w:instrText xml:space="preserve"> PAGEREF _Toc508477906 \h </w:instrText>
+            </w:r>
+            <w:r>
+              <w:rPr>
+                <w:noProof/>
+                <w:webHidden/>
+              </w:rPr>
+            </w:r>
+            <w:r>
+              <w:rPr>
+                <w:noProof/>
+                <w:webHidden/>
+              </w:rPr>
+              <w:fldChar w:fldCharType="separate"/>
+            </w:r>
+            <w:r>
+              <w:rPr>
+                <w:noProof/>
+                <w:webHidden/>
+              </w:rPr>
+              <w:t>10</w:t>
+            </w:r>
+            <w:r>
+              <w:rPr>
+                <w:noProof/>
+                <w:webHidden/>
+              </w:rPr>
+              <w:fldChar w:fldCharType="end"/>
+            </w:r>
+          </w:hyperlink>
+        </w:p>
+        <w:p>
+          <w:pPr>
+            <w:pStyle w:val="TOC3"/>
+            <w:tabs>
+              <w:tab w:val="right" w:leader="dot" w:pos="9016"/>
+            </w:tabs>
+            <w:rPr>
+              <w:rFonts w:eastAsiaTheme="minorEastAsia"/>
+              <w:noProof/>
+              <w:lang w:eastAsia="en-IE"/>
+            </w:rPr>
+          </w:pPr>
+          <w:hyperlink w:anchor="_Toc508477907" w:history="1">
+            <w:r>
+              <w:rPr>
+                <w:rStyle w:val="Hyperlink"/>
+                <w:noProof/>
+              </w:rPr>
+              <w:t>Customers</w:t>
+            </w:r>
+            <w:r>
+              <w:rPr>
+                <w:noProof/>
+                <w:webHidden/>
+              </w:rPr>
+              <w:tab/>
+            </w:r>
+            <w:r>
+              <w:rPr>
+                <w:noProof/>
+                <w:webHidden/>
+              </w:rPr>
+              <w:fldChar w:fldCharType="begin"/>
+            </w:r>
+            <w:r>
+              <w:rPr>
+                <w:noProof/>
+                <w:webHidden/>
+              </w:rPr>
+              <w:instrText xml:space="preserve"> PAGEREF _Toc508477907 \h </w:instrText>
+            </w:r>
+            <w:r>
+              <w:rPr>
+                <w:noProof/>
+                <w:webHidden/>
+              </w:rPr>
+            </w:r>
+            <w:r>
+              <w:rPr>
+                <w:noProof/>
+                <w:webHidden/>
+              </w:rPr>
+              <w:fldChar w:fldCharType="separate"/>
+            </w:r>
+            <w:r>
+              <w:rPr>
+                <w:noProof/>
+                <w:webHidden/>
+              </w:rPr>
+              <w:t>14</w:t>
+            </w:r>
+            <w:r>
+              <w:rPr>
+                <w:noProof/>
+                <w:webHidden/>
+              </w:rPr>
+              <w:fldChar w:fldCharType="end"/>
+            </w:r>
+          </w:hyperlink>
+        </w:p>
+        <w:p>
+          <w:pPr>
+            <w:pStyle w:val="TOC3"/>
+            <w:tabs>
+              <w:tab w:val="right" w:leader="dot" w:pos="9016"/>
+            </w:tabs>
+            <w:rPr>
+              <w:rFonts w:eastAsiaTheme="minorEastAsia"/>
+              <w:noProof/>
+              <w:lang w:eastAsia="en-IE"/>
+            </w:rPr>
+          </w:pPr>
+          <w:hyperlink w:anchor="_Toc508477908" w:history="1">
+            <w:r>
+              <w:rPr>
+                <w:rStyle w:val="Hyperlink"/>
+                <w:noProof/>
+              </w:rPr>
+              <w:t>Date</w:t>
+            </w:r>
+            <w:r>
+              <w:rPr>
+                <w:noProof/>
+                <w:webHidden/>
+              </w:rPr>
+              <w:tab/>
+            </w:r>
+            <w:r>
+              <w:rPr>
+                <w:noProof/>
+                <w:webHidden/>
+              </w:rPr>
+              <w:fldChar w:fldCharType="begin"/>
+            </w:r>
+            <w:r>
+              <w:rPr>
+                <w:noProof/>
+                <w:webHidden/>
+              </w:rPr>
+              <w:instrText xml:space="preserve"> PAGEREF _Toc508477908 \h </w:instrText>
+            </w:r>
+            <w:r>
+              <w:rPr>
+                <w:noProof/>
+                <w:webHidden/>
+              </w:rPr>
+            </w:r>
+            <w:r>
+              <w:rPr>
+                <w:noProof/>
+                <w:webHidden/>
+              </w:rPr>
+              <w:fldChar w:fldCharType="separate"/>
+            </w:r>
+            <w:r>
+              <w:rPr>
+                <w:noProof/>
+                <w:webHidden/>
+              </w:rPr>
+              <w:t>16</w:t>
+            </w:r>
+            <w:r>
+              <w:rPr>
+                <w:noProof/>
+                <w:webHidden/>
+              </w:rPr>
+              <w:fldChar w:fldCharType="end"/>
+            </w:r>
+          </w:hyperlink>
+        </w:p>
+        <w:p>
+          <w:pPr>
+            <w:pStyle w:val="TOC2"/>
+            <w:tabs>
+              <w:tab w:val="right" w:leader="dot" w:pos="9016"/>
+            </w:tabs>
+            <w:rPr>
+              <w:rFonts w:eastAsiaTheme="minorEastAsia"/>
+              <w:noProof/>
+              <w:lang w:eastAsia="en-IE"/>
+            </w:rPr>
+          </w:pPr>
+          <w:hyperlink w:anchor="_Toc508477909" w:history="1">
+            <w:r>
+              <w:rPr>
+                <w:rStyle w:val="Hyperlink"/>
+                <w:noProof/>
+              </w:rPr>
+              <w:t>Bibliography</w:t>
+            </w:r>
+            <w:r>
+              <w:rPr>
+                <w:noProof/>
+                <w:webHidden/>
+              </w:rPr>
+              <w:tab/>
+            </w:r>
+            <w:r>
+              <w:rPr>
+                <w:noProof/>
+                <w:webHidden/>
+              </w:rPr>
+              <w:fldChar w:fldCharType="begin"/>
+            </w:r>
+            <w:r>
+              <w:rPr>
+                <w:noProof/>
+                <w:webHidden/>
+              </w:rPr>
+              <w:instrText xml:space="preserve"> PAGEREF _Toc508477909 \h </w:instrText>
+            </w:r>
+            <w:r>
+              <w:rPr>
+                <w:noProof/>
+                <w:webHidden/>
+              </w:rPr>
+            </w:r>
+            <w:r>
+              <w:rPr>
+                <w:noProof/>
+                <w:webHidden/>
+              </w:rPr>
+              <w:fldChar w:fldCharType="separate"/>
+            </w:r>
+            <w:r>
+              <w:rPr>
+                <w:noProof/>
+                <w:webHidden/>
+              </w:rPr>
+              <w:t>18</w:t>
             </w:r>
             <w:r>
               <w:rPr>
@@ -723,111 +1217,1096 @@
       <w:pPr>
         <w:pStyle w:val="Heading2"/>
       </w:pPr>
-      <w:bookmarkStart w:id="1" w:name="_Toc507951258"/>
+      <w:bookmarkStart w:id="2" w:name="_Toc508477896"/>
       <w:r>
         <w:lastRenderedPageBreak/>
-        <w:t>Business Drivers</w:t>
-      </w:r>
-      <w:bookmarkEnd w:id="1"/>
-    </w:p>
-    <w:p>
-      <w:r>
-        <w:t>Ou</w:t>
-      </w:r>
-      <w:r>
-        <w:t>r business drivers behind the building of this data warehouse are to summarise sales figures across the business and identify sales tr</w:t>
-      </w:r>
-      <w:r>
-        <w:t>ends. The main questions that are driving the structure and content of the data warehouse are:</w:t>
-      </w:r>
-    </w:p>
-    <w:p>
-      <w:pPr>
-        <w:pStyle w:val="ListParagraph"/>
-        <w:numPr>
-          <w:ilvl w:val="0"/>
-          <w:numId w:val="1"/>
-        </w:numPr>
-      </w:pPr>
-      <w:r>
-        <w:t xml:space="preserve">Who </w:t>
-      </w:r>
-      <w:r>
-        <w:t>is selling well</w:t>
-      </w:r>
-      <w:r>
-        <w:t>? (Employees)</w:t>
-      </w:r>
-    </w:p>
-    <w:p>
-      <w:pPr>
-        <w:pStyle w:val="ListParagraph"/>
-        <w:numPr>
-          <w:ilvl w:val="0"/>
-          <w:numId w:val="1"/>
-        </w:numPr>
-      </w:pPr>
-      <w:r>
-        <w:t xml:space="preserve">What </w:t>
-      </w:r>
-      <w:r>
-        <w:t>Products are selling well? (Products)</w:t>
-      </w:r>
-    </w:p>
-    <w:p>
-      <w:pPr>
-        <w:pStyle w:val="ListParagraph"/>
-        <w:numPr>
-          <w:ilvl w:val="0"/>
-          <w:numId w:val="1"/>
-        </w:numPr>
-      </w:pPr>
-      <w:r>
-        <w:t>Where are we selling the most? (Customers)</w:t>
-      </w:r>
-    </w:p>
-    <w:p>
-      <w:pPr>
-        <w:pStyle w:val="ListParagraph"/>
-        <w:numPr>
-          <w:ilvl w:val="0"/>
-          <w:numId w:val="1"/>
-        </w:numPr>
-      </w:pPr>
-      <w:r>
-        <w:t>When are we selling well</w:t>
-      </w:r>
-      <w:r>
-        <w:t>? (Date)</w:t>
-      </w:r>
-    </w:p>
-    <w:p>
-      <w:r>
-        <w:t xml:space="preserve">The </w:t>
-      </w:r>
-      <w:r>
-        <w:t>subject area is sales trends, with the data made available to us it is possible to build a data warehouse for the sales team in order to analyse sales trends.</w:t>
-      </w:r>
-    </w:p>
-    <w:p/>
-    <w:p>
-      <w:r>
-        <w:t>Th</w:t>
-      </w:r>
-      <w:r>
-        <w:t>e objective of the data warehouse</w:t>
-      </w:r>
-      <w:r>
-        <w:t xml:space="preserve"> to bring together all the information that is pertinent to sales, these will answer the questions above and allow the sales leaders to identify sales patterns and make decisions on</w:t>
-      </w:r>
-      <w:r>
-        <w:t xml:space="preserve"> areas to target or improve.</w:t>
-      </w:r>
-      <w:r>
-        <w:t xml:space="preserve"> </w:t>
-      </w:r>
-    </w:p>
-    <w:p/>
+        <w:t>List of Tables</w:t>
+      </w:r>
+      <w:bookmarkEnd w:id="2"/>
+    </w:p>
+    <w:p>
+      <w:pPr>
+        <w:pStyle w:val="TableofFigures"/>
+        <w:tabs>
+          <w:tab w:val="right" w:leader="dot" w:pos="9016"/>
+        </w:tabs>
+        <w:rPr>
+          <w:noProof/>
+        </w:rPr>
+      </w:pPr>
+      <w:r>
+        <w:fldChar w:fldCharType="begin"/>
+      </w:r>
+      <w:r>
+        <w:instrText xml:space="preserve"> TOC \h \z \c "Table" </w:instrText>
+      </w:r>
+      <w:r>
+        <w:fldChar w:fldCharType="separate"/>
+      </w:r>
+      <w:hyperlink w:anchor="_Toc508476531" w:history="1">
+        <w:r>
+          <w:rPr>
+            <w:rStyle w:val="Hyperlink"/>
+            <w:noProof/>
+          </w:rPr>
+          <w:t>Table 1 Product Sale Values with Unit Price and Category</w:t>
+        </w:r>
+        <w:r>
+          <w:rPr>
+            <w:noProof/>
+            <w:webHidden/>
+          </w:rPr>
+          <w:tab/>
+        </w:r>
+        <w:r>
+          <w:rPr>
+            <w:noProof/>
+            <w:webHidden/>
+          </w:rPr>
+          <w:fldChar w:fldCharType="begin"/>
+        </w:r>
+        <w:r>
+          <w:rPr>
+            <w:noProof/>
+            <w:webHidden/>
+          </w:rPr>
+          <w:instrText xml:space="preserve"> PAGEREF _Toc508476531 \h </w:instrText>
+        </w:r>
+        <w:r>
+          <w:rPr>
+            <w:noProof/>
+            <w:webHidden/>
+          </w:rPr>
+        </w:r>
+        <w:r>
+          <w:rPr>
+            <w:noProof/>
+            <w:webHidden/>
+          </w:rPr>
+          <w:fldChar w:fldCharType="separate"/>
+        </w:r>
+        <w:r>
+          <w:rPr>
+            <w:noProof/>
+            <w:webHidden/>
+          </w:rPr>
+          <w:t>11</w:t>
+        </w:r>
+        <w:r>
+          <w:rPr>
+            <w:noProof/>
+            <w:webHidden/>
+          </w:rPr>
+          <w:fldChar w:fldCharType="end"/>
+        </w:r>
+      </w:hyperlink>
+    </w:p>
+    <w:p>
+      <w:pPr>
+        <w:pStyle w:val="TableofFigures"/>
+        <w:tabs>
+          <w:tab w:val="right" w:leader="dot" w:pos="9016"/>
+        </w:tabs>
+        <w:rPr>
+          <w:noProof/>
+        </w:rPr>
+      </w:pPr>
+      <w:hyperlink w:anchor="_Toc508476532" w:history="1">
+        <w:r>
+          <w:rPr>
+            <w:rStyle w:val="Hyperlink"/>
+            <w:noProof/>
+          </w:rPr>
+          <w:t>Table 2 Discount Sale Value by Category</w:t>
+        </w:r>
+        <w:r>
+          <w:rPr>
+            <w:noProof/>
+            <w:webHidden/>
+          </w:rPr>
+          <w:tab/>
+        </w:r>
+        <w:r>
+          <w:rPr>
+            <w:noProof/>
+            <w:webHidden/>
+          </w:rPr>
+          <w:fldChar w:fldCharType="begin"/>
+        </w:r>
+        <w:r>
+          <w:rPr>
+            <w:noProof/>
+            <w:webHidden/>
+          </w:rPr>
+          <w:instrText xml:space="preserve"> PAGEREF _Toc508476532 \h </w:instrText>
+        </w:r>
+        <w:r>
+          <w:rPr>
+            <w:noProof/>
+            <w:webHidden/>
+          </w:rPr>
+        </w:r>
+        <w:r>
+          <w:rPr>
+            <w:noProof/>
+            <w:webHidden/>
+          </w:rPr>
+          <w:fldChar w:fldCharType="separate"/>
+        </w:r>
+        <w:r>
+          <w:rPr>
+            <w:noProof/>
+            <w:webHidden/>
+          </w:rPr>
+          <w:t>11</w:t>
+        </w:r>
+        <w:r>
+          <w:rPr>
+            <w:noProof/>
+            <w:webHidden/>
+          </w:rPr>
+          <w:fldChar w:fldCharType="end"/>
+        </w:r>
+      </w:hyperlink>
+    </w:p>
+    <w:p>
+      <w:pPr>
+        <w:pStyle w:val="TableofFigures"/>
+        <w:tabs>
+          <w:tab w:val="right" w:leader="dot" w:pos="9016"/>
+        </w:tabs>
+        <w:rPr>
+          <w:noProof/>
+        </w:rPr>
+      </w:pPr>
+      <w:hyperlink w:anchor="_Toc508476533" w:history="1">
+        <w:r>
+          <w:rPr>
+            <w:rStyle w:val="Hyperlink"/>
+            <w:noProof/>
+          </w:rPr>
+          <w:t>Table 3 Category Sales for the month of April</w:t>
+        </w:r>
+        <w:r>
+          <w:rPr>
+            <w:noProof/>
+            <w:webHidden/>
+          </w:rPr>
+          <w:tab/>
+        </w:r>
+        <w:r>
+          <w:rPr>
+            <w:noProof/>
+            <w:webHidden/>
+          </w:rPr>
+          <w:fldChar w:fldCharType="begin"/>
+        </w:r>
+        <w:r>
+          <w:rPr>
+            <w:noProof/>
+            <w:webHidden/>
+          </w:rPr>
+          <w:instrText xml:space="preserve"> PAGEREF _Toc508476533 \h </w:instrText>
+        </w:r>
+        <w:r>
+          <w:rPr>
+            <w:noProof/>
+            <w:webHidden/>
+          </w:rPr>
+        </w:r>
+        <w:r>
+          <w:rPr>
+            <w:noProof/>
+            <w:webHidden/>
+          </w:rPr>
+          <w:fldChar w:fldCharType="separate"/>
+        </w:r>
+        <w:r>
+          <w:rPr>
+            <w:noProof/>
+            <w:webHidden/>
+          </w:rPr>
+          <w:t>17</w:t>
+        </w:r>
+        <w:r>
+          <w:rPr>
+            <w:noProof/>
+            <w:webHidden/>
+          </w:rPr>
+          <w:fldChar w:fldCharType="end"/>
+        </w:r>
+      </w:hyperlink>
+    </w:p>
+    <w:p>
+      <w:pPr>
+        <w:pStyle w:val="Heading2"/>
+      </w:pPr>
+      <w:r>
+        <w:fldChar w:fldCharType="end"/>
+      </w:r>
+    </w:p>
+    <w:p>
+      <w:pPr>
+        <w:pStyle w:val="Heading2"/>
+        <w:rPr>
+          <w:noProof/>
+        </w:rPr>
+      </w:pPr>
+      <w:bookmarkStart w:id="3" w:name="_Toc508477897"/>
+      <w:r>
+        <w:t>List of Figures</w:t>
+      </w:r>
+      <w:bookmarkEnd w:id="3"/>
+      <w:r>
+        <w:fldChar w:fldCharType="begin"/>
+      </w:r>
+      <w:r>
+        <w:instrText xml:space="preserve"> TOC \h \z \c "Figure" </w:instrText>
+      </w:r>
+      <w:r>
+        <w:fldChar w:fldCharType="separate"/>
+      </w:r>
+    </w:p>
+    <w:p>
+      <w:pPr>
+        <w:pStyle w:val="TableofFigures"/>
+        <w:tabs>
+          <w:tab w:val="right" w:leader="dot" w:pos="9016"/>
+        </w:tabs>
+        <w:rPr>
+          <w:rFonts w:eastAsiaTheme="minorEastAsia"/>
+          <w:noProof/>
+          <w:lang w:eastAsia="en-IE"/>
+        </w:rPr>
+      </w:pPr>
+      <w:hyperlink w:anchor="_Toc508476571" w:history="1">
+        <w:r>
+          <w:rPr>
+            <w:rStyle w:val="Hyperlink"/>
+            <w:noProof/>
+          </w:rPr>
+          <w:t>Figure 1 Data Warehouse Schema</w:t>
+        </w:r>
+        <w:r>
+          <w:rPr>
+            <w:noProof/>
+            <w:webHidden/>
+          </w:rPr>
+          <w:tab/>
+        </w:r>
+        <w:r>
+          <w:rPr>
+            <w:noProof/>
+            <w:webHidden/>
+          </w:rPr>
+          <w:fldChar w:fldCharType="begin"/>
+        </w:r>
+        <w:r>
+          <w:rPr>
+            <w:noProof/>
+            <w:webHidden/>
+          </w:rPr>
+          <w:instrText xml:space="preserve"> PAGEREF _Toc508476571 \h </w:instrText>
+        </w:r>
+        <w:r>
+          <w:rPr>
+            <w:noProof/>
+            <w:webHidden/>
+          </w:rPr>
+        </w:r>
+        <w:r>
+          <w:rPr>
+            <w:noProof/>
+            <w:webHidden/>
+          </w:rPr>
+          <w:fldChar w:fldCharType="separate"/>
+        </w:r>
+        <w:r>
+          <w:rPr>
+            <w:noProof/>
+            <w:webHidden/>
+          </w:rPr>
+          <w:t>7</w:t>
+        </w:r>
+        <w:r>
+          <w:rPr>
+            <w:noProof/>
+            <w:webHidden/>
+          </w:rPr>
+          <w:fldChar w:fldCharType="end"/>
+        </w:r>
+      </w:hyperlink>
+    </w:p>
+    <w:p>
+      <w:pPr>
+        <w:pStyle w:val="TableofFigures"/>
+        <w:tabs>
+          <w:tab w:val="right" w:leader="dot" w:pos="9016"/>
+        </w:tabs>
+        <w:rPr>
+          <w:rFonts w:eastAsiaTheme="minorEastAsia"/>
+          <w:noProof/>
+          <w:lang w:eastAsia="en-IE"/>
+        </w:rPr>
+      </w:pPr>
+      <w:hyperlink r:id="rId9" w:anchor="_Toc508476572" w:history="1">
+        <w:r>
+          <w:rPr>
+            <w:rStyle w:val="Hyperlink"/>
+            <w:noProof/>
+          </w:rPr>
+          <w:t>Figure 2 Discounted Sale Value from Employee</w:t>
+        </w:r>
+        <w:r>
+          <w:rPr>
+            <w:noProof/>
+            <w:webHidden/>
+          </w:rPr>
+          <w:tab/>
+        </w:r>
+        <w:r>
+          <w:rPr>
+            <w:noProof/>
+            <w:webHidden/>
+          </w:rPr>
+          <w:fldChar w:fldCharType="begin"/>
+        </w:r>
+        <w:r>
+          <w:rPr>
+            <w:noProof/>
+            <w:webHidden/>
+          </w:rPr>
+          <w:instrText xml:space="preserve"> PAGEREF _Toc508476572 \h </w:instrText>
+        </w:r>
+        <w:r>
+          <w:rPr>
+            <w:noProof/>
+            <w:webHidden/>
+          </w:rPr>
+        </w:r>
+        <w:r>
+          <w:rPr>
+            <w:noProof/>
+            <w:webHidden/>
+          </w:rPr>
+          <w:fldChar w:fldCharType="separate"/>
+        </w:r>
+        <w:r>
+          <w:rPr>
+            <w:noProof/>
+            <w:webHidden/>
+          </w:rPr>
+          <w:t>9</w:t>
+        </w:r>
+        <w:r>
+          <w:rPr>
+            <w:noProof/>
+            <w:webHidden/>
+          </w:rPr>
+          <w:fldChar w:fldCharType="end"/>
+        </w:r>
+      </w:hyperlink>
+    </w:p>
+    <w:p>
+      <w:pPr>
+        <w:pStyle w:val="TableofFigures"/>
+        <w:tabs>
+          <w:tab w:val="right" w:leader="dot" w:pos="9016"/>
+        </w:tabs>
+        <w:rPr>
+          <w:rFonts w:eastAsiaTheme="minorEastAsia"/>
+          <w:noProof/>
+          <w:lang w:eastAsia="en-IE"/>
+        </w:rPr>
+      </w:pPr>
+      <w:hyperlink w:anchor="_Toc508476573" w:history="1">
+        <w:r>
+          <w:rPr>
+            <w:rStyle w:val="Hyperlink"/>
+            <w:noProof/>
+          </w:rPr>
+          <w:t>Figure 3 Regional Discount Sale Values with Employees</w:t>
+        </w:r>
+        <w:r>
+          <w:rPr>
+            <w:noProof/>
+            <w:webHidden/>
+          </w:rPr>
+          <w:tab/>
+        </w:r>
+        <w:r>
+          <w:rPr>
+            <w:noProof/>
+            <w:webHidden/>
+          </w:rPr>
+          <w:fldChar w:fldCharType="begin"/>
+        </w:r>
+        <w:r>
+          <w:rPr>
+            <w:noProof/>
+            <w:webHidden/>
+          </w:rPr>
+          <w:instrText xml:space="preserve"> PAGEREF _Toc508476573 \h </w:instrText>
+        </w:r>
+        <w:r>
+          <w:rPr>
+            <w:noProof/>
+            <w:webHidden/>
+          </w:rPr>
+        </w:r>
+        <w:r>
+          <w:rPr>
+            <w:noProof/>
+            <w:webHidden/>
+          </w:rPr>
+          <w:fldChar w:fldCharType="separate"/>
+        </w:r>
+        <w:r>
+          <w:rPr>
+            <w:noProof/>
+            <w:webHidden/>
+          </w:rPr>
+          <w:t>10</w:t>
+        </w:r>
+        <w:r>
+          <w:rPr>
+            <w:noProof/>
+            <w:webHidden/>
+          </w:rPr>
+          <w:fldChar w:fldCharType="end"/>
+        </w:r>
+      </w:hyperlink>
+    </w:p>
+    <w:p>
+      <w:pPr>
+        <w:pStyle w:val="TableofFigures"/>
+        <w:tabs>
+          <w:tab w:val="right" w:leader="dot" w:pos="9016"/>
+        </w:tabs>
+        <w:rPr>
+          <w:rFonts w:eastAsiaTheme="minorEastAsia"/>
+          <w:noProof/>
+          <w:lang w:eastAsia="en-IE"/>
+        </w:rPr>
+      </w:pPr>
+      <w:hyperlink w:anchor="_Toc508476574" w:history="1">
+        <w:r>
+          <w:rPr>
+            <w:rStyle w:val="Hyperlink"/>
+            <w:noProof/>
+          </w:rPr>
+          <w:t>Figure 4 Gross and Discounted Sale Value by Product</w:t>
+        </w:r>
+        <w:r>
+          <w:rPr>
+            <w:noProof/>
+            <w:webHidden/>
+          </w:rPr>
+          <w:tab/>
+        </w:r>
+        <w:r>
+          <w:rPr>
+            <w:noProof/>
+            <w:webHidden/>
+          </w:rPr>
+          <w:fldChar w:fldCharType="begin"/>
+        </w:r>
+        <w:r>
+          <w:rPr>
+            <w:noProof/>
+            <w:webHidden/>
+          </w:rPr>
+          <w:instrText xml:space="preserve"> PAGEREF _Toc508476574 \h </w:instrText>
+        </w:r>
+        <w:r>
+          <w:rPr>
+            <w:noProof/>
+            <w:webHidden/>
+          </w:rPr>
+        </w:r>
+        <w:r>
+          <w:rPr>
+            <w:noProof/>
+            <w:webHidden/>
+          </w:rPr>
+          <w:fldChar w:fldCharType="separate"/>
+        </w:r>
+        <w:r>
+          <w:rPr>
+            <w:noProof/>
+            <w:webHidden/>
+          </w:rPr>
+          <w:t>10</w:t>
+        </w:r>
+        <w:r>
+          <w:rPr>
+            <w:noProof/>
+            <w:webHidden/>
+          </w:rPr>
+          <w:fldChar w:fldCharType="end"/>
+        </w:r>
+      </w:hyperlink>
+    </w:p>
+    <w:p>
+      <w:pPr>
+        <w:pStyle w:val="TableofFigures"/>
+        <w:tabs>
+          <w:tab w:val="right" w:leader="dot" w:pos="9016"/>
+        </w:tabs>
+        <w:rPr>
+          <w:rFonts w:eastAsiaTheme="minorEastAsia"/>
+          <w:noProof/>
+          <w:lang w:eastAsia="en-IE"/>
+        </w:rPr>
+      </w:pPr>
+      <w:hyperlink w:anchor="_Toc508476575" w:history="1">
+        <w:r>
+          <w:rPr>
+            <w:rStyle w:val="Hyperlink"/>
+            <w:noProof/>
+          </w:rPr>
+          <w:t>Figure 5 Breakdown of Sales Figures Dashboard</w:t>
+        </w:r>
+        <w:r>
+          <w:rPr>
+            <w:noProof/>
+            <w:webHidden/>
+          </w:rPr>
+          <w:tab/>
+        </w:r>
+        <w:r>
+          <w:rPr>
+            <w:noProof/>
+            <w:webHidden/>
+          </w:rPr>
+          <w:fldChar w:fldCharType="begin"/>
+        </w:r>
+        <w:r>
+          <w:rPr>
+            <w:noProof/>
+            <w:webHidden/>
+          </w:rPr>
+          <w:instrText xml:space="preserve"> PAGEREF _Toc508476575 \h </w:instrText>
+        </w:r>
+        <w:r>
+          <w:rPr>
+            <w:noProof/>
+            <w:webHidden/>
+          </w:rPr>
+        </w:r>
+        <w:r>
+          <w:rPr>
+            <w:noProof/>
+            <w:webHidden/>
+          </w:rPr>
+          <w:fldChar w:fldCharType="separate"/>
+        </w:r>
+        <w:r>
+          <w:rPr>
+            <w:noProof/>
+            <w:webHidden/>
+          </w:rPr>
+          <w:t>12</w:t>
+        </w:r>
+        <w:r>
+          <w:rPr>
+            <w:noProof/>
+            <w:webHidden/>
+          </w:rPr>
+          <w:fldChar w:fldCharType="end"/>
+        </w:r>
+      </w:hyperlink>
+    </w:p>
+    <w:p>
+      <w:pPr>
+        <w:pStyle w:val="TableofFigures"/>
+        <w:tabs>
+          <w:tab w:val="right" w:leader="dot" w:pos="9016"/>
+        </w:tabs>
+        <w:rPr>
+          <w:rFonts w:eastAsiaTheme="minorEastAsia"/>
+          <w:noProof/>
+          <w:lang w:eastAsia="en-IE"/>
+        </w:rPr>
+      </w:pPr>
+      <w:hyperlink w:anchor="_Toc508476576" w:history="1">
+        <w:r>
+          <w:rPr>
+            <w:rStyle w:val="Hyperlink"/>
+            <w:noProof/>
+          </w:rPr>
+          <w:t>Figure 6 Breakdown of Sales Figures Over Time Dashboard</w:t>
+        </w:r>
+        <w:r>
+          <w:rPr>
+            <w:noProof/>
+            <w:webHidden/>
+          </w:rPr>
+          <w:tab/>
+        </w:r>
+        <w:r>
+          <w:rPr>
+            <w:noProof/>
+            <w:webHidden/>
+          </w:rPr>
+          <w:fldChar w:fldCharType="begin"/>
+        </w:r>
+        <w:r>
+          <w:rPr>
+            <w:noProof/>
+            <w:webHidden/>
+          </w:rPr>
+          <w:instrText xml:space="preserve"> PAGEREF _Toc508476576 \h </w:instrText>
+        </w:r>
+        <w:r>
+          <w:rPr>
+            <w:noProof/>
+            <w:webHidden/>
+          </w:rPr>
+        </w:r>
+        <w:r>
+          <w:rPr>
+            <w:noProof/>
+            <w:webHidden/>
+          </w:rPr>
+          <w:fldChar w:fldCharType="separate"/>
+        </w:r>
+        <w:r>
+          <w:rPr>
+            <w:noProof/>
+            <w:webHidden/>
+          </w:rPr>
+          <w:t>13</w:t>
+        </w:r>
+        <w:r>
+          <w:rPr>
+            <w:noProof/>
+            <w:webHidden/>
+          </w:rPr>
+          <w:fldChar w:fldCharType="end"/>
+        </w:r>
+      </w:hyperlink>
+    </w:p>
+    <w:p>
+      <w:pPr>
+        <w:pStyle w:val="TableofFigures"/>
+        <w:tabs>
+          <w:tab w:val="right" w:leader="dot" w:pos="9016"/>
+        </w:tabs>
+        <w:rPr>
+          <w:rFonts w:eastAsiaTheme="minorEastAsia"/>
+          <w:noProof/>
+          <w:lang w:eastAsia="en-IE"/>
+        </w:rPr>
+      </w:pPr>
+      <w:hyperlink r:id="rId10" w:anchor="_Toc508476577" w:history="1">
+        <w:r>
+          <w:rPr>
+            <w:rStyle w:val="Hyperlink"/>
+            <w:noProof/>
+          </w:rPr>
+          <w:t>Figure 7 Discounted Sales by Country</w:t>
+        </w:r>
+        <w:r>
+          <w:rPr>
+            <w:noProof/>
+            <w:webHidden/>
+          </w:rPr>
+          <w:tab/>
+        </w:r>
+        <w:r>
+          <w:rPr>
+            <w:noProof/>
+            <w:webHidden/>
+          </w:rPr>
+          <w:fldChar w:fldCharType="begin"/>
+        </w:r>
+        <w:r>
+          <w:rPr>
+            <w:noProof/>
+            <w:webHidden/>
+          </w:rPr>
+          <w:instrText xml:space="preserve"> PAGEREF _Toc508476577 \h </w:instrText>
+        </w:r>
+        <w:r>
+          <w:rPr>
+            <w:noProof/>
+            <w:webHidden/>
+          </w:rPr>
+        </w:r>
+        <w:r>
+          <w:rPr>
+            <w:noProof/>
+            <w:webHidden/>
+          </w:rPr>
+          <w:fldChar w:fldCharType="separate"/>
+        </w:r>
+        <w:r>
+          <w:rPr>
+            <w:noProof/>
+            <w:webHidden/>
+          </w:rPr>
+          <w:t>14</w:t>
+        </w:r>
+        <w:r>
+          <w:rPr>
+            <w:noProof/>
+            <w:webHidden/>
+          </w:rPr>
+          <w:fldChar w:fldCharType="end"/>
+        </w:r>
+      </w:hyperlink>
+    </w:p>
+    <w:p>
+      <w:pPr>
+        <w:pStyle w:val="TableofFigures"/>
+        <w:tabs>
+          <w:tab w:val="right" w:leader="dot" w:pos="9016"/>
+        </w:tabs>
+        <w:rPr>
+          <w:rFonts w:eastAsiaTheme="minorEastAsia"/>
+          <w:noProof/>
+          <w:lang w:eastAsia="en-IE"/>
+        </w:rPr>
+      </w:pPr>
+      <w:hyperlink w:anchor="_Toc508476578" w:history="1">
+        <w:r>
+          <w:rPr>
+            <w:rStyle w:val="Hyperlink"/>
+            <w:noProof/>
+          </w:rPr>
+          <w:t>Figure 8 Sales Figures for Ireland</w:t>
+        </w:r>
+        <w:r>
+          <w:rPr>
+            <w:noProof/>
+            <w:webHidden/>
+          </w:rPr>
+          <w:tab/>
+        </w:r>
+        <w:r>
+          <w:rPr>
+            <w:noProof/>
+            <w:webHidden/>
+          </w:rPr>
+          <w:fldChar w:fldCharType="begin"/>
+        </w:r>
+        <w:r>
+          <w:rPr>
+            <w:noProof/>
+            <w:webHidden/>
+          </w:rPr>
+          <w:instrText xml:space="preserve"> PAGEREF _Toc508476578 \h </w:instrText>
+        </w:r>
+        <w:r>
+          <w:rPr>
+            <w:noProof/>
+            <w:webHidden/>
+          </w:rPr>
+        </w:r>
+        <w:r>
+          <w:rPr>
+            <w:noProof/>
+            <w:webHidden/>
+          </w:rPr>
+          <w:fldChar w:fldCharType="separate"/>
+        </w:r>
+        <w:r>
+          <w:rPr>
+            <w:noProof/>
+            <w:webHidden/>
+          </w:rPr>
+          <w:t>14</w:t>
+        </w:r>
+        <w:r>
+          <w:rPr>
+            <w:noProof/>
+            <w:webHidden/>
+          </w:rPr>
+          <w:fldChar w:fldCharType="end"/>
+        </w:r>
+      </w:hyperlink>
+    </w:p>
+    <w:p>
+      <w:pPr>
+        <w:pStyle w:val="TableofFigures"/>
+        <w:tabs>
+          <w:tab w:val="right" w:leader="dot" w:pos="9016"/>
+        </w:tabs>
+        <w:rPr>
+          <w:rFonts w:eastAsiaTheme="minorEastAsia"/>
+          <w:noProof/>
+          <w:lang w:eastAsia="en-IE"/>
+        </w:rPr>
+      </w:pPr>
+      <w:hyperlink w:anchor="_Toc508476579" w:history="1">
+        <w:r>
+          <w:rPr>
+            <w:rStyle w:val="Hyperlink"/>
+            <w:noProof/>
+          </w:rPr>
+          <w:t>Figure 9 Dashboard broken down by data from France</w:t>
+        </w:r>
+        <w:r>
+          <w:rPr>
+            <w:noProof/>
+            <w:webHidden/>
+          </w:rPr>
+          <w:tab/>
+        </w:r>
+        <w:r>
+          <w:rPr>
+            <w:noProof/>
+            <w:webHidden/>
+          </w:rPr>
+          <w:fldChar w:fldCharType="begin"/>
+        </w:r>
+        <w:r>
+          <w:rPr>
+            <w:noProof/>
+            <w:webHidden/>
+          </w:rPr>
+          <w:instrText xml:space="preserve"> PAGEREF _Toc508476579 \h </w:instrText>
+        </w:r>
+        <w:r>
+          <w:rPr>
+            <w:noProof/>
+            <w:webHidden/>
+          </w:rPr>
+        </w:r>
+        <w:r>
+          <w:rPr>
+            <w:noProof/>
+            <w:webHidden/>
+          </w:rPr>
+          <w:fldChar w:fldCharType="separate"/>
+        </w:r>
+        <w:r>
+          <w:rPr>
+            <w:noProof/>
+            <w:webHidden/>
+          </w:rPr>
+          <w:t>15</w:t>
+        </w:r>
+        <w:r>
+          <w:rPr>
+            <w:noProof/>
+            <w:webHidden/>
+          </w:rPr>
+          <w:fldChar w:fldCharType="end"/>
+        </w:r>
+      </w:hyperlink>
+    </w:p>
+    <w:p>
+      <w:pPr>
+        <w:pStyle w:val="TableofFigures"/>
+        <w:tabs>
+          <w:tab w:val="right" w:leader="dot" w:pos="9016"/>
+        </w:tabs>
+        <w:rPr>
+          <w:rFonts w:eastAsiaTheme="minorEastAsia"/>
+          <w:noProof/>
+          <w:lang w:eastAsia="en-IE"/>
+        </w:rPr>
+      </w:pPr>
+      <w:hyperlink w:anchor="_Toc508476580" w:history="1">
+        <w:r>
+          <w:rPr>
+            <w:rStyle w:val="Hyperlink"/>
+            <w:noProof/>
+          </w:rPr>
+          <w:t>Figure 10 Sales Trends by Week of Year</w:t>
+        </w:r>
+        <w:r>
+          <w:rPr>
+            <w:noProof/>
+            <w:webHidden/>
+          </w:rPr>
+          <w:tab/>
+        </w:r>
+        <w:r>
+          <w:rPr>
+            <w:noProof/>
+            <w:webHidden/>
+          </w:rPr>
+          <w:fldChar w:fldCharType="begin"/>
+        </w:r>
+        <w:r>
+          <w:rPr>
+            <w:noProof/>
+            <w:webHidden/>
+          </w:rPr>
+          <w:instrText xml:space="preserve"> PAGEREF _Toc508476580 \h </w:instrText>
+        </w:r>
+        <w:r>
+          <w:rPr>
+            <w:noProof/>
+            <w:webHidden/>
+          </w:rPr>
+        </w:r>
+        <w:r>
+          <w:rPr>
+            <w:noProof/>
+            <w:webHidden/>
+          </w:rPr>
+          <w:fldChar w:fldCharType="separate"/>
+        </w:r>
+        <w:r>
+          <w:rPr>
+            <w:noProof/>
+            <w:webHidden/>
+          </w:rPr>
+          <w:t>16</w:t>
+        </w:r>
+        <w:r>
+          <w:rPr>
+            <w:noProof/>
+            <w:webHidden/>
+          </w:rPr>
+          <w:fldChar w:fldCharType="end"/>
+        </w:r>
+      </w:hyperlink>
+    </w:p>
+    <w:p>
+      <w:pPr>
+        <w:pStyle w:val="TableofFigures"/>
+        <w:tabs>
+          <w:tab w:val="right" w:leader="dot" w:pos="9016"/>
+        </w:tabs>
+        <w:rPr>
+          <w:rFonts w:eastAsiaTheme="minorEastAsia"/>
+          <w:noProof/>
+          <w:lang w:eastAsia="en-IE"/>
+        </w:rPr>
+      </w:pPr>
+      <w:hyperlink w:anchor="_Toc508476581" w:history="1">
+        <w:r>
+          <w:rPr>
+            <w:rStyle w:val="Hyperlink"/>
+            <w:noProof/>
+          </w:rPr>
+          <w:t>Figure 11 Quarter 1 Eastern Sales Trends</w:t>
+        </w:r>
+        <w:r>
+          <w:rPr>
+            <w:noProof/>
+            <w:webHidden/>
+          </w:rPr>
+          <w:tab/>
+        </w:r>
+        <w:r>
+          <w:rPr>
+            <w:noProof/>
+            <w:webHidden/>
+          </w:rPr>
+          <w:fldChar w:fldCharType="begin"/>
+        </w:r>
+        <w:r>
+          <w:rPr>
+            <w:noProof/>
+            <w:webHidden/>
+          </w:rPr>
+          <w:instrText xml:space="preserve"> PAGEREF _Toc508476581 \h </w:instrText>
+        </w:r>
+        <w:r>
+          <w:rPr>
+            <w:noProof/>
+            <w:webHidden/>
+          </w:rPr>
+        </w:r>
+        <w:r>
+          <w:rPr>
+            <w:noProof/>
+            <w:webHidden/>
+          </w:rPr>
+          <w:fldChar w:fldCharType="separate"/>
+        </w:r>
+        <w:r>
+          <w:rPr>
+            <w:noProof/>
+            <w:webHidden/>
+          </w:rPr>
+          <w:t>16</w:t>
+        </w:r>
+        <w:r>
+          <w:rPr>
+            <w:noProof/>
+            <w:webHidden/>
+          </w:rPr>
+          <w:fldChar w:fldCharType="end"/>
+        </w:r>
+      </w:hyperlink>
+    </w:p>
+    <w:p>
+      <w:pPr>
+        <w:pStyle w:val="TableofFigures"/>
+        <w:tabs>
+          <w:tab w:val="right" w:leader="dot" w:pos="9016"/>
+        </w:tabs>
+        <w:rPr>
+          <w:rFonts w:eastAsiaTheme="minorEastAsia"/>
+          <w:noProof/>
+          <w:lang w:eastAsia="en-IE"/>
+        </w:rPr>
+      </w:pPr>
+      <w:hyperlink w:anchor="_Toc508476582" w:history="1">
+        <w:r>
+          <w:rPr>
+            <w:rStyle w:val="Hyperlink"/>
+            <w:noProof/>
+          </w:rPr>
+          <w:t>Figure 12 Funnel Chart for Monthly Sales Figures</w:t>
+        </w:r>
+        <w:r>
+          <w:rPr>
+            <w:noProof/>
+            <w:webHidden/>
+          </w:rPr>
+          <w:tab/>
+        </w:r>
+        <w:r>
+          <w:rPr>
+            <w:noProof/>
+            <w:webHidden/>
+          </w:rPr>
+          <w:fldChar w:fldCharType="begin"/>
+        </w:r>
+        <w:r>
+          <w:rPr>
+            <w:noProof/>
+            <w:webHidden/>
+          </w:rPr>
+          <w:instrText xml:space="preserve"> PAGEREF _Toc508476582 \h </w:instrText>
+        </w:r>
+        <w:r>
+          <w:rPr>
+            <w:noProof/>
+            <w:webHidden/>
+          </w:rPr>
+        </w:r>
+        <w:r>
+          <w:rPr>
+            <w:noProof/>
+            <w:webHidden/>
+          </w:rPr>
+          <w:fldChar w:fldCharType="separate"/>
+        </w:r>
+        <w:r>
+          <w:rPr>
+            <w:noProof/>
+            <w:webHidden/>
+          </w:rPr>
+          <w:t>17</w:t>
+        </w:r>
+        <w:r>
+          <w:rPr>
+            <w:noProof/>
+            <w:webHidden/>
+          </w:rPr>
+          <w:fldChar w:fldCharType="end"/>
+        </w:r>
+      </w:hyperlink>
+    </w:p>
     <w:p>
       <w:pPr>
         <w:pStyle w:val="Heading2"/>
@@ -838,27 +2317,162 @@
           <w:docGrid w:linePitch="360"/>
         </w:sectPr>
       </w:pPr>
+      <w:r>
+        <w:fldChar w:fldCharType="end"/>
+      </w:r>
     </w:p>
     <w:p>
       <w:pPr>
         <w:pStyle w:val="Heading2"/>
       </w:pPr>
-      <w:bookmarkStart w:id="2" w:name="_Toc507951259"/>
+      <w:bookmarkStart w:id="4" w:name="_Toc508477898"/>
+      <w:r>
+        <w:lastRenderedPageBreak/>
+        <w:t>Business Drivers</w:t>
+      </w:r>
+      <w:bookmarkEnd w:id="4"/>
+    </w:p>
+    <w:p>
+      <w:r>
+        <w:t>Ou</w:t>
+      </w:r>
+      <w:r>
+        <w:t>r business drivers behind the building of this data warehouse are to identify sales tr</w:t>
+      </w:r>
+      <w:r>
+        <w:t>ends</w:t>
+      </w:r>
+      <w:r>
+        <w:t xml:space="preserve"> </w:t>
+      </w:r>
+      <w:r>
+        <w:t>across the business in order to drive decision making in future sales strategies</w:t>
+      </w:r>
+      <w:r>
+        <w:t>. The main questions that are driving the structure and content of the data warehouse are:</w:t>
+      </w:r>
+    </w:p>
+    <w:p>
+      <w:pPr>
+        <w:pStyle w:val="ListParagraph"/>
+        <w:numPr>
+          <w:ilvl w:val="0"/>
+          <w:numId w:val="1"/>
+        </w:numPr>
+      </w:pPr>
+      <w:r>
+        <w:t xml:space="preserve">Who </w:t>
+      </w:r>
+      <w:r>
+        <w:t>is selling well</w:t>
+      </w:r>
+      <w:r>
+        <w:t>? (Employees)</w:t>
+      </w:r>
+    </w:p>
+    <w:p>
+      <w:pPr>
+        <w:pStyle w:val="ListParagraph"/>
+        <w:numPr>
+          <w:ilvl w:val="0"/>
+          <w:numId w:val="1"/>
+        </w:numPr>
+      </w:pPr>
+      <w:r>
+        <w:t xml:space="preserve">What </w:t>
+      </w:r>
+      <w:r>
+        <w:t>Products are selling well? (Products)</w:t>
+      </w:r>
+    </w:p>
+    <w:p>
+      <w:pPr>
+        <w:pStyle w:val="ListParagraph"/>
+        <w:numPr>
+          <w:ilvl w:val="0"/>
+          <w:numId w:val="1"/>
+        </w:numPr>
+      </w:pPr>
+      <w:r>
+        <w:t>Where are we selling the most? (Customers)</w:t>
+      </w:r>
+    </w:p>
+    <w:p>
+      <w:pPr>
+        <w:pStyle w:val="ListParagraph"/>
+        <w:numPr>
+          <w:ilvl w:val="0"/>
+          <w:numId w:val="1"/>
+        </w:numPr>
+      </w:pPr>
+      <w:r>
+        <w:t>When are we selling well</w:t>
+      </w:r>
+      <w:r>
+        <w:t>? (Date)</w:t>
+      </w:r>
+    </w:p>
+    <w:p>
+      <w:r>
+        <w:t xml:space="preserve">The </w:t>
+      </w:r>
+      <w:r>
+        <w:t>subject area is sales trends, with the data made available to us it is possible to build a data warehouse for the sales team in order to analyse sales trends.</w:t>
+      </w:r>
+    </w:p>
+    <w:p/>
+    <w:p>
+      <w:r>
+        <w:t>Th</w:t>
+      </w:r>
+      <w:r>
+        <w:t>e objective of the data warehouse</w:t>
+      </w:r>
+      <w:r>
+        <w:t xml:space="preserve"> will be</w:t>
+      </w:r>
+      <w:r>
+        <w:t xml:space="preserve"> to bring together all the information that is pertinent to sales, these will answer the questions above and allow the sales leaders to identify sales patterns and make decisions on</w:t>
+      </w:r>
+      <w:r>
+        <w:t xml:space="preserve"> areas to target or improve.</w:t>
+      </w:r>
+      <w:r>
+        <w:t xml:space="preserve"> </w:t>
+      </w:r>
+    </w:p>
+    <w:p/>
+    <w:p>
+      <w:pPr>
+        <w:pStyle w:val="Heading2"/>
+        <w:sectPr>
+          <w:pgSz w:w="11906" w:h="16838"/>
+          <w:pgMar w:top="1440" w:right="1440" w:bottom="1440" w:left="1440" w:header="708" w:footer="708" w:gutter="0"/>
+          <w:cols w:space="708"/>
+          <w:docGrid w:linePitch="360"/>
+        </w:sectPr>
+      </w:pPr>
+    </w:p>
+    <w:p>
+      <w:pPr>
+        <w:pStyle w:val="Heading2"/>
+      </w:pPr>
+      <w:bookmarkStart w:id="5" w:name="_Toc508477899"/>
       <w:r>
         <w:lastRenderedPageBreak/>
         <w:t>Data Modelling</w:t>
       </w:r>
-      <w:bookmarkEnd w:id="2"/>
+      <w:bookmarkEnd w:id="5"/>
     </w:p>
     <w:p>
       <w:pPr>
         <w:pStyle w:val="Heading3"/>
       </w:pPr>
-      <w:bookmarkStart w:id="3" w:name="_Toc507951260"/>
+      <w:bookmarkStart w:id="6" w:name="_Toc508477900"/>
       <w:r>
         <w:t>Four Step Process</w:t>
       </w:r>
-      <w:bookmarkEnd w:id="3"/>
+      <w:bookmarkEnd w:id="6"/>
     </w:p>
     <w:p>
       <w:r>
@@ -867,25 +2481,20 @@
       <w:r>
         <w:t xml:space="preserve">principles outlined in </w:t>
       </w:r>
-      <w:commentRangeStart w:id="4"/>
-      <w:r>
-        <w:rPr>
-          <w:b/>
-        </w:rPr>
-        <w:t>Kimball (insert reference here)</w:t>
-      </w:r>
-      <w:r>
-        <w:t xml:space="preserve">. </w:t>
-      </w:r>
-      <w:commentRangeEnd w:id="4"/>
-      <w:r>
-        <w:rPr>
-          <w:rStyle w:val="CommentReference"/>
-        </w:rPr>
-        <w:commentReference w:id="4"/>
-      </w:r>
-      <w:r>
-        <w:t>Kimball outlines that there are four steps to consider when developing a dimensional model:</w:t>
+      <w:r>
+        <w:t>(</w:t>
+      </w:r>
+      <w:r>
+        <w:t>Kimball</w:t>
+      </w:r>
+      <w:r>
+        <w:t xml:space="preserve"> et al., 2013</w:t>
+      </w:r>
+      <w:r>
+        <w:t>).</w:t>
+      </w:r>
+      <w:r>
+        <w:t xml:space="preserve"> Kimball outlines that there are four steps to consider when developing a dimensional model:</w:t>
       </w:r>
     </w:p>
     <w:p>
@@ -1064,7 +2673,19 @@
         <w:t>Our fact</w:t>
       </w:r>
       <w:r>
-        <w:t xml:space="preserve">s collected through each invoicing order captured in the system incudes the products within an order, the gross sale value, their discounted gross sale value, the date the order was made, the customer who placed the order and the employee who created the order. The gross sale value is made up of the unit price of the product sold by it’s quantity. The discounted sale value consists of the </w:t>
+        <w:t>s collected through each invoicing order captured in the system inc</w:t>
+      </w:r>
+      <w:r>
+        <w:t>l</w:t>
+      </w:r>
+      <w:r>
+        <w:t xml:space="preserve">udes the products within an order, the gross sale value, their discounted gross sale value, the date the order was made, the customer who placed the order and the employee who created the order. The gross sale value is made up of the unit price of the product sold by </w:t>
+      </w:r>
+      <w:r>
+        <w:t>its</w:t>
+      </w:r>
+      <w:r>
+        <w:t xml:space="preserve"> quantity. The discounted sale value consists of the </w:t>
       </w:r>
       <w:r>
         <w:t>gross sale value multiplied by the order discount amount remaining percentage.</w:t>
@@ -1073,14 +2694,17 @@
     <w:p/>
     <w:p>
       <w:r>
-        <w:t>The image below represents a more detailed high level overview of our dimensional model, taken from Microsoft Power BI.</w:t>
+        <w:t>Figure 1</w:t>
+      </w:r>
+      <w:r>
+        <w:t xml:space="preserve"> below represents a more detailed high level overview of our dimensional model, taken from Microsoft Power BI.</w:t>
       </w:r>
     </w:p>
     <w:p>
       <w:pPr>
         <w:pStyle w:val="Heading3"/>
       </w:pPr>
-      <w:bookmarkStart w:id="5" w:name="_Toc507951261"/>
+      <w:bookmarkStart w:id="7" w:name="_Toc508477901"/>
       <w:r>
         <w:lastRenderedPageBreak/>
         <w:t>Dimensional Model</w:t>
@@ -1088,7 +2712,7 @@
       <w:r>
         <w:t xml:space="preserve"> Approach</w:t>
       </w:r>
-      <w:bookmarkEnd w:id="5"/>
+      <w:bookmarkEnd w:id="7"/>
     </w:p>
     <w:p>
       <w:pPr>
@@ -1117,22 +2741,17 @@
       <w:r>
         <w:t xml:space="preserve">a star schemas simplicity and symmetry </w:t>
       </w:r>
-      <w:commentRangeStart w:id="6"/>
-      <w:r>
-        <w:rPr>
-          <w:b/>
-        </w:rPr>
-        <w:t>(Kimball et al. , Data Modelling toolkit)</w:t>
-      </w:r>
-      <w:commentRangeEnd w:id="6"/>
-      <w:r>
-        <w:rPr>
-          <w:rStyle w:val="CommentReference"/>
-        </w:rPr>
-        <w:commentReference w:id="6"/>
-      </w:r>
-      <w:r>
-        <w:t xml:space="preserve">. Taking a look at  our schema, it is very easy to navigate </w:t>
+      <w:r>
+        <w:t xml:space="preserve">(Kimball et al. , </w:t>
+      </w:r>
+      <w:r>
+        <w:t>2013</w:t>
+      </w:r>
+      <w:r>
+        <w:t>).</w:t>
+      </w:r>
+      <w:r>
+        <w:t xml:space="preserve"> Taking a look at  our schema, it is very easy to navigate </w:t>
       </w:r>
       <w:r>
         <w:t xml:space="preserve"> and should be recognisable to the majority of business users. </w:t>
@@ -1157,22 +2776,14 @@
       <w:r>
         <w:t xml:space="preserve">Another advantage of using the star schema approach is that we should see an improvement in performance as there are fewer joins for the database optimisers to process </w:t>
       </w:r>
-      <w:commentRangeStart w:id="7"/>
-      <w:r>
-        <w:rPr>
-          <w:b/>
-        </w:rPr>
-        <w:t>(Kimball et al. , Data Modelling toolkit)</w:t>
-      </w:r>
-      <w:commentRangeEnd w:id="7"/>
-      <w:r>
-        <w:rPr>
-          <w:rStyle w:val="CommentReference"/>
-        </w:rPr>
-        <w:commentReference w:id="7"/>
-      </w:r>
-      <w:r>
-        <w:t>.</w:t>
+      <w:r>
+        <w:t xml:space="preserve">(Kimball et al. , </w:t>
+      </w:r>
+      <w:r>
+        <w:t>2013</w:t>
+      </w:r>
+      <w:r>
+        <w:t>).</w:t>
       </w:r>
     </w:p>
     <w:p>
@@ -1182,16 +2793,14 @@
       <w:r>
         <w:t xml:space="preserve"> </w:t>
       </w:r>
-      <w:commentRangeStart w:id="8"/>
-      <w:r>
-        <w:rPr>
-          <w:b/>
-        </w:rPr>
-        <w:t>(Kimball et al. , Data Modelling toolkit)</w:t>
-      </w:r>
-      <w:commentRangeEnd w:id="8"/>
-      <w:r>
-        <w:commentReference w:id="8"/>
+      <w:r>
+        <w:t>(Kimball et al. ,</w:t>
+      </w:r>
+      <w:r>
+        <w:t xml:space="preserve"> 2013</w:t>
+      </w:r>
+      <w:r>
+        <w:t>)</w:t>
       </w:r>
       <w:r>
         <w:t>. If a new business question arises from the sales team next month our next step then is to simply identify a new dimension and defin</w:t>
@@ -1216,7 +2825,13 @@
     </w:p>
     <w:p>
       <w:r>
-        <w:t>A recommendation for moving forward may be to rethink how we capture our date dimension, this table captures information relevant to dates from the years 1990 to 2015. This approach is OK to our dataset as it only contains information within the years 1996, 1997 and 1998. However our date dimension is not future proofed should any information be captured after 2015</w:t>
+        <w:t xml:space="preserve">A recommendation for moving forward may be to rethink how we capture our date dimension, this table captures information relevant to dates from the years 1990 to 2015. This approach is OK </w:t>
+      </w:r>
+      <w:r>
+        <w:t>for</w:t>
+      </w:r>
+      <w:r>
+        <w:t xml:space="preserve"> our dataset as it only contains information within the years 1996, 1997 and 1998. However our date dimension is not future proofed should any information be captured after 2015</w:t>
       </w:r>
       <w:r>
         <w:t>. For now this captures the relevant information around dates that is needed for the years at our disposal.</w:t>
@@ -1258,7 +2873,7 @@
                     <pic:cNvPicPr/>
                   </pic:nvPicPr>
                   <pic:blipFill>
-                    <a:blip r:embed="rId9">
+                    <a:blip r:embed="rId11">
                       <a:extLst>
                         <a:ext uri="{28A0092B-C50C-407E-A947-70E740481C1C}">
                           <a14:useLocalDpi xmlns:a14="http://schemas.microsoft.com/office/drawing/2010/main" val="0"/>
@@ -1290,6 +2905,7 @@
         <w:pStyle w:val="Caption"/>
         <w:jc w:val="center"/>
       </w:pPr>
+      <w:bookmarkStart w:id="8" w:name="_Toc508476571"/>
       <w:r>
         <w:t xml:space="preserve">Figure </w:t>
       </w:r>
@@ -1304,6 +2920,7 @@
       <w:r>
         <w:t xml:space="preserve"> Data Warehouse Schema</w:t>
       </w:r>
+      <w:bookmarkEnd w:id="8"/>
     </w:p>
     <w:p>
       <w:pPr>
@@ -1319,7 +2936,7 @@
       <w:pPr>
         <w:pStyle w:val="Heading2"/>
       </w:pPr>
-      <w:bookmarkStart w:id="9" w:name="_Toc507951262"/>
+      <w:bookmarkStart w:id="9" w:name="_Toc508477902"/>
       <w:r>
         <w:lastRenderedPageBreak/>
         <w:t>Data Warehouse Tools</w:t>
@@ -1330,7 +2947,7 @@
       <w:pPr>
         <w:pStyle w:val="Heading3"/>
       </w:pPr>
-      <w:bookmarkStart w:id="10" w:name="_Toc507951263"/>
+      <w:bookmarkStart w:id="10" w:name="_Toc508477903"/>
       <w:r>
         <w:t>Microsoft Solution</w:t>
       </w:r>
@@ -1338,43 +2955,22 @@
     </w:p>
     <w:p>
       <w:r>
-        <w:t xml:space="preserve">The data warehouse solution we have opted for here is the Microsoft solution, SQL Server 2014. Microsoft is recognised as a leader in the </w:t>
-      </w:r>
-      <w:commentRangeStart w:id="11"/>
-      <w:r>
-        <w:t xml:space="preserve">Gartner magic quadrant for Data Management Solutions for </w:t>
-      </w:r>
-      <w:proofErr w:type="spellStart"/>
-      <w:r>
-        <w:t>Analystics</w:t>
-      </w:r>
-      <w:commentRangeEnd w:id="11"/>
-      <w:proofErr w:type="spellEnd"/>
-      <w:r>
-        <w:rPr>
-          <w:rStyle w:val="CommentReference"/>
-        </w:rPr>
-        <w:commentReference w:id="11"/>
-      </w:r>
-      <w:r>
-        <w:t xml:space="preserve">. The </w:t>
-      </w:r>
-      <w:commentRangeStart w:id="12"/>
-      <w:r>
-        <w:t xml:space="preserve">Forrester Wave </w:t>
-      </w:r>
-      <w:commentRangeEnd w:id="12"/>
-      <w:r>
-        <w:rPr>
-          <w:rStyle w:val="CommentReference"/>
-        </w:rPr>
-        <w:commentReference w:id="12"/>
-      </w:r>
-      <w:r>
-        <w:t xml:space="preserve">report for Big Data Warehouse also recognises Microsoft as a significant vendor, </w:t>
-      </w:r>
-      <w:r>
-        <w:t>the report identified Microsoft’s diverse application platform for Enterprise Data Warehouse solutions.</w:t>
+        <w:t>The data warehouse solution we have opted for here is the Microsoft solution, SQL Server 2014. Microsoft is recognised as a leader in the Gartner magic quadrant for Data Management Solutions for Analystics</w:t>
+      </w:r>
+      <w:r>
+        <w:t xml:space="preserve"> (Gartner, 2017)</w:t>
+      </w:r>
+      <w:r>
+        <w:t xml:space="preserve">. The Forrester Wave report for Big Data Warehouse also recognises Microsoft as a significant vendor, </w:t>
+      </w:r>
+      <w:r>
+        <w:t>the report identified Microsoft’s diverse application platform for Enterprise Data Warehouse solutions</w:t>
+      </w:r>
+      <w:r>
+        <w:t xml:space="preserve"> (Forrester, 2017)</w:t>
+      </w:r>
+      <w:r>
+        <w:t>.</w:t>
       </w:r>
     </w:p>
     <w:p/>
@@ -1388,21 +2984,13 @@
         </w:sectPr>
       </w:pPr>
       <w:r>
-        <w:t>However</w:t>
-      </w:r>
-      <w:commentRangeStart w:id="13"/>
-      <w:r>
-        <w:t xml:space="preserve">, Gartner </w:t>
-      </w:r>
-      <w:commentRangeEnd w:id="13"/>
-      <w:r>
-        <w:rPr>
-          <w:rStyle w:val="CommentReference"/>
-        </w:rPr>
-        <w:commentReference w:id="13"/>
-      </w:r>
-      <w:r>
-        <w:t xml:space="preserve">does warn about a vendor lock in with the Microsoft solution particularly in the cloud instance compared with other vendors such as Amazon or Oracle. Microsoft does display a strong market presence and it’s seamless integration with </w:t>
+        <w:t>However, Gartner does warn about a vendor lock in with the Microsoft solution particularly in the cloud instance compared with other vendors such as Amazon or Oracle</w:t>
+      </w:r>
+      <w:r>
+        <w:t xml:space="preserve"> (Gartner, 2017)</w:t>
+      </w:r>
+      <w:r>
+        <w:t xml:space="preserve">. Microsoft does display a strong market presence and it’s seamless integration with </w:t>
       </w:r>
       <w:r>
         <w:t>its rich platform suite such as Power BI, makes this a favourable vendor choice for data warehouse architecture.</w:t>
@@ -1412,22 +3000,20 @@
       <w:pPr>
         <w:pStyle w:val="Heading2"/>
       </w:pPr>
-      <w:bookmarkStart w:id="14" w:name="_Toc507951264"/>
+      <w:bookmarkStart w:id="11" w:name="_Toc508477904"/>
       <w:r>
         <w:lastRenderedPageBreak/>
         <w:t>Reporting and Analysis</w:t>
       </w:r>
-      <w:bookmarkEnd w:id="14"/>
+      <w:bookmarkEnd w:id="11"/>
     </w:p>
     <w:p>
       <w:r>
         <w:t xml:space="preserve">The BI solution we opted to use for our reporting and analysis was </w:t>
       </w:r>
-      <w:proofErr w:type="spellStart"/>
-      <w:r>
-        <w:t>Microsofts</w:t>
-      </w:r>
-      <w:proofErr w:type="spellEnd"/>
+      <w:r>
+        <w:t>Microsoft</w:t>
+      </w:r>
       <w:r>
         <w:t xml:space="preserve"> Power B</w:t>
       </w:r>
@@ -1494,7 +3080,7 @@
         <w:t xml:space="preserve"> (Figure </w:t>
       </w:r>
       <w:r>
-        <w:t>7</w:t>
+        <w:t>5</w:t>
       </w:r>
       <w:r>
         <w:t>)</w:t>
@@ -1506,7 +3092,7 @@
         <w:t xml:space="preserve"> (Figure </w:t>
       </w:r>
       <w:r>
-        <w:t>8</w:t>
+        <w:t>6</w:t>
       </w:r>
       <w:r>
         <w:t>)</w:t>
@@ -1524,11 +3110,11 @@
       <w:pPr>
         <w:pStyle w:val="Heading3"/>
       </w:pPr>
-      <w:bookmarkStart w:id="15" w:name="_Toc507951265"/>
+      <w:bookmarkStart w:id="12" w:name="_Toc508477905"/>
       <w:r>
         <w:t>Employees</w:t>
       </w:r>
-      <w:bookmarkEnd w:id="15"/>
+      <w:bookmarkEnd w:id="12"/>
     </w:p>
     <w:p>
       <w:r>
@@ -1586,6 +3172,7 @@
                                 <w:noProof/>
                               </w:rPr>
                             </w:pPr>
+                            <w:bookmarkStart w:id="13" w:name="_Toc508476572"/>
                             <w:r>
                               <w:t xml:space="preserve">Figure </w:t>
                             </w:r>
@@ -1600,6 +3187,7 @@
                             <w:r>
                               <w:t xml:space="preserve"> Discounted Sale Value from Employee</w:t>
                             </w:r>
+                            <w:bookmarkEnd w:id="13"/>
                           </w:p>
                         </w:txbxContent>
                       </wps:txbx>
@@ -1631,6 +3219,7 @@
                           <w:noProof/>
                         </w:rPr>
                       </w:pPr>
+                      <w:bookmarkStart w:id="14" w:name="_Toc508476572"/>
                       <w:r>
                         <w:t xml:space="preserve">Figure </w:t>
                       </w:r>
@@ -1645,6 +3234,7 @@
                       <w:r>
                         <w:t xml:space="preserve"> Discounted Sale Value from Employee</w:t>
                       </w:r>
+                      <w:bookmarkEnd w:id="14"/>
                     </w:p>
                   </w:txbxContent>
                 </v:textbox>
@@ -1690,7 +3280,7 @@
                     <pic:cNvPicPr/>
                   </pic:nvPicPr>
                   <pic:blipFill>
-                    <a:blip r:embed="rId10">
+                    <a:blip r:embed="rId12">
                       <a:extLst>
                         <a:ext uri="{28A0092B-C50C-407E-A947-70E740481C1C}">
                           <a14:useLocalDpi xmlns:a14="http://schemas.microsoft.com/office/drawing/2010/main" val="0"/>
@@ -1729,7 +3319,13 @@
         <w:t xml:space="preserve"> during this period so this would not affect Sales trends figures over time. It is also worth noting that employees report to  either Steve Buchanan or  Andrew Fuller but Steve Buchanan reports to Andrew Fuller as well. If we look at the donut chart</w:t>
       </w:r>
       <w:r>
-        <w:t xml:space="preserve"> (figure 1)</w:t>
+        <w:t xml:space="preserve"> (figure </w:t>
+      </w:r>
+      <w:r>
+        <w:t>2</w:t>
+      </w:r>
+      <w:r>
+        <w:t>)</w:t>
       </w:r>
       <w:r>
         <w:t xml:space="preserve"> of employees</w:t>
@@ -1741,15 +3337,7 @@
         <w:t xml:space="preserve"> discounted sales we can see who the </w:t>
       </w:r>
       <w:r>
-        <w:t xml:space="preserve">highest and lowest earners are.  Janet </w:t>
-      </w:r>
-      <w:proofErr w:type="spellStart"/>
-      <w:r>
-        <w:t>Leverling</w:t>
-      </w:r>
-      <w:proofErr w:type="spellEnd"/>
-      <w:r>
-        <w:t xml:space="preserve"> and Margaret Peacock appear to be the highest earners, while Steve</w:t>
+        <w:t>highest and lowest earners are.  Janet Leverling and Margaret Peacock appear to be the highest earners, while Steve</w:t>
       </w:r>
       <w:r>
         <w:t xml:space="preserve"> Buchanan</w:t>
@@ -1758,13 +3346,8 @@
         <w:t xml:space="preserve"> and Michael</w:t>
       </w:r>
       <w:r>
-        <w:t xml:space="preserve"> </w:t>
-      </w:r>
-      <w:proofErr w:type="spellStart"/>
-      <w:r>
-        <w:t>Suyama</w:t>
-      </w:r>
-      <w:proofErr w:type="spellEnd"/>
+        <w:t xml:space="preserve"> Suyama</w:t>
+      </w:r>
       <w:r>
         <w:t xml:space="preserve"> are the lowest. However these are just the quick insights and we can use our dashboard to drill down deeper into the information.</w:t>
       </w:r>
@@ -1830,7 +3413,7 @@
                     <pic:cNvPicPr/>
                   </pic:nvPicPr>
                   <pic:blipFill>
-                    <a:blip r:embed="rId11">
+                    <a:blip r:embed="rId13">
                       <a:extLst>
                         <a:ext uri="{28A0092B-C50C-407E-A947-70E740481C1C}">
                           <a14:useLocalDpi xmlns:a14="http://schemas.microsoft.com/office/drawing/2010/main" val="0"/>
@@ -1861,6 +3444,7 @@
       <w:pPr>
         <w:pStyle w:val="Caption"/>
       </w:pPr>
+      <w:bookmarkStart w:id="15" w:name="_Toc508476573"/>
       <w:r>
         <w:t xml:space="preserve">Figure </w:t>
       </w:r>
@@ -1875,60 +3459,38 @@
       <w:r>
         <w:t xml:space="preserve"> Regional Discount Sale Values with Employees</w:t>
       </w:r>
+      <w:bookmarkEnd w:id="15"/>
     </w:p>
     <w:p/>
-    <w:p/>
-    <w:p/>
     <w:p>
       <w:pPr>
         <w:pStyle w:val="Heading3"/>
       </w:pPr>
+      <w:bookmarkStart w:id="16" w:name="_Toc508477906"/>
       <w:r>
         <w:t>Products</w:t>
       </w:r>
+      <w:bookmarkEnd w:id="16"/>
     </w:p>
     <w:p>
       <w:r>
         <w:t>Products can be broken down into</w:t>
       </w:r>
       <w:r>
-        <w:t xml:space="preserve"> individual Product items or categories. We can see for individual products that the top three sellers are Cote de </w:t>
-      </w:r>
-      <w:proofErr w:type="spellStart"/>
-      <w:r>
-        <w:t>Blaye</w:t>
-      </w:r>
-      <w:proofErr w:type="spellEnd"/>
+        <w:t xml:space="preserve"> individual Product items or categories. We can see for individual products that the top three sellers are Cote de Blaye</w:t>
+      </w:r>
       <w:r>
         <w:t xml:space="preserve"> (Beverage)</w:t>
       </w:r>
       <w:r>
-        <w:t xml:space="preserve">, </w:t>
-      </w:r>
-      <w:proofErr w:type="spellStart"/>
-      <w:r>
-        <w:t>Thrunger</w:t>
-      </w:r>
-      <w:proofErr w:type="spellEnd"/>
-      <w:r>
-        <w:t xml:space="preserve"> </w:t>
-      </w:r>
-      <w:proofErr w:type="spellStart"/>
-      <w:r>
-        <w:t>Rostbratwurst</w:t>
-      </w:r>
-      <w:proofErr w:type="spellEnd"/>
+        <w:t>, Thrunger Rostbratwurst</w:t>
+      </w:r>
       <w:r>
         <w:t xml:space="preserve"> (Meat/Poultry)</w:t>
       </w:r>
       <w:r>
-        <w:t xml:space="preserve"> and Raclette </w:t>
-      </w:r>
-      <w:proofErr w:type="spellStart"/>
-      <w:r>
-        <w:t>Courdavault</w:t>
-      </w:r>
-      <w:proofErr w:type="spellEnd"/>
+        <w:t xml:space="preserve"> and Raclette Courdavault</w:t>
+      </w:r>
       <w:r>
         <w:t xml:space="preserve"> (Figure 4); drilling further into Power BI and show</w:t>
       </w:r>
@@ -1979,7 +3541,7 @@
                     <pic:cNvPicPr/>
                   </pic:nvPicPr>
                   <pic:blipFill>
-                    <a:blip r:embed="rId12"/>
+                    <a:blip r:embed="rId14"/>
                     <a:stretch>
                       <a:fillRect/>
                     </a:stretch>
@@ -2004,6 +3566,7 @@
       <w:pPr>
         <w:pStyle w:val="Caption"/>
       </w:pPr>
+      <w:bookmarkStart w:id="17" w:name="_Toc508476574"/>
       <w:r>
         <w:t xml:space="preserve">Figure </w:t>
       </w:r>
@@ -2018,6 +3581,7 @@
       <w:r>
         <w:t xml:space="preserve"> Gross and Discounted Sale Value by Product</w:t>
       </w:r>
+      <w:bookmarkEnd w:id="17"/>
     </w:p>
     <w:p>
       <w:pPr>
@@ -2044,7 +3608,7 @@
                     <pic:cNvPicPr/>
                   </pic:nvPicPr>
                   <pic:blipFill>
-                    <a:blip r:embed="rId13"/>
+                    <a:blip r:embed="rId15"/>
                     <a:stretch>
                       <a:fillRect/>
                     </a:stretch>
@@ -2069,6 +3633,7 @@
       <w:pPr>
         <w:pStyle w:val="Caption"/>
       </w:pPr>
+      <w:bookmarkStart w:id="18" w:name="_Toc508476531"/>
       <w:r>
         <w:t xml:space="preserve">Table </w:t>
       </w:r>
@@ -2089,6 +3654,7 @@
       <w:r>
         <w:t xml:space="preserve"> and Category</w:t>
       </w:r>
+      <w:bookmarkEnd w:id="18"/>
     </w:p>
     <w:p/>
     <w:p/>
@@ -2116,7 +3682,7 @@
                     <pic:cNvPicPr/>
                   </pic:nvPicPr>
                   <pic:blipFill>
-                    <a:blip r:embed="rId14"/>
+                    <a:blip r:embed="rId16"/>
                     <a:stretch>
                       <a:fillRect/>
                     </a:stretch>
@@ -2141,6 +3707,7 @@
       <w:pPr>
         <w:pStyle w:val="Caption"/>
       </w:pPr>
+      <w:bookmarkStart w:id="19" w:name="_Toc508476532"/>
       <w:r>
         <w:t xml:space="preserve">Table </w:t>
       </w:r>
@@ -2158,6 +3725,7 @@
       <w:r>
         <w:t>Discount Sale Value by Category</w:t>
       </w:r>
+      <w:bookmarkEnd w:id="19"/>
     </w:p>
     <w:p>
       <w:pPr>
@@ -2195,7 +3763,7 @@
                     <pic:cNvPicPr/>
                   </pic:nvPicPr>
                   <pic:blipFill>
-                    <a:blip r:embed="rId15"/>
+                    <a:blip r:embed="rId17"/>
                     <a:stretch>
                       <a:fillRect/>
                     </a:stretch>
@@ -2219,24 +3787,6 @@
     <w:p>
       <w:pPr>
         <w:pStyle w:val="Caption"/>
-      </w:pPr>
-      <w:r>
-        <w:t xml:space="preserve">Figure </w:t>
-      </w:r>
-      <w:fldSimple w:instr=" SEQ Figure \* ARABIC ">
-        <w:r>
-          <w:rPr>
-            <w:noProof/>
-          </w:rPr>
-          <w:t>7</w:t>
-        </w:r>
-      </w:fldSimple>
-      <w:r>
-        <w:t xml:space="preserve"> Breakdown of Sales Figures</w:t>
-      </w:r>
-    </w:p>
-    <w:p>
-      <w:pPr>
         <w:sectPr>
           <w:pgSz w:w="16838" w:h="11906" w:orient="landscape"/>
           <w:pgMar w:top="1440" w:right="1440" w:bottom="1440" w:left="1440" w:header="708" w:footer="708" w:gutter="0"/>
@@ -2244,6 +3794,25 @@
           <w:docGrid w:linePitch="360"/>
         </w:sectPr>
       </w:pPr>
+      <w:bookmarkStart w:id="20" w:name="_Toc508476575"/>
+      <w:r>
+        <w:t xml:space="preserve">Figure </w:t>
+      </w:r>
+      <w:fldSimple w:instr=" SEQ Figure \* ARABIC ">
+        <w:r>
+          <w:rPr>
+            <w:noProof/>
+          </w:rPr>
+          <w:t>5</w:t>
+        </w:r>
+      </w:fldSimple>
+      <w:r>
+        <w:t xml:space="preserve"> Breakdown of Sales Figures</w:t>
+      </w:r>
+      <w:r>
+        <w:t xml:space="preserve"> Dashboard</w:t>
+      </w:r>
+      <w:bookmarkEnd w:id="20"/>
     </w:p>
     <w:p>
       <w:pPr>
@@ -2270,7 +3839,7 @@
                     <pic:cNvPicPr/>
                   </pic:nvPicPr>
                   <pic:blipFill>
-                    <a:blip r:embed="rId16"/>
+                    <a:blip r:embed="rId18"/>
                     <a:stretch>
                       <a:fillRect/>
                     </a:stretch>
@@ -2294,24 +3863,6 @@
     <w:p>
       <w:pPr>
         <w:pStyle w:val="Caption"/>
-      </w:pPr>
-      <w:r>
-        <w:t xml:space="preserve">Figure </w:t>
-      </w:r>
-      <w:fldSimple w:instr=" SEQ Figure \* ARABIC ">
-        <w:r>
-          <w:rPr>
-            <w:noProof/>
-          </w:rPr>
-          <w:t>8</w:t>
-        </w:r>
-      </w:fldSimple>
-      <w:r>
-        <w:t xml:space="preserve"> Breakdown of Sales Figures Over Time</w:t>
-      </w:r>
-    </w:p>
-    <w:p>
-      <w:pPr>
         <w:sectPr>
           <w:pgSz w:w="16838" w:h="11906" w:orient="landscape"/>
           <w:pgMar w:top="1440" w:right="1440" w:bottom="1440" w:left="1440" w:header="708" w:footer="708" w:gutter="0"/>
@@ -2319,19 +3870,841 @@
           <w:docGrid w:linePitch="360"/>
         </w:sectPr>
       </w:pPr>
+      <w:bookmarkStart w:id="21" w:name="_Toc508476576"/>
+      <w:r>
+        <w:t xml:space="preserve">Figure </w:t>
+      </w:r>
+      <w:fldSimple w:instr=" SEQ Figure \* ARABIC ">
+        <w:r>
+          <w:rPr>
+            <w:noProof/>
+          </w:rPr>
+          <w:t>6</w:t>
+        </w:r>
+      </w:fldSimple>
+      <w:r>
+        <w:t xml:space="preserve"> Breakdown of Sales Figures Over Time</w:t>
+      </w:r>
+      <w:r>
+        <w:t xml:space="preserve"> Dashboard</w:t>
+      </w:r>
+      <w:bookmarkEnd w:id="21"/>
     </w:p>
     <w:p>
       <w:pPr>
         <w:pStyle w:val="Heading3"/>
       </w:pPr>
+      <w:bookmarkStart w:id="22" w:name="_Toc508477907"/>
       <w:r>
         <w:lastRenderedPageBreak/>
         <w:t>Customers</w:t>
       </w:r>
-    </w:p>
-    <w:p>
-      <w:bookmarkStart w:id="16" w:name="_GoBack"/>
-      <w:bookmarkEnd w:id="16"/>
+      <w:bookmarkEnd w:id="22"/>
+    </w:p>
+    <w:p>
+      <w:r>
+        <w:rPr>
+          <w:noProof/>
+        </w:rPr>
+        <w:drawing>
+          <wp:anchor distT="0" distB="0" distL="114300" distR="114300" simplePos="0" relativeHeight="251664384" behindDoc="0" locked="0" layoutInCell="1" allowOverlap="1" wp14:anchorId="70F39562" wp14:editId="6F62E737">
+            <wp:simplePos x="0" y="0"/>
+            <wp:positionH relativeFrom="column">
+              <wp:posOffset>3333750</wp:posOffset>
+            </wp:positionH>
+            <wp:positionV relativeFrom="paragraph">
+              <wp:posOffset>447040</wp:posOffset>
+            </wp:positionV>
+            <wp:extent cx="2762250" cy="2181225"/>
+            <wp:effectExtent l="0" t="0" r="0" b="9525"/>
+            <wp:wrapSquare wrapText="bothSides"/>
+            <wp:docPr id="2" name="Picture 2"/>
+            <wp:cNvGraphicFramePr>
+              <a:graphicFrameLocks xmlns:a="http://schemas.openxmlformats.org/drawingml/2006/main" noChangeAspect="1"/>
+            </wp:cNvGraphicFramePr>
+            <a:graphic xmlns:a="http://schemas.openxmlformats.org/drawingml/2006/main">
+              <a:graphicData uri="http://schemas.openxmlformats.org/drawingml/2006/picture">
+                <pic:pic xmlns:pic="http://schemas.openxmlformats.org/drawingml/2006/picture">
+                  <pic:nvPicPr>
+                    <pic:cNvPr id="1" name=""/>
+                    <pic:cNvPicPr/>
+                  </pic:nvPicPr>
+                  <pic:blipFill>
+                    <a:blip r:embed="rId19">
+                      <a:extLst>
+                        <a:ext uri="{28A0092B-C50C-407E-A947-70E740481C1C}">
+                          <a14:useLocalDpi xmlns:a14="http://schemas.microsoft.com/office/drawing/2010/main" val="0"/>
+                        </a:ext>
+                      </a:extLst>
+                    </a:blip>
+                    <a:stretch>
+                      <a:fillRect/>
+                    </a:stretch>
+                  </pic:blipFill>
+                  <pic:spPr>
+                    <a:xfrm>
+                      <a:off x="0" y="0"/>
+                      <a:ext cx="2762250" cy="2181225"/>
+                    </a:xfrm>
+                    <a:prstGeom prst="rect">
+                      <a:avLst/>
+                    </a:prstGeom>
+                  </pic:spPr>
+                </pic:pic>
+              </a:graphicData>
+            </a:graphic>
+          </wp:anchor>
+        </w:drawing>
+      </w:r>
+      <w:r>
+        <w:rPr>
+          <w:noProof/>
+        </w:rPr>
+        <mc:AlternateContent>
+          <mc:Choice Requires="wps">
+            <w:drawing>
+              <wp:anchor distT="0" distB="0" distL="114300" distR="114300" simplePos="0" relativeHeight="251666432" behindDoc="0" locked="0" layoutInCell="1" allowOverlap="1" wp14:anchorId="794D2358" wp14:editId="25E383A0">
+                <wp:simplePos x="0" y="0"/>
+                <wp:positionH relativeFrom="column">
+                  <wp:posOffset>3314700</wp:posOffset>
+                </wp:positionH>
+                <wp:positionV relativeFrom="paragraph">
+                  <wp:posOffset>2475865</wp:posOffset>
+                </wp:positionV>
+                <wp:extent cx="2762250" cy="635"/>
+                <wp:effectExtent l="0" t="0" r="0" b="0"/>
+                <wp:wrapSquare wrapText="bothSides"/>
+                <wp:docPr id="7" name="Text Box 7"/>
+                <wp:cNvGraphicFramePr/>
+                <a:graphic xmlns:a="http://schemas.openxmlformats.org/drawingml/2006/main">
+                  <a:graphicData uri="http://schemas.microsoft.com/office/word/2010/wordprocessingShape">
+                    <wps:wsp>
+                      <wps:cNvSpPr txBox="1"/>
+                      <wps:spPr>
+                        <a:xfrm>
+                          <a:off x="0" y="0"/>
+                          <a:ext cx="2762250" cy="635"/>
+                        </a:xfrm>
+                        <a:prstGeom prst="rect">
+                          <a:avLst/>
+                        </a:prstGeom>
+                        <a:solidFill>
+                          <a:prstClr val="white"/>
+                        </a:solidFill>
+                        <a:ln>
+                          <a:noFill/>
+                        </a:ln>
+                      </wps:spPr>
+                      <wps:txbx>
+                        <w:txbxContent>
+                          <w:p>
+                            <w:pPr>
+                              <w:pStyle w:val="Caption"/>
+                              <w:rPr>
+                                <w:noProof/>
+                              </w:rPr>
+                            </w:pPr>
+                            <w:bookmarkStart w:id="23" w:name="_Toc508476577"/>
+                            <w:r>
+                              <w:t xml:space="preserve">Figure </w:t>
+                            </w:r>
+                            <w:fldSimple w:instr=" SEQ Figure \* ARABIC ">
+                              <w:r>
+                                <w:rPr>
+                                  <w:noProof/>
+                                </w:rPr>
+                                <w:t>7</w:t>
+                              </w:r>
+                            </w:fldSimple>
+                            <w:r>
+                              <w:t xml:space="preserve"> Discounted Sales by Country</w:t>
+                            </w:r>
+                            <w:bookmarkEnd w:id="23"/>
+                          </w:p>
+                        </w:txbxContent>
+                      </wps:txbx>
+                      <wps:bodyPr rot="0" spcFirstLastPara="0" vertOverflow="overflow" horzOverflow="overflow" vert="horz" wrap="square" lIns="0" tIns="0" rIns="0" bIns="0" numCol="1" spcCol="0" rtlCol="0" fromWordArt="0" anchor="t" anchorCtr="0" forceAA="0" compatLnSpc="1">
+                        <a:prstTxWarp prst="textNoShape">
+                          <a:avLst/>
+                        </a:prstTxWarp>
+                        <a:spAutoFit/>
+                      </wps:bodyPr>
+                    </wps:wsp>
+                  </a:graphicData>
+                </a:graphic>
+              </wp:anchor>
+            </w:drawing>
+          </mc:Choice>
+          <mc:Fallback>
+            <w:pict>
+              <v:shape w14:anchorId="794D2358" id="Text Box 7" o:spid="_x0000_s1027" type="#_x0000_t202" style="position:absolute;margin-left:261pt;margin-top:194.95pt;width:217.5pt;height:.05pt;z-index:251666432;visibility:visible;mso-wrap-style:square;mso-wrap-distance-left:9pt;mso-wrap-distance-top:0;mso-wrap-distance-right:9pt;mso-wrap-distance-bottom:0;mso-position-horizontal:absolute;mso-position-horizontal-relative:text;mso-position-vertical:absolute;mso-position-vertical-relative:text;v-text-anchor:top" o:gfxdata="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" stroked="f">
+                <v:textbox style="mso-fit-shape-to-text:t" inset="0,0,0,0">
+                  <w:txbxContent>
+                    <w:p>
+                      <w:pPr>
+                        <w:pStyle w:val="Caption"/>
+                        <w:rPr>
+                          <w:noProof/>
+                        </w:rPr>
+                      </w:pPr>
+                      <w:bookmarkStart w:id="24" w:name="_Toc508476577"/>
+                      <w:r>
+                        <w:t xml:space="preserve">Figure </w:t>
+                      </w:r>
+                      <w:fldSimple w:instr=" SEQ Figure \* ARABIC ">
+                        <w:r>
+                          <w:rPr>
+                            <w:noProof/>
+                          </w:rPr>
+                          <w:t>7</w:t>
+                        </w:r>
+                      </w:fldSimple>
+                      <w:r>
+                        <w:t xml:space="preserve"> Discounted Sales by Country</w:t>
+                      </w:r>
+                      <w:bookmarkEnd w:id="24"/>
+                    </w:p>
+                  </w:txbxContent>
+                </v:textbox>
+                <w10:wrap type="square"/>
+              </v:shape>
+            </w:pict>
+          </mc:Fallback>
+        </mc:AlternateContent>
+      </w:r>
+      <w:r>
+        <w:t xml:space="preserve">For customer information we have data on company orders and locations. We can </w:t>
+      </w:r>
+      <w:r>
+        <w:t xml:space="preserve">look at the gross sales broken down by each country (figure 7); Germany, USA and Austria are the countries with the greatest amount of Discounted Sales Revenue. We ca select each slice in our pie chart which breaks down our dashboard by the country selected (figure </w:t>
+      </w:r>
+      <w:r>
+        <w:t>9</w:t>
+      </w:r>
+      <w:r>
+        <w:t>). This displays each company</w:t>
+      </w:r>
+      <w:r>
+        <w:t xml:space="preserve"> name and revenue</w:t>
+      </w:r>
+      <w:r>
+        <w:t xml:space="preserve">, </w:t>
+      </w:r>
+      <w:r>
+        <w:t>the revenue generated from products and the proportion of sales by each employee by customers located in France.</w:t>
+      </w:r>
+    </w:p>
+    <w:p/>
+    <w:p>
+      <w:r>
+        <w:t xml:space="preserve">The interactivity in the dashboard is a very good visual aid for the sales team to gather new insights about their data. For example looking at the sales figures for Ireland reveals that it only has one company making orders, however this company ranks in the top five for companies </w:t>
+      </w:r>
+      <w:r>
+        <w:t>the generate revenue after discount (figure 8). This one store also has a large proportion of Thuringer Rostbratwurst sales, these could lead for sales management to make informed decisions on sales strategy within Ireland.</w:t>
+      </w:r>
+    </w:p>
+    <w:p/>
+    <w:p>
+      <w:pPr>
+        <w:keepNext/>
+      </w:pPr>
+      <w:r>
+        <w:rPr>
+          <w:noProof/>
+        </w:rPr>
+        <w:drawing>
+          <wp:inline distT="0" distB="0" distL="0" distR="0" wp14:anchorId="2B71A1F9" wp14:editId="10D0AD02">
+            <wp:extent cx="5731510" cy="1526540"/>
+            <wp:effectExtent l="0" t="0" r="2540" b="0"/>
+            <wp:docPr id="9" name="Picture 9"/>
+            <wp:cNvGraphicFramePr>
+              <a:graphicFrameLocks xmlns:a="http://schemas.openxmlformats.org/drawingml/2006/main" noChangeAspect="1"/>
+            </wp:cNvGraphicFramePr>
+            <a:graphic xmlns:a="http://schemas.openxmlformats.org/drawingml/2006/main">
+              <a:graphicData uri="http://schemas.openxmlformats.org/drawingml/2006/picture">
+                <pic:pic xmlns:pic="http://schemas.openxmlformats.org/drawingml/2006/picture">
+                  <pic:nvPicPr>
+                    <pic:cNvPr id="1" name=""/>
+                    <pic:cNvPicPr/>
+                  </pic:nvPicPr>
+                  <pic:blipFill>
+                    <a:blip r:embed="rId20"/>
+                    <a:stretch>
+                      <a:fillRect/>
+                    </a:stretch>
+                  </pic:blipFill>
+                  <pic:spPr>
+                    <a:xfrm>
+                      <a:off x="0" y="0"/>
+                      <a:ext cx="5731510" cy="1526540"/>
+                    </a:xfrm>
+                    <a:prstGeom prst="rect">
+                      <a:avLst/>
+                    </a:prstGeom>
+                  </pic:spPr>
+                </pic:pic>
+              </a:graphicData>
+            </a:graphic>
+          </wp:inline>
+        </w:drawing>
+      </w:r>
+    </w:p>
+    <w:p>
+      <w:pPr>
+        <w:pStyle w:val="Caption"/>
+      </w:pPr>
+      <w:bookmarkStart w:id="25" w:name="_Toc508476578"/>
+      <w:r>
+        <w:t xml:space="preserve">Figure </w:t>
+      </w:r>
+      <w:fldSimple w:instr=" SEQ Figure \* ARABIC ">
+        <w:r>
+          <w:rPr>
+            <w:noProof/>
+          </w:rPr>
+          <w:t>8</w:t>
+        </w:r>
+      </w:fldSimple>
+      <w:r>
+        <w:t xml:space="preserve"> Sales Figures for Ireland</w:t>
+      </w:r>
+      <w:bookmarkEnd w:id="25"/>
+    </w:p>
+    <w:p>
+      <w:pPr>
+        <w:keepNext/>
+      </w:pPr>
+    </w:p>
+    <w:p>
+      <w:pPr>
+        <w:sectPr>
+          <w:pgSz w:w="11906" w:h="16838"/>
+          <w:pgMar w:top="1440" w:right="1440" w:bottom="1440" w:left="1440" w:header="708" w:footer="708" w:gutter="0"/>
+          <w:cols w:space="708"/>
+          <w:docGrid w:linePitch="360"/>
+        </w:sectPr>
+      </w:pPr>
+    </w:p>
+    <w:p>
+      <w:pPr>
+        <w:keepNext/>
+      </w:pPr>
+      <w:r>
+        <w:rPr>
+          <w:noProof/>
+        </w:rPr>
+        <w:lastRenderedPageBreak/>
+        <w:drawing>
+          <wp:inline distT="0" distB="0" distL="0" distR="0" wp14:anchorId="6F8F4FA8" wp14:editId="67EFE1E1">
+            <wp:extent cx="8629650" cy="4562475"/>
+            <wp:effectExtent l="0" t="0" r="0" b="9525"/>
+            <wp:docPr id="5" name="Picture 5"/>
+            <wp:cNvGraphicFramePr>
+              <a:graphicFrameLocks xmlns:a="http://schemas.openxmlformats.org/drawingml/2006/main" noChangeAspect="1"/>
+            </wp:cNvGraphicFramePr>
+            <a:graphic xmlns:a="http://schemas.openxmlformats.org/drawingml/2006/main">
+              <a:graphicData uri="http://schemas.openxmlformats.org/drawingml/2006/picture">
+                <pic:pic xmlns:pic="http://schemas.openxmlformats.org/drawingml/2006/picture">
+                  <pic:nvPicPr>
+                    <pic:cNvPr id="1" name=""/>
+                    <pic:cNvPicPr/>
+                  </pic:nvPicPr>
+                  <pic:blipFill>
+                    <a:blip r:embed="rId21"/>
+                    <a:stretch>
+                      <a:fillRect/>
+                    </a:stretch>
+                  </pic:blipFill>
+                  <pic:spPr>
+                    <a:xfrm>
+                      <a:off x="0" y="0"/>
+                      <a:ext cx="8629650" cy="4562475"/>
+                    </a:xfrm>
+                    <a:prstGeom prst="rect">
+                      <a:avLst/>
+                    </a:prstGeom>
+                  </pic:spPr>
+                </pic:pic>
+              </a:graphicData>
+            </a:graphic>
+          </wp:inline>
+        </w:drawing>
+      </w:r>
+    </w:p>
+    <w:p>
+      <w:pPr>
+        <w:pStyle w:val="Caption"/>
+      </w:pPr>
+      <w:bookmarkStart w:id="26" w:name="_Toc508476579"/>
+      <w:r>
+        <w:t xml:space="preserve">Figure </w:t>
+      </w:r>
+      <w:fldSimple w:instr=" SEQ Figure \* ARABIC ">
+        <w:r>
+          <w:rPr>
+            <w:noProof/>
+          </w:rPr>
+          <w:t>9</w:t>
+        </w:r>
+      </w:fldSimple>
+      <w:r>
+        <w:t xml:space="preserve"> Dashboard broken down by data from France</w:t>
+      </w:r>
+      <w:bookmarkEnd w:id="26"/>
+    </w:p>
+    <w:p>
+      <w:pPr>
+        <w:sectPr>
+          <w:pgSz w:w="16838" w:h="11906" w:orient="landscape"/>
+          <w:pgMar w:top="1440" w:right="1440" w:bottom="1440" w:left="1440" w:header="708" w:footer="708" w:gutter="0"/>
+          <w:cols w:space="708"/>
+          <w:docGrid w:linePitch="360"/>
+        </w:sectPr>
+      </w:pPr>
+    </w:p>
+    <w:p>
+      <w:pPr>
+        <w:pStyle w:val="Heading3"/>
+      </w:pPr>
+      <w:bookmarkStart w:id="27" w:name="_Toc508477908"/>
+      <w:r>
+        <w:lastRenderedPageBreak/>
+        <w:t>Date</w:t>
+      </w:r>
+      <w:bookmarkEnd w:id="27"/>
+    </w:p>
+    <w:p>
+      <w:r>
+        <w:t xml:space="preserve">The dashboard for sales breakdown over time is very informative for monitoring sales trends (figure 6). </w:t>
+      </w:r>
+      <w:r>
+        <w:t xml:space="preserve">We can get a quick glimpse of the sales trends by year by observing the area chart (figure 10), note we only have the end of year figures for 1996 and start of year figures for 1998. By looking at this chart we can see improvements year on year, the figure for week 16 in 1998 (shaded in orange) was our highest weekly sales recorded to date. This chart also reveals some trends for spikes in sales, the sales teams could observe these trends and use them to decide on what are the best times of year drive </w:t>
+      </w:r>
+      <w:r>
+        <w:t>sales and return greater profits.</w:t>
+      </w:r>
+    </w:p>
+    <w:p>
+      <w:pPr>
+        <w:keepNext/>
+      </w:pPr>
+      <w:r>
+        <w:rPr>
+          <w:noProof/>
+        </w:rPr>
+        <w:drawing>
+          <wp:inline distT="0" distB="0" distL="0" distR="0" wp14:anchorId="5EF86CE3" wp14:editId="7280F7A3">
+            <wp:extent cx="5731510" cy="1577975"/>
+            <wp:effectExtent l="0" t="0" r="2540" b="3175"/>
+            <wp:docPr id="13" name="Picture 13"/>
+            <wp:cNvGraphicFramePr>
+              <a:graphicFrameLocks xmlns:a="http://schemas.openxmlformats.org/drawingml/2006/main" noChangeAspect="1"/>
+            </wp:cNvGraphicFramePr>
+            <a:graphic xmlns:a="http://schemas.openxmlformats.org/drawingml/2006/main">
+              <a:graphicData uri="http://schemas.openxmlformats.org/drawingml/2006/picture">
+                <pic:pic xmlns:pic="http://schemas.openxmlformats.org/drawingml/2006/picture">
+                  <pic:nvPicPr>
+                    <pic:cNvPr id="1" name=""/>
+                    <pic:cNvPicPr/>
+                  </pic:nvPicPr>
+                  <pic:blipFill>
+                    <a:blip r:embed="rId22"/>
+                    <a:stretch>
+                      <a:fillRect/>
+                    </a:stretch>
+                  </pic:blipFill>
+                  <pic:spPr>
+                    <a:xfrm>
+                      <a:off x="0" y="0"/>
+                      <a:ext cx="5731510" cy="1577975"/>
+                    </a:xfrm>
+                    <a:prstGeom prst="rect">
+                      <a:avLst/>
+                    </a:prstGeom>
+                  </pic:spPr>
+                </pic:pic>
+              </a:graphicData>
+            </a:graphic>
+          </wp:inline>
+        </w:drawing>
+      </w:r>
+    </w:p>
+    <w:p>
+      <w:pPr>
+        <w:pStyle w:val="Caption"/>
+      </w:pPr>
+      <w:bookmarkStart w:id="28" w:name="_Toc508476580"/>
+      <w:r>
+        <w:t xml:space="preserve">Figure </w:t>
+      </w:r>
+      <w:fldSimple w:instr=" SEQ Figure \* ARABIC ">
+        <w:r>
+          <w:rPr>
+            <w:noProof/>
+          </w:rPr>
+          <w:t>10</w:t>
+        </w:r>
+      </w:fldSimple>
+      <w:r>
+        <w:t xml:space="preserve"> Sales Trends by Week of Year</w:t>
+      </w:r>
+      <w:bookmarkEnd w:id="28"/>
+    </w:p>
+    <w:p/>
+    <w:p>
+      <w:r>
+        <w:t>The slicers to the left of this dashboard are also very useful tools particularly if the sales team are interested in identifying sales trends by quarter and region (figure 11).</w:t>
+      </w:r>
+    </w:p>
+    <w:p>
+      <w:pPr>
+        <w:keepNext/>
+      </w:pPr>
+      <w:r>
+        <w:rPr>
+          <w:noProof/>
+        </w:rPr>
+        <w:drawing>
+          <wp:inline distT="0" distB="0" distL="0" distR="0" wp14:anchorId="49227044" wp14:editId="12E957E0">
+            <wp:extent cx="5731510" cy="1339215"/>
+            <wp:effectExtent l="0" t="0" r="2540" b="0"/>
+            <wp:docPr id="14" name="Picture 14"/>
+            <wp:cNvGraphicFramePr>
+              <a:graphicFrameLocks xmlns:a="http://schemas.openxmlformats.org/drawingml/2006/main" noChangeAspect="1"/>
+            </wp:cNvGraphicFramePr>
+            <a:graphic xmlns:a="http://schemas.openxmlformats.org/drawingml/2006/main">
+              <a:graphicData uri="http://schemas.openxmlformats.org/drawingml/2006/picture">
+                <pic:pic xmlns:pic="http://schemas.openxmlformats.org/drawingml/2006/picture">
+                  <pic:nvPicPr>
+                    <pic:cNvPr id="1" name=""/>
+                    <pic:cNvPicPr/>
+                  </pic:nvPicPr>
+                  <pic:blipFill>
+                    <a:blip r:embed="rId23"/>
+                    <a:stretch>
+                      <a:fillRect/>
+                    </a:stretch>
+                  </pic:blipFill>
+                  <pic:spPr>
+                    <a:xfrm>
+                      <a:off x="0" y="0"/>
+                      <a:ext cx="5731510" cy="1339215"/>
+                    </a:xfrm>
+                    <a:prstGeom prst="rect">
+                      <a:avLst/>
+                    </a:prstGeom>
+                  </pic:spPr>
+                </pic:pic>
+              </a:graphicData>
+            </a:graphic>
+          </wp:inline>
+        </w:drawing>
+      </w:r>
+    </w:p>
+    <w:p>
+      <w:pPr>
+        <w:pStyle w:val="Caption"/>
+      </w:pPr>
+      <w:bookmarkStart w:id="29" w:name="_Toc508476581"/>
+      <w:r>
+        <w:t xml:space="preserve">Figure </w:t>
+      </w:r>
+      <w:fldSimple w:instr=" SEQ Figure \* ARABIC ">
+        <w:r>
+          <w:rPr>
+            <w:noProof/>
+          </w:rPr>
+          <w:t>11</w:t>
+        </w:r>
+      </w:fldSimple>
+      <w:r>
+        <w:t xml:space="preserve"> Quarter 1 Eastern Sales Trends</w:t>
+      </w:r>
+      <w:bookmarkEnd w:id="29"/>
+    </w:p>
+    <w:p/>
+    <w:p>
+      <w:r>
+        <w:t>Our funnel chart gives us more in depth information about sales figures by each month. This can be very useful to the sales team to identify monthly sales figures and can be broken down for each year (figure 12). Looking at this chart below we can see that April is our best month for sales</w:t>
+      </w:r>
+      <w:r>
+        <w:t xml:space="preserve"> and drilling down further into this we can observe the category sales for the month of April. What is interesting here is that Dairy products are the highest selling category in this month, typically beverage sales are the highest selling product category (</w:t>
+      </w:r>
+      <w:r>
+        <w:t>table</w:t>
+      </w:r>
+      <w:r>
+        <w:t xml:space="preserve"> 3).</w:t>
+      </w:r>
+    </w:p>
+    <w:p>
+      <w:pPr>
+        <w:keepNext/>
+      </w:pPr>
+      <w:r>
+        <w:rPr>
+          <w:noProof/>
+        </w:rPr>
+        <w:lastRenderedPageBreak/>
+        <w:drawing>
+          <wp:inline distT="0" distB="0" distL="0" distR="0" wp14:anchorId="1E318E87" wp14:editId="6E35856A">
+            <wp:extent cx="3390900" cy="2686050"/>
+            <wp:effectExtent l="0" t="0" r="0" b="0"/>
+            <wp:docPr id="15" name="Picture 15"/>
+            <wp:cNvGraphicFramePr>
+              <a:graphicFrameLocks xmlns:a="http://schemas.openxmlformats.org/drawingml/2006/main" noChangeAspect="1"/>
+            </wp:cNvGraphicFramePr>
+            <a:graphic xmlns:a="http://schemas.openxmlformats.org/drawingml/2006/main">
+              <a:graphicData uri="http://schemas.openxmlformats.org/drawingml/2006/picture">
+                <pic:pic xmlns:pic="http://schemas.openxmlformats.org/drawingml/2006/picture">
+                  <pic:nvPicPr>
+                    <pic:cNvPr id="1" name=""/>
+                    <pic:cNvPicPr/>
+                  </pic:nvPicPr>
+                  <pic:blipFill>
+                    <a:blip r:embed="rId24"/>
+                    <a:stretch>
+                      <a:fillRect/>
+                    </a:stretch>
+                  </pic:blipFill>
+                  <pic:spPr>
+                    <a:xfrm>
+                      <a:off x="0" y="0"/>
+                      <a:ext cx="3390900" cy="2686050"/>
+                    </a:xfrm>
+                    <a:prstGeom prst="rect">
+                      <a:avLst/>
+                    </a:prstGeom>
+                  </pic:spPr>
+                </pic:pic>
+              </a:graphicData>
+            </a:graphic>
+          </wp:inline>
+        </w:drawing>
+      </w:r>
+    </w:p>
+    <w:p>
+      <w:pPr>
+        <w:pStyle w:val="Caption"/>
+      </w:pPr>
+      <w:bookmarkStart w:id="30" w:name="_Toc508476582"/>
+      <w:r>
+        <w:t xml:space="preserve">Figure </w:t>
+      </w:r>
+      <w:fldSimple w:instr=" SEQ Figure \* ARABIC ">
+        <w:r>
+          <w:rPr>
+            <w:noProof/>
+          </w:rPr>
+          <w:t>12</w:t>
+        </w:r>
+      </w:fldSimple>
+      <w:r>
+        <w:t xml:space="preserve"> Funnel Chart for Monthly Sales Figures</w:t>
+      </w:r>
+      <w:bookmarkEnd w:id="30"/>
+    </w:p>
+    <w:p/>
+    <w:p>
+      <w:pPr>
+        <w:keepNext/>
+      </w:pPr>
+      <w:r>
+        <w:rPr>
+          <w:noProof/>
+        </w:rPr>
+        <w:drawing>
+          <wp:inline distT="0" distB="0" distL="0" distR="0" wp14:anchorId="3A08F9C4" wp14:editId="0562A1AF">
+            <wp:extent cx="1828800" cy="1400175"/>
+            <wp:effectExtent l="0" t="0" r="0" b="9525"/>
+            <wp:docPr id="16" name="Picture 16"/>
+            <wp:cNvGraphicFramePr>
+              <a:graphicFrameLocks xmlns:a="http://schemas.openxmlformats.org/drawingml/2006/main" noChangeAspect="1"/>
+            </wp:cNvGraphicFramePr>
+            <a:graphic xmlns:a="http://schemas.openxmlformats.org/drawingml/2006/main">
+              <a:graphicData uri="http://schemas.openxmlformats.org/drawingml/2006/picture">
+                <pic:pic xmlns:pic="http://schemas.openxmlformats.org/drawingml/2006/picture">
+                  <pic:nvPicPr>
+                    <pic:cNvPr id="1" name=""/>
+                    <pic:cNvPicPr/>
+                  </pic:nvPicPr>
+                  <pic:blipFill>
+                    <a:blip r:embed="rId25"/>
+                    <a:stretch>
+                      <a:fillRect/>
+                    </a:stretch>
+                  </pic:blipFill>
+                  <pic:spPr>
+                    <a:xfrm>
+                      <a:off x="0" y="0"/>
+                      <a:ext cx="1828800" cy="1400175"/>
+                    </a:xfrm>
+                    <a:prstGeom prst="rect">
+                      <a:avLst/>
+                    </a:prstGeom>
+                  </pic:spPr>
+                </pic:pic>
+              </a:graphicData>
+            </a:graphic>
+          </wp:inline>
+        </w:drawing>
+      </w:r>
+    </w:p>
+    <w:p>
+      <w:pPr>
+        <w:pStyle w:val="Caption"/>
+      </w:pPr>
+      <w:bookmarkStart w:id="31" w:name="_Toc508476533"/>
+      <w:r>
+        <w:t xml:space="preserve">Table </w:t>
+      </w:r>
+      <w:fldSimple w:instr=" SEQ Table \* ARABIC ">
+        <w:r>
+          <w:rPr>
+            <w:noProof/>
+          </w:rPr>
+          <w:t>3</w:t>
+        </w:r>
+      </w:fldSimple>
+      <w:r>
+        <w:t xml:space="preserve"> </w:t>
+      </w:r>
+      <w:r>
+        <w:t>Category Sales for the month of April</w:t>
+      </w:r>
+      <w:bookmarkEnd w:id="31"/>
+    </w:p>
+    <w:p>
+      <w:pPr>
+        <w:pStyle w:val="Caption"/>
+      </w:pPr>
+    </w:p>
+    <w:p/>
+    <w:p/>
+    <w:p/>
+    <w:p/>
+    <w:p/>
+    <w:p/>
+    <w:p/>
+    <w:p/>
+    <w:p/>
+    <w:p/>
+    <w:p>
+      <w:pPr>
+        <w:sectPr>
+          <w:pgSz w:w="11906" w:h="16838"/>
+          <w:pgMar w:top="1440" w:right="1440" w:bottom="1440" w:left="1440" w:header="708" w:footer="708" w:gutter="0"/>
+          <w:cols w:space="708"/>
+          <w:docGrid w:linePitch="360"/>
+        </w:sectPr>
+      </w:pPr>
+    </w:p>
+    <w:p>
+      <w:pPr>
+        <w:pStyle w:val="Heading2"/>
+      </w:pPr>
+      <w:bookmarkStart w:id="32" w:name="_Toc508477909"/>
+      <w:r>
+        <w:lastRenderedPageBreak/>
+        <w:t>Bibliography</w:t>
+      </w:r>
+      <w:bookmarkEnd w:id="32"/>
+    </w:p>
+    <w:p>
+      <w:pPr>
+        <w:pStyle w:val="ListParagraph"/>
+        <w:numPr>
+          <w:ilvl w:val="0"/>
+          <w:numId w:val="4"/>
+        </w:numPr>
+      </w:pPr>
+      <w:r>
+        <w:t>Forrester</w:t>
+      </w:r>
+      <w:r>
+        <w:t>.</w:t>
+      </w:r>
+      <w:r>
+        <w:t xml:space="preserve"> </w:t>
+      </w:r>
+      <w:r>
+        <w:t>(</w:t>
+      </w:r>
+      <w:r>
+        <w:t>2017</w:t>
+      </w:r>
+      <w:r>
+        <w:t>).</w:t>
+      </w:r>
+      <w:r>
+        <w:t xml:space="preserve"> </w:t>
+      </w:r>
+      <w:r>
+        <w:rPr>
+          <w:i/>
+        </w:rPr>
+        <w:t>The Forrester Wave™: Big Data Warehouse, Q2 2017</w:t>
+      </w:r>
+      <w:r>
+        <w:rPr>
+          <w:i/>
+        </w:rPr>
+        <w:t xml:space="preserve">. </w:t>
+      </w:r>
+      <w:r>
+        <w:t>Cambridge.</w:t>
+      </w:r>
+    </w:p>
+    <w:p>
+      <w:pPr>
+        <w:pStyle w:val="ListParagraph"/>
+        <w:numPr>
+          <w:ilvl w:val="0"/>
+          <w:numId w:val="4"/>
+        </w:numPr>
+      </w:pPr>
+      <w:r>
+        <w:t xml:space="preserve">Gartner. (2017). </w:t>
+      </w:r>
+      <w:r>
+        <w:rPr>
+          <w:i/>
+        </w:rPr>
+        <w:t>Magic Quadrant for Data Management Solutions for Analytics</w:t>
+      </w:r>
+      <w:r>
+        <w:t>. Stamford</w:t>
+      </w:r>
+    </w:p>
+    <w:p>
+      <w:pPr>
+        <w:pStyle w:val="ListParagraph"/>
+        <w:numPr>
+          <w:ilvl w:val="0"/>
+          <w:numId w:val="4"/>
+        </w:numPr>
+      </w:pPr>
+      <w:r>
+        <w:t>Kimball, R.</w:t>
+      </w:r>
+      <w:r>
+        <w:t xml:space="preserve">, Ross, M. (2013). </w:t>
+      </w:r>
+      <w:r>
+        <w:rPr>
+          <w:i/>
+        </w:rPr>
+        <w:t>The Data Warehouse Toolkit: The Defi nitive Guide to Dimensional Modeling</w:t>
+      </w:r>
+      <w:r>
+        <w:t xml:space="preserve">. </w:t>
+      </w:r>
+      <w:r>
+        <w:t>Indianapolis</w:t>
+      </w:r>
+      <w:r>
+        <w:t>: Wiley.</w:t>
+      </w:r>
     </w:p>
     <w:sectPr>
       <w:pgSz w:w="11906" w:h="16838"/>
@@ -2343,239 +4716,115 @@
 </w:document>
 </file>
 
-<file path=word/comments.xml><?xml version="1.0" encoding="utf-8"?>
-<w:comments xmlns:wpc="http://schemas.microsoft.com/office/word/2010/wordprocessingCanvas" xmlns:cx="http://schemas.microsoft.com/office/drawing/2014/chartex" xmlns:cx1="http://schemas.microsoft.com/office/drawing/2015/9/8/chartex" xmlns:cx2="http://schemas.microsoft.com/office/drawing/2015/10/21/chartex" xmlns:cx3="http://schemas.microsoft.com/office/drawing/2016/5/9/chartex" xmlns:cx4="http://schemas.microsoft.com/office/drawing/2016/5/10/chartex" xmlns:cx5="http://schemas.microsoft.com/office/drawing/2016/5/11/chartex" xmlns:cx6="http://schemas.microsoft.com/office/drawing/2016/5/12/chartex" xmlns:cx7="http://schemas.microsoft.com/office/drawing/2016/5/13/chartex" xmlns:cx8="http://schemas.microsoft.com/office/drawing/2016/5/14/chartex" xmlns:mc="http://schemas.openxmlformats.org/markup-compatibility/2006" xmlns:aink="http://schemas.microsoft.com/office/drawing/2016/ink" xmlns:am3d="http://schemas.microsoft.com/office/drawing/2017/model3d" xmlns:o="urn:schemas-microsoft-com:office:office" xmlns:r="http://schemas.openxmlformats.org/officeDocument/2006/relationships" xmlns:m="http://schemas.openxmlformats.org/officeDocument/2006/math" xmlns:v="urn:schemas-microsoft-com:vml" xmlns:wp14="http://schemas.microsoft.com/office/word/2010/wordprocessingDrawing" xmlns:wp="http://schemas.openxmlformats.org/drawingml/2006/wordprocessingDrawing" xmlns:w10="urn:schemas-microsoft-com:office:word" xmlns:w="http://schemas.openxmlformats.org/wordprocessingml/2006/main" xmlns:w14="http://schemas.microsoft.com/office/word/2010/wordml" xmlns:w15="http://schemas.microsoft.com/office/word/2012/wordml" xmlns:w16cid="http://schemas.microsoft.com/office/word/2016/wordml/cid" xmlns:w16se="http://schemas.microsoft.com/office/word/2015/wordml/symex" xmlns:wpg="http://schemas.microsoft.com/office/word/2010/wordprocessingGroup" xmlns:wpi="http://schemas.microsoft.com/office/word/2010/wordprocessingInk" xmlns:wne="http://schemas.microsoft.com/office/word/2006/wordml" xmlns:wps="http://schemas.microsoft.com/office/word/2010/wordprocessingShape" mc:Ignorable="w14 w15 w16se w16cid wp14">
-  <w:comment w:id="4" w:author="connor dunne" w:date="2018-02-25T13:23:00Z" w:initials="cd">
-    <w:p>
-      <w:pPr>
-        <w:pStyle w:val="CommentText"/>
-      </w:pPr>
-      <w:r>
-        <w:rPr>
-          <w:rStyle w:val="CommentReference"/>
-        </w:rPr>
-        <w:annotationRef/>
-      </w:r>
-      <w:r>
-        <w:t>Add reference here</w:t>
-      </w:r>
-    </w:p>
-  </w:comment>
-  <w:comment w:id="6" w:author="connor dunne" w:date="2018-02-25T13:23:00Z" w:initials="cd">
-    <w:p>
-      <w:pPr>
-        <w:pStyle w:val="CommentText"/>
-      </w:pPr>
-      <w:r>
-        <w:rPr>
-          <w:rStyle w:val="CommentReference"/>
-        </w:rPr>
-        <w:annotationRef/>
-      </w:r>
-      <w:r>
-        <w:t>Reference</w:t>
-      </w:r>
-    </w:p>
-  </w:comment>
-  <w:comment w:id="7" w:author="connor dunne" w:date="2018-02-25T13:23:00Z" w:initials="cd">
-    <w:p>
-      <w:pPr>
-        <w:pStyle w:val="CommentText"/>
-      </w:pPr>
-      <w:r>
-        <w:rPr>
-          <w:rStyle w:val="CommentReference"/>
-        </w:rPr>
-        <w:annotationRef/>
-      </w:r>
-      <w:r>
-        <w:t>Reference</w:t>
-      </w:r>
-    </w:p>
-  </w:comment>
-  <w:comment w:id="8" w:author="connor dunne" w:date="2018-02-25T13:23:00Z" w:initials="cd">
-    <w:p>
-      <w:pPr>
-        <w:pStyle w:val="CommentText"/>
-      </w:pPr>
-      <w:r>
-        <w:rPr>
-          <w:rStyle w:val="CommentReference"/>
-        </w:rPr>
-        <w:annotationRef/>
-      </w:r>
-      <w:r>
-        <w:t>Reference</w:t>
-      </w:r>
-    </w:p>
-  </w:comment>
-  <w:comment w:id="11" w:author="connor dunne" w:date="2018-03-04T14:14:00Z" w:initials="cd">
-    <w:p>
-      <w:pPr>
-        <w:pStyle w:val="CommentText"/>
-      </w:pPr>
-      <w:r>
-        <w:rPr>
-          <w:rStyle w:val="CommentReference"/>
-        </w:rPr>
-        <w:annotationRef/>
-      </w:r>
-      <w:r>
-        <w:t>Reference Gartner</w:t>
-      </w:r>
-    </w:p>
-  </w:comment>
-  <w:comment w:id="12" w:author="connor dunne" w:date="2018-03-04T14:35:00Z" w:initials="cd">
-    <w:p>
-      <w:pPr>
-        <w:pStyle w:val="CommentText"/>
-      </w:pPr>
-      <w:r>
-        <w:rPr>
-          <w:rStyle w:val="CommentReference"/>
-        </w:rPr>
-        <w:annotationRef/>
-      </w:r>
-      <w:r>
-        <w:t>Reference Forrester</w:t>
-      </w:r>
-    </w:p>
-  </w:comment>
-  <w:comment w:id="13" w:author="connor dunne" w:date="2018-03-04T14:35:00Z" w:initials="cd">
-    <w:p>
-      <w:pPr>
-        <w:pStyle w:val="CommentText"/>
-      </w:pPr>
-      <w:r>
-        <w:rPr>
-          <w:rStyle w:val="CommentReference"/>
-        </w:rPr>
-        <w:annotationRef/>
-      </w:r>
-      <w:r>
-        <w:t>Reference Gartner</w:t>
-      </w:r>
-    </w:p>
-  </w:comment>
-</w:comments>
+<file path=word/endnotes.xml><?xml version="1.0" encoding="utf-8"?>
+<w:endnotes xmlns:wpc="http://schemas.microsoft.com/office/word/2010/wordprocessingCanvas" xmlns:cx="http://schemas.microsoft.com/office/drawing/2014/chartex" xmlns:cx1="http://schemas.microsoft.com/office/drawing/2015/9/8/chartex" xmlns:cx2="http://schemas.microsoft.com/office/drawing/2015/10/21/chartex" xmlns:cx3="http://schemas.microsoft.com/office/drawing/2016/5/9/chartex" xmlns:cx4="http://schemas.microsoft.com/office/drawing/2016/5/10/chartex" xmlns:cx5="http://schemas.microsoft.com/office/drawing/2016/5/11/chartex" xmlns:cx6="http://schemas.microsoft.com/office/drawing/2016/5/12/chartex" xmlns:cx7="http://schemas.microsoft.com/office/drawing/2016/5/13/chartex" xmlns:cx8="http://schemas.microsoft.com/office/drawing/2016/5/14/chartex" xmlns:mc="http://schemas.openxmlformats.org/markup-compatibility/2006" xmlns:aink="http://schemas.microsoft.com/office/drawing/2016/ink" xmlns:am3d="http://schemas.microsoft.com/office/drawing/2017/model3d" xmlns:o="urn:schemas-microsoft-com:office:office" xmlns:r="http://schemas.openxmlformats.org/officeDocument/2006/relationships" xmlns:m="http://schemas.openxmlformats.org/officeDocument/2006/math" xmlns:v="urn:schemas-microsoft-com:vml" xmlns:wp14="http://schemas.microsoft.com/office/word/2010/wordprocessingDrawing" xmlns:wp="http://schemas.openxmlformats.org/drawingml/2006/wordprocessingDrawing" xmlns:w10="urn:schemas-microsoft-com:office:word" xmlns:w="http://schemas.openxmlformats.org/wordprocessingml/2006/main" xmlns:w14="http://schemas.microsoft.com/office/word/2010/wordml" xmlns:w15="http://schemas.microsoft.com/office/word/2012/wordml" xmlns:w16cid="http://schemas.microsoft.com/office/word/2016/wordml/cid" xmlns:w16se="http://schemas.microsoft.com/office/word/2015/wordml/symex" xmlns:wpg="http://schemas.microsoft.com/office/word/2010/wordprocessingGroup" xmlns:wpi="http://schemas.microsoft.com/office/word/2010/wordprocessingInk" xmlns:wne="http://schemas.microsoft.com/office/word/2006/wordml" xmlns:wps="http://schemas.microsoft.com/office/word/2010/wordprocessingShape" mc:Ignorable="w14 w15 w16se w16cid wp14">
+  <w:endnote w:type="separator" w:id="-1">
+    <w:p>
+      <w:pPr>
+        <w:spacing w:after="0" w:line="240" w:lineRule="auto"/>
+      </w:pPr>
+      <w:r>
+        <w:separator/>
+      </w:r>
+    </w:p>
+  </w:endnote>
+  <w:endnote w:type="continuationSeparator" w:id="0">
+    <w:p>
+      <w:pPr>
+        <w:spacing w:after="0" w:line="240" w:lineRule="auto"/>
+      </w:pPr>
+      <w:r>
+        <w:continuationSeparator/>
+      </w:r>
+    </w:p>
+  </w:endnote>
+</w:endnotes>
 </file>
 
-<file path=word/commentsExtended.xml><?xml version="1.0" encoding="utf-8"?>
-<w15:commentsEx xmlns:wpc="http://schemas.microsoft.com/office/word/2010/wordprocessingCanvas" xmlns:cx="http://schemas.microsoft.com/office/drawing/2014/chartex" xmlns:cx1="http://schemas.microsoft.com/office/drawing/2015/9/8/chartex" xmlns:cx2="http://schemas.microsoft.com/office/drawing/2015/10/21/chartex" xmlns:cx3="http://schemas.microsoft.com/office/drawing/2016/5/9/chartex" xmlns:cx4="http://schemas.microsoft.com/office/drawing/2016/5/10/chartex" xmlns:cx5="http://schemas.microsoft.com/office/drawing/2016/5/11/chartex" xmlns:cx6="http://schemas.microsoft.com/office/drawing/2016/5/12/chartex" xmlns:cx7="http://schemas.microsoft.com/office/drawing/2016/5/13/chartex" xmlns:cx8="http://schemas.microsoft.com/office/drawing/2016/5/14/chartex" xmlns:mc="http://schemas.openxmlformats.org/markup-compatibility/2006" xmlns:aink="http://schemas.microsoft.com/office/drawing/2016/ink" xmlns:am3d="http://schemas.microsoft.com/office/drawing/2017/model3d" xmlns:o="urn:schemas-microsoft-com:office:office" xmlns:r="http://schemas.openxmlformats.org/officeDocument/2006/relationships" xmlns:m="http://schemas.openxmlformats.org/officeDocument/2006/math" xmlns:v="urn:schemas-microsoft-com:vml" xmlns:wp14="http://schemas.microsoft.com/office/word/2010/wordprocessingDrawing" xmlns:wp="http://schemas.openxmlformats.org/drawingml/2006/wordprocessingDrawing" xmlns:w10="urn:schemas-microsoft-com:office:word" xmlns:w="http://schemas.openxmlformats.org/wordprocessingml/2006/main" xmlns:w14="http://schemas.microsoft.com/office/word/2010/wordml" xmlns:w15="http://schemas.microsoft.com/office/word/2012/wordml" xmlns:w16cid="http://schemas.microsoft.com/office/word/2016/wordml/cid" xmlns:w16se="http://schemas.microsoft.com/office/word/2015/wordml/symex" xmlns:wpg="http://schemas.microsoft.com/office/word/2010/wordprocessingGroup" xmlns:wpi="http://schemas.microsoft.com/office/word/2010/wordprocessingInk" xmlns:wne="http://schemas.microsoft.com/office/word/2006/wordml" xmlns:wps="http://schemas.microsoft.com/office/word/2010/wordprocessingShape" mc:Ignorable="w14 w15 w16se w16cid wp14">
-  <w15:commentEx w15:paraId="3CF84609" w15:done="0"/>
-  <w15:commentEx w15:paraId="2E11D1F0" w15:done="0"/>
-  <w15:commentEx w15:paraId="247846EA" w15:done="0"/>
-  <w15:commentEx w15:paraId="52085B91" w15:done="0"/>
-  <w15:commentEx w15:paraId="2D2AD091" w15:done="0"/>
-  <w15:commentEx w15:paraId="38101AE2" w15:done="0"/>
-  <w15:commentEx w15:paraId="75BDCEB6" w15:done="0"/>
-</w15:commentsEx>
+<file path=word/footer1.xml><?xml version="1.0" encoding="utf-8"?>
+<w:ftr xmlns:wpc="http://schemas.microsoft.com/office/word/2010/wordprocessingCanvas" xmlns:cx="http://schemas.microsoft.com/office/drawing/2014/chartex" xmlns:cx1="http://schemas.microsoft.com/office/drawing/2015/9/8/chartex" xmlns:cx2="http://schemas.microsoft.com/office/drawing/2015/10/21/chartex" xmlns:cx3="http://schemas.microsoft.com/office/drawing/2016/5/9/chartex" xmlns:cx4="http://schemas.microsoft.com/office/drawing/2016/5/10/chartex" xmlns:cx5="http://schemas.microsoft.com/office/drawing/2016/5/11/chartex" xmlns:cx6="http://schemas.microsoft.com/office/drawing/2016/5/12/chartex" xmlns:cx7="http://schemas.microsoft.com/office/drawing/2016/5/13/chartex" xmlns:cx8="http://schemas.microsoft.com/office/drawing/2016/5/14/chartex" xmlns:mc="http://schemas.openxmlformats.org/markup-compatibility/2006" xmlns:aink="http://schemas.microsoft.com/office/drawing/2016/ink" xmlns:am3d="http://schemas.microsoft.com/office/drawing/2017/model3d" xmlns:o="urn:schemas-microsoft-com:office:office" xmlns:r="http://schemas.openxmlformats.org/officeDocument/2006/relationships" xmlns:m="http://schemas.openxmlformats.org/officeDocument/2006/math" xmlns:v="urn:schemas-microsoft-com:vml" xmlns:wp14="http://schemas.microsoft.com/office/word/2010/wordprocessingDrawing" xmlns:wp="http://schemas.openxmlformats.org/drawingml/2006/wordprocessingDrawing" xmlns:w10="urn:schemas-microsoft-com:office:word" xmlns:w="http://schemas.openxmlformats.org/wordprocessingml/2006/main" xmlns:w14="http://schemas.microsoft.com/office/word/2010/wordml" xmlns:w15="http://schemas.microsoft.com/office/word/2012/wordml" xmlns:w16cid="http://schemas.microsoft.com/office/word/2016/wordml/cid" xmlns:w16se="http://schemas.microsoft.com/office/word/2015/wordml/symex" xmlns:wpg="http://schemas.microsoft.com/office/word/2010/wordprocessingGroup" xmlns:wpi="http://schemas.microsoft.com/office/word/2010/wordprocessingInk" xmlns:wne="http://schemas.microsoft.com/office/word/2006/wordml" xmlns:wps="http://schemas.microsoft.com/office/word/2010/wordprocessingShape" mc:Ignorable="w14 w15 w16se w16cid wp14">
+  <w:sdt>
+    <w:sdtPr>
+      <w:id w:val="-416858582"/>
+      <w:docPartObj>
+        <w:docPartGallery w:val="Page Numbers (Bottom of Page)"/>
+        <w:docPartUnique/>
+      </w:docPartObj>
+    </w:sdtPr>
+    <w:sdtEndPr>
+      <w:rPr>
+        <w:noProof/>
+      </w:rPr>
+    </w:sdtEndPr>
+    <w:sdtContent>
+      <w:p>
+        <w:pPr>
+          <w:pStyle w:val="Footer"/>
+          <w:jc w:val="right"/>
+        </w:pPr>
+        <w:r>
+          <w:fldChar w:fldCharType="begin"/>
+        </w:r>
+        <w:r>
+          <w:instrText xml:space="preserve"> PAGE   \* MERGEFORMAT </w:instrText>
+        </w:r>
+        <w:r>
+          <w:fldChar w:fldCharType="separate"/>
+        </w:r>
+        <w:r>
+          <w:rPr>
+            <w:noProof/>
+          </w:rPr>
+          <w:t>1</w:t>
+        </w:r>
+        <w:r>
+          <w:rPr>
+            <w:noProof/>
+          </w:rPr>
+          <w:fldChar w:fldCharType="end"/>
+        </w:r>
+      </w:p>
+    </w:sdtContent>
+  </w:sdt>
+  <w:p>
+    <w:pPr>
+      <w:pStyle w:val="Footer"/>
+    </w:pPr>
+  </w:p>
+</w:ftr>
 </file>
 
-<file path=word/commentsIds.xml><?xml version="1.0" encoding="utf-8"?>
-<w16cid:commentsIds xmlns:wpc="http://schemas.microsoft.com/office/word/2010/wordprocessingCanvas" xmlns:cx="http://schemas.microsoft.com/office/drawing/2014/chartex" xmlns:cx1="http://schemas.microsoft.com/office/drawing/2015/9/8/chartex" xmlns:cx2="http://schemas.microsoft.com/office/drawing/2015/10/21/chartex" xmlns:cx3="http://schemas.microsoft.com/office/drawing/2016/5/9/chartex" xmlns:cx4="http://schemas.microsoft.com/office/drawing/2016/5/10/chartex" xmlns:cx5="http://schemas.microsoft.com/office/drawing/2016/5/11/chartex" xmlns:cx6="http://schemas.microsoft.com/office/drawing/2016/5/12/chartex" xmlns:cx7="http://schemas.microsoft.com/office/drawing/2016/5/13/chartex" xmlns:cx8="http://schemas.microsoft.com/office/drawing/2016/5/14/chartex" xmlns:mc="http://schemas.openxmlformats.org/markup-compatibility/2006" xmlns:aink="http://schemas.microsoft.com/office/drawing/2016/ink" xmlns:am3d="http://schemas.microsoft.com/office/drawing/2017/model3d" xmlns:o="urn:schemas-microsoft-com:office:office" xmlns:r="http://schemas.openxmlformats.org/officeDocument/2006/relationships" xmlns:m="http://schemas.openxmlformats.org/officeDocument/2006/math" xmlns:v="urn:schemas-microsoft-com:vml" xmlns:wp14="http://schemas.microsoft.com/office/word/2010/wordprocessingDrawing" xmlns:wp="http://schemas.openxmlformats.org/drawingml/2006/wordprocessingDrawing" xmlns:w10="urn:schemas-microsoft-com:office:word" xmlns:w="http://schemas.openxmlformats.org/wordprocessingml/2006/main" xmlns:w14="http://schemas.microsoft.com/office/word/2010/wordml" xmlns:w15="http://schemas.microsoft.com/office/word/2012/wordml" xmlns:w16cid="http://schemas.microsoft.com/office/word/2016/wordml/cid" xmlns:w16se="http://schemas.microsoft.com/office/word/2015/wordml/symex" xmlns:wpg="http://schemas.microsoft.com/office/word/2010/wordprocessingGroup" xmlns:wpi="http://schemas.microsoft.com/office/word/2010/wordprocessingInk" xmlns:wne="http://schemas.microsoft.com/office/word/2006/wordml" xmlns:wps="http://schemas.microsoft.com/office/word/2010/wordprocessingShape" mc:Ignorable="w14 w15 w16se w16cid wp14">
-  <w16cid:commentId w16cid:paraId="3CF84609" w16cid:durableId="1E3D375B"/>
-  <w16cid:commentId w16cid:paraId="2E11D1F0" w16cid:durableId="1E3D376D"/>
-  <w16cid:commentId w16cid:paraId="247846EA" w16cid:durableId="1E3D412C"/>
-  <w16cid:commentId w16cid:paraId="52085B91" w16cid:durableId="1E3D42E2"/>
-  <w16cid:commentId w16cid:paraId="2D2AD091" w16cid:durableId="1E467DE2"/>
-  <w16cid:commentId w16cid:paraId="38101AE2" w16cid:durableId="1E4682A2"/>
-  <w16cid:commentId w16cid:paraId="75BDCEB6" w16cid:durableId="1E468298"/>
-</w16cid:commentsIds>
+<file path=word/footnotes.xml><?xml version="1.0" encoding="utf-8"?>
+<w:footnotes xmlns:wpc="http://schemas.microsoft.com/office/word/2010/wordprocessingCanvas" xmlns:cx="http://schemas.microsoft.com/office/drawing/2014/chartex" xmlns:cx1="http://schemas.microsoft.com/office/drawing/2015/9/8/chartex" xmlns:cx2="http://schemas.microsoft.com/office/drawing/2015/10/21/chartex" xmlns:cx3="http://schemas.microsoft.com/office/drawing/2016/5/9/chartex" xmlns:cx4="http://schemas.microsoft.com/office/drawing/2016/5/10/chartex" xmlns:cx5="http://schemas.microsoft.com/office/drawing/2016/5/11/chartex" xmlns:cx6="http://schemas.microsoft.com/office/drawing/2016/5/12/chartex" xmlns:cx7="http://schemas.microsoft.com/office/drawing/2016/5/13/chartex" xmlns:cx8="http://schemas.microsoft.com/office/drawing/2016/5/14/chartex" xmlns:mc="http://schemas.openxmlformats.org/markup-compatibility/2006" xmlns:aink="http://schemas.microsoft.com/office/drawing/2016/ink" xmlns:am3d="http://schemas.microsoft.com/office/drawing/2017/model3d" xmlns:o="urn:schemas-microsoft-com:office:office" xmlns:r="http://schemas.openxmlformats.org/officeDocument/2006/relationships" xmlns:m="http://schemas.openxmlformats.org/officeDocument/2006/math" xmlns:v="urn:schemas-microsoft-com:vml" xmlns:wp14="http://schemas.microsoft.com/office/word/2010/wordprocessingDrawing" xmlns:wp="http://schemas.openxmlformats.org/drawingml/2006/wordprocessingDrawing" xmlns:w10="urn:schemas-microsoft-com:office:word" xmlns:w="http://schemas.openxmlformats.org/wordprocessingml/2006/main" xmlns:w14="http://schemas.microsoft.com/office/word/2010/wordml" xmlns:w15="http://schemas.microsoft.com/office/word/2012/wordml" xmlns:w16cid="http://schemas.microsoft.com/office/word/2016/wordml/cid" xmlns:w16se="http://schemas.microsoft.com/office/word/2015/wordml/symex" xmlns:wpg="http://schemas.microsoft.com/office/word/2010/wordprocessingGroup" xmlns:wpi="http://schemas.microsoft.com/office/word/2010/wordprocessingInk" xmlns:wne="http://schemas.microsoft.com/office/word/2006/wordml" xmlns:wps="http://schemas.microsoft.com/office/word/2010/wordprocessingShape" mc:Ignorable="w14 w15 w16se w16cid wp14">
+  <w:footnote w:type="separator" w:id="-1">
+    <w:p>
+      <w:pPr>
+        <w:spacing w:after="0" w:line="240" w:lineRule="auto"/>
+      </w:pPr>
+      <w:r>
+        <w:separator/>
+      </w:r>
+    </w:p>
+  </w:footnote>
+  <w:footnote w:type="continuationSeparator" w:id="0">
+    <w:p>
+      <w:pPr>
+        <w:spacing w:after="0" w:line="240" w:lineRule="auto"/>
+      </w:pPr>
+      <w:r>
+        <w:continuationSeparator/>
+      </w:r>
+    </w:p>
+  </w:footnote>
+</w:footnotes>
 </file>
 
 <file path=word/numbering.xml><?xml version="1.0" encoding="utf-8"?>
 <w:numbering xmlns:wpc="http://schemas.microsoft.com/office/word/2010/wordprocessingCanvas" xmlns:cx="http://schemas.microsoft.com/office/drawing/2014/chartex" xmlns:cx1="http://schemas.microsoft.com/office/drawing/2015/9/8/chartex" xmlns:cx2="http://schemas.microsoft.com/office/drawing/2015/10/21/chartex" xmlns:cx3="http://schemas.microsoft.com/office/drawing/2016/5/9/chartex" xmlns:cx4="http://schemas.microsoft.com/office/drawing/2016/5/10/chartex" xmlns:cx5="http://schemas.microsoft.com/office/drawing/2016/5/11/chartex" xmlns:cx6="http://schemas.microsoft.com/office/drawing/2016/5/12/chartex" xmlns:cx7="http://schemas.microsoft.com/office/drawing/2016/5/13/chartex" xmlns:cx8="http://schemas.microsoft.com/office/drawing/2016/5/14/chartex" xmlns:mc="http://schemas.openxmlformats.org/markup-compatibility/2006" xmlns:aink="http://schemas.microsoft.com/office/drawing/2016/ink" xmlns:am3d="http://schemas.microsoft.com/office/drawing/2017/model3d" xmlns:o="urn:schemas-microsoft-com:office:office" xmlns:r="http://schemas.openxmlformats.org/officeDocument/2006/relationships" xmlns:m="http://schemas.openxmlformats.org/officeDocument/2006/math" xmlns:v="urn:schemas-microsoft-com:vml" xmlns:wp14="http://schemas.microsoft.com/office/word/2010/wordprocessingDrawing" xmlns:wp="http://schemas.openxmlformats.org/drawingml/2006/wordprocessingDrawing" xmlns:w10="urn:schemas-microsoft-com:office:word" xmlns:w="http://schemas.openxmlformats.org/wordprocessingml/2006/main" xmlns:w14="http://schemas.microsoft.com/office/word/2010/wordml" xmlns:w15="http://schemas.microsoft.com/office/word/2012/wordml" xmlns:w16cid="http://schemas.microsoft.com/office/word/2016/wordml/cid" xmlns:w16se="http://schemas.microsoft.com/office/word/2015/wordml/symex" xmlns:wpg="http://schemas.microsoft.com/office/word/2010/wordprocessingGroup" xmlns:wpi="http://schemas.microsoft.com/office/word/2010/wordprocessingInk" xmlns:wne="http://schemas.microsoft.com/office/word/2006/wordml" xmlns:wps="http://schemas.microsoft.com/office/word/2010/wordprocessingShape" mc:Ignorable="w14 w15 w16se w16cid wp14">
   <w:abstractNum w:abstractNumId="0" w15:restartNumberingAfterBreak="0">
-    <w:nsid w:val="12CD7CDA"/>
+    <w:nsid w:val="0E394304"/>
     <w:multiLevelType w:val="hybridMultilevel"/>
-    <w:tmpl w:val="1ECA6B66"/>
-    <w:lvl w:ilvl="0" w:tplc="1809000F">
-      <w:start w:val="1"/>
-      <w:numFmt w:val="decimal"/>
-      <w:lvlText w:val="%1."/>
-      <w:lvlJc w:val="left"/>
-      <w:pPr>
-        <w:ind w:left="720" w:hanging="360"/>
-      </w:pPr>
-    </w:lvl>
-    <w:lvl w:ilvl="1" w:tplc="18090019" w:tentative="1">
-      <w:start w:val="1"/>
-      <w:numFmt w:val="lowerLetter"/>
-      <w:lvlText w:val="%2."/>
-      <w:lvlJc w:val="left"/>
-      <w:pPr>
-        <w:ind w:left="1440" w:hanging="360"/>
-      </w:pPr>
-    </w:lvl>
-    <w:lvl w:ilvl="2" w:tplc="1809001B" w:tentative="1">
-      <w:start w:val="1"/>
-      <w:numFmt w:val="lowerRoman"/>
-      <w:lvlText w:val="%3."/>
-      <w:lvlJc w:val="right"/>
-      <w:pPr>
-        <w:ind w:left="2160" w:hanging="180"/>
-      </w:pPr>
-    </w:lvl>
-    <w:lvl w:ilvl="3" w:tplc="1809000F" w:tentative="1">
-      <w:start w:val="1"/>
-      <w:numFmt w:val="decimal"/>
-      <w:lvlText w:val="%4."/>
-      <w:lvlJc w:val="left"/>
-      <w:pPr>
-        <w:ind w:left="2880" w:hanging="360"/>
-      </w:pPr>
-    </w:lvl>
-    <w:lvl w:ilvl="4" w:tplc="18090019" w:tentative="1">
-      <w:start w:val="1"/>
-      <w:numFmt w:val="lowerLetter"/>
-      <w:lvlText w:val="%5."/>
-      <w:lvlJc w:val="left"/>
-      <w:pPr>
-        <w:ind w:left="3600" w:hanging="360"/>
-      </w:pPr>
-    </w:lvl>
-    <w:lvl w:ilvl="5" w:tplc="1809001B" w:tentative="1">
-      <w:start w:val="1"/>
-      <w:numFmt w:val="lowerRoman"/>
-      <w:lvlText w:val="%6."/>
-      <w:lvlJc w:val="right"/>
-      <w:pPr>
-        <w:ind w:left="4320" w:hanging="180"/>
-      </w:pPr>
-    </w:lvl>
-    <w:lvl w:ilvl="6" w:tplc="1809000F" w:tentative="1">
-      <w:start w:val="1"/>
-      <w:numFmt w:val="decimal"/>
-      <w:lvlText w:val="%7."/>
-      <w:lvlJc w:val="left"/>
-      <w:pPr>
-        <w:ind w:left="5040" w:hanging="360"/>
-      </w:pPr>
-    </w:lvl>
-    <w:lvl w:ilvl="7" w:tplc="18090019" w:tentative="1">
-      <w:start w:val="1"/>
-      <w:numFmt w:val="lowerLetter"/>
-      <w:lvlText w:val="%8."/>
-      <w:lvlJc w:val="left"/>
-      <w:pPr>
-        <w:ind w:left="5760" w:hanging="360"/>
-      </w:pPr>
-    </w:lvl>
-    <w:lvl w:ilvl="8" w:tplc="1809001B" w:tentative="1">
-      <w:start w:val="1"/>
-      <w:numFmt w:val="lowerRoman"/>
-      <w:lvlText w:val="%9."/>
-      <w:lvlJc w:val="right"/>
-      <w:pPr>
-        <w:ind w:left="6480" w:hanging="180"/>
-      </w:pPr>
-    </w:lvl>
-  </w:abstractNum>
-  <w:abstractNum w:abstractNumId="1" w15:restartNumberingAfterBreak="0">
-    <w:nsid w:val="672C4419"/>
-    <w:multiLevelType w:val="hybridMultilevel"/>
-    <w:tmpl w:val="824281BA"/>
+    <w:tmpl w:val="62326CBC"/>
     <w:lvl w:ilvl="0" w:tplc="18090001">
       <w:start w:val="1"/>
       <w:numFmt w:val="bullet"/>
@@ -2685,10 +4934,96 @@
       </w:rPr>
     </w:lvl>
   </w:abstractNum>
+  <w:abstractNum w:abstractNumId="1" w15:restartNumberingAfterBreak="0">
+    <w:nsid w:val="12CD7CDA"/>
+    <w:multiLevelType w:val="hybridMultilevel"/>
+    <w:tmpl w:val="1ECA6B66"/>
+    <w:lvl w:ilvl="0" w:tplc="1809000F">
+      <w:start w:val="1"/>
+      <w:numFmt w:val="decimal"/>
+      <w:lvlText w:val="%1."/>
+      <w:lvlJc w:val="left"/>
+      <w:pPr>
+        <w:ind w:left="720" w:hanging="360"/>
+      </w:pPr>
+    </w:lvl>
+    <w:lvl w:ilvl="1" w:tplc="18090019" w:tentative="1">
+      <w:start w:val="1"/>
+      <w:numFmt w:val="lowerLetter"/>
+      <w:lvlText w:val="%2."/>
+      <w:lvlJc w:val="left"/>
+      <w:pPr>
+        <w:ind w:left="1440" w:hanging="360"/>
+      </w:pPr>
+    </w:lvl>
+    <w:lvl w:ilvl="2" w:tplc="1809001B" w:tentative="1">
+      <w:start w:val="1"/>
+      <w:numFmt w:val="lowerRoman"/>
+      <w:lvlText w:val="%3."/>
+      <w:lvlJc w:val="right"/>
+      <w:pPr>
+        <w:ind w:left="2160" w:hanging="180"/>
+      </w:pPr>
+    </w:lvl>
+    <w:lvl w:ilvl="3" w:tplc="1809000F" w:tentative="1">
+      <w:start w:val="1"/>
+      <w:numFmt w:val="decimal"/>
+      <w:lvlText w:val="%4."/>
+      <w:lvlJc w:val="left"/>
+      <w:pPr>
+        <w:ind w:left="2880" w:hanging="360"/>
+      </w:pPr>
+    </w:lvl>
+    <w:lvl w:ilvl="4" w:tplc="18090019" w:tentative="1">
+      <w:start w:val="1"/>
+      <w:numFmt w:val="lowerLetter"/>
+      <w:lvlText w:val="%5."/>
+      <w:lvlJc w:val="left"/>
+      <w:pPr>
+        <w:ind w:left="3600" w:hanging="360"/>
+      </w:pPr>
+    </w:lvl>
+    <w:lvl w:ilvl="5" w:tplc="1809001B" w:tentative="1">
+      <w:start w:val="1"/>
+      <w:numFmt w:val="lowerRoman"/>
+      <w:lvlText w:val="%6."/>
+      <w:lvlJc w:val="right"/>
+      <w:pPr>
+        <w:ind w:left="4320" w:hanging="180"/>
+      </w:pPr>
+    </w:lvl>
+    <w:lvl w:ilvl="6" w:tplc="1809000F" w:tentative="1">
+      <w:start w:val="1"/>
+      <w:numFmt w:val="decimal"/>
+      <w:lvlText w:val="%7."/>
+      <w:lvlJc w:val="left"/>
+      <w:pPr>
+        <w:ind w:left="5040" w:hanging="360"/>
+      </w:pPr>
+    </w:lvl>
+    <w:lvl w:ilvl="7" w:tplc="18090019" w:tentative="1">
+      <w:start w:val="1"/>
+      <w:numFmt w:val="lowerLetter"/>
+      <w:lvlText w:val="%8."/>
+      <w:lvlJc w:val="left"/>
+      <w:pPr>
+        <w:ind w:left="5760" w:hanging="360"/>
+      </w:pPr>
+    </w:lvl>
+    <w:lvl w:ilvl="8" w:tplc="1809001B" w:tentative="1">
+      <w:start w:val="1"/>
+      <w:numFmt w:val="lowerRoman"/>
+      <w:lvlText w:val="%9."/>
+      <w:lvlJc w:val="right"/>
+      <w:pPr>
+        <w:ind w:left="6480" w:hanging="180"/>
+      </w:pPr>
+    </w:lvl>
+  </w:abstractNum>
   <w:abstractNum w:abstractNumId="2" w15:restartNumberingAfterBreak="0">
-    <w:nsid w:val="6F1D7F49"/>
+    <w:nsid w:val="672C4419"/>
     <w:multiLevelType w:val="hybridMultilevel"/>
-    <w:tmpl w:val="E1C61682"/>
+    <w:tmpl w:val="824281BA"/>
     <w:lvl w:ilvl="0" w:tplc="18090001">
       <w:start w:val="1"/>
       <w:numFmt w:val="bullet"/>
@@ -2798,24 +5133,132 @@
       </w:rPr>
     </w:lvl>
   </w:abstractNum>
+  <w:abstractNum w:abstractNumId="3" w15:restartNumberingAfterBreak="0">
+    <w:nsid w:val="6F1D7F49"/>
+    <w:multiLevelType w:val="hybridMultilevel"/>
+    <w:tmpl w:val="E1C61682"/>
+    <w:lvl w:ilvl="0" w:tplc="18090001">
+      <w:start w:val="1"/>
+      <w:numFmt w:val="bullet"/>
+      <w:lvlText w:val=""/>
+      <w:lvlJc w:val="left"/>
+      <w:pPr>
+        <w:ind w:left="720" w:hanging="360"/>
+      </w:pPr>
+      <w:rPr>
+        <w:rFonts w:ascii="Symbol" w:hAnsi="Symbol" w:hint="default"/>
+      </w:rPr>
+    </w:lvl>
+    <w:lvl w:ilvl="1" w:tplc="18090003" w:tentative="1">
+      <w:start w:val="1"/>
+      <w:numFmt w:val="bullet"/>
+      <w:lvlText w:val="o"/>
+      <w:lvlJc w:val="left"/>
+      <w:pPr>
+        <w:ind w:left="1440" w:hanging="360"/>
+      </w:pPr>
+      <w:rPr>
+        <w:rFonts w:ascii="Courier New" w:hAnsi="Courier New" w:cs="Courier New" w:hint="default"/>
+      </w:rPr>
+    </w:lvl>
+    <w:lvl w:ilvl="2" w:tplc="18090005" w:tentative="1">
+      <w:start w:val="1"/>
+      <w:numFmt w:val="bullet"/>
+      <w:lvlText w:val=""/>
+      <w:lvlJc w:val="left"/>
+      <w:pPr>
+        <w:ind w:left="2160" w:hanging="360"/>
+      </w:pPr>
+      <w:rPr>
+        <w:rFonts w:ascii="Wingdings" w:hAnsi="Wingdings" w:hint="default"/>
+      </w:rPr>
+    </w:lvl>
+    <w:lvl w:ilvl="3" w:tplc="18090001" w:tentative="1">
+      <w:start w:val="1"/>
+      <w:numFmt w:val="bullet"/>
+      <w:lvlText w:val=""/>
+      <w:lvlJc w:val="left"/>
+      <w:pPr>
+        <w:ind w:left="2880" w:hanging="360"/>
+      </w:pPr>
+      <w:rPr>
+        <w:rFonts w:ascii="Symbol" w:hAnsi="Symbol" w:hint="default"/>
+      </w:rPr>
+    </w:lvl>
+    <w:lvl w:ilvl="4" w:tplc="18090003" w:tentative="1">
+      <w:start w:val="1"/>
+      <w:numFmt w:val="bullet"/>
+      <w:lvlText w:val="o"/>
+      <w:lvlJc w:val="left"/>
+      <w:pPr>
+        <w:ind w:left="3600" w:hanging="360"/>
+      </w:pPr>
+      <w:rPr>
+        <w:rFonts w:ascii="Courier New" w:hAnsi="Courier New" w:cs="Courier New" w:hint="default"/>
+      </w:rPr>
+    </w:lvl>
+    <w:lvl w:ilvl="5" w:tplc="18090005" w:tentative="1">
+      <w:start w:val="1"/>
+      <w:numFmt w:val="bullet"/>
+      <w:lvlText w:val=""/>
+      <w:lvlJc w:val="left"/>
+      <w:pPr>
+        <w:ind w:left="4320" w:hanging="360"/>
+      </w:pPr>
+      <w:rPr>
+        <w:rFonts w:ascii="Wingdings" w:hAnsi="Wingdings" w:hint="default"/>
+      </w:rPr>
+    </w:lvl>
+    <w:lvl w:ilvl="6" w:tplc="18090001" w:tentative="1">
+      <w:start w:val="1"/>
+      <w:numFmt w:val="bullet"/>
+      <w:lvlText w:val=""/>
+      <w:lvlJc w:val="left"/>
+      <w:pPr>
+        <w:ind w:left="5040" w:hanging="360"/>
+      </w:pPr>
+      <w:rPr>
+        <w:rFonts w:ascii="Symbol" w:hAnsi="Symbol" w:hint="default"/>
+      </w:rPr>
+    </w:lvl>
+    <w:lvl w:ilvl="7" w:tplc="18090003" w:tentative="1">
+      <w:start w:val="1"/>
+      <w:numFmt w:val="bullet"/>
+      <w:lvlText w:val="o"/>
+      <w:lvlJc w:val="left"/>
+      <w:pPr>
+        <w:ind w:left="5760" w:hanging="360"/>
+      </w:pPr>
+      <w:rPr>
+        <w:rFonts w:ascii="Courier New" w:hAnsi="Courier New" w:cs="Courier New" w:hint="default"/>
+      </w:rPr>
+    </w:lvl>
+    <w:lvl w:ilvl="8" w:tplc="18090005" w:tentative="1">
+      <w:start w:val="1"/>
+      <w:numFmt w:val="bullet"/>
+      <w:lvlText w:val=""/>
+      <w:lvlJc w:val="left"/>
+      <w:pPr>
+        <w:ind w:left="6480" w:hanging="360"/>
+      </w:pPr>
+      <w:rPr>
+        <w:rFonts w:ascii="Wingdings" w:hAnsi="Wingdings" w:hint="default"/>
+      </w:rPr>
+    </w:lvl>
+  </w:abstractNum>
   <w:num w:numId="1">
+    <w:abstractNumId w:val="3"/>
+  </w:num>
+  <w:num w:numId="2">
+    <w:abstractNumId w:val="1"/>
+  </w:num>
+  <w:num w:numId="3">
     <w:abstractNumId w:val="2"/>
   </w:num>
-  <w:num w:numId="2">
+  <w:num w:numId="4">
     <w:abstractNumId w:val="0"/>
   </w:num>
-  <w:num w:numId="3">
-    <w:abstractNumId w:val="1"/>
-  </w:num>
 </w:numbering>
-</file>
-
-<file path=word/people.xml><?xml version="1.0" encoding="utf-8"?>
-<w15:people xmlns:wpc="http://schemas.microsoft.com/office/word/2010/wordprocessingCanvas" xmlns:cx="http://schemas.microsoft.com/office/drawing/2014/chartex" xmlns:cx1="http://schemas.microsoft.com/office/drawing/2015/9/8/chartex" xmlns:cx2="http://schemas.microsoft.com/office/drawing/2015/10/21/chartex" xmlns:cx3="http://schemas.microsoft.com/office/drawing/2016/5/9/chartex" xmlns:cx4="http://schemas.microsoft.com/office/drawing/2016/5/10/chartex" xmlns:cx5="http://schemas.microsoft.com/office/drawing/2016/5/11/chartex" xmlns:cx6="http://schemas.microsoft.com/office/drawing/2016/5/12/chartex" xmlns:cx7="http://schemas.microsoft.com/office/drawing/2016/5/13/chartex" xmlns:cx8="http://schemas.microsoft.com/office/drawing/2016/5/14/chartex" xmlns:mc="http://schemas.openxmlformats.org/markup-compatibility/2006" xmlns:aink="http://schemas.microsoft.com/office/drawing/2016/ink" xmlns:am3d="http://schemas.microsoft.com/office/drawing/2017/model3d" xmlns:o="urn:schemas-microsoft-com:office:office" xmlns:r="http://schemas.openxmlformats.org/officeDocument/2006/relationships" xmlns:m="http://schemas.openxmlformats.org/officeDocument/2006/math" xmlns:v="urn:schemas-microsoft-com:vml" xmlns:wp14="http://schemas.microsoft.com/office/word/2010/wordprocessingDrawing" xmlns:wp="http://schemas.openxmlformats.org/drawingml/2006/wordprocessingDrawing" xmlns:w10="urn:schemas-microsoft-com:office:word" xmlns:w="http://schemas.openxmlformats.org/wordprocessingml/2006/main" xmlns:w14="http://schemas.microsoft.com/office/word/2010/wordml" xmlns:w15="http://schemas.microsoft.com/office/word/2012/wordml" xmlns:w16cid="http://schemas.microsoft.com/office/word/2016/wordml/cid" xmlns:w16se="http://schemas.microsoft.com/office/word/2015/wordml/symex" xmlns:wpg="http://schemas.microsoft.com/office/word/2010/wordprocessingGroup" xmlns:wpi="http://schemas.microsoft.com/office/word/2010/wordprocessingInk" xmlns:wne="http://schemas.microsoft.com/office/word/2006/wordml" xmlns:wps="http://schemas.microsoft.com/office/word/2010/wordprocessingShape" mc:Ignorable="w14 w15 w16se w16cid wp14">
-  <w15:person w15:author="connor dunne">
-    <w15:presenceInfo w15:providerId="Windows Live" w15:userId="e002410fe474b26e"/>
-  </w15:person>
-</w15:people>
 </file>
 
 <file path=word/styles.xml><?xml version="1.0" encoding="utf-8"?>
@@ -3306,7 +5749,6 @@
   <w:style w:type="character" w:default="1" w:styleId="DefaultParagraphFont">
     <w:name w:val="Default Paragraph Font"/>
     <w:uiPriority w:val="1"/>
-    <w:semiHidden/>
     <w:unhideWhenUsed/>
   </w:style>
   <w:style w:type="table" w:default="1" w:styleId="TableNormal">
@@ -3573,6 +6015,61 @@
       <w:sz w:val="18"/>
       <w:szCs w:val="18"/>
     </w:rPr>
+  </w:style>
+  <w:style w:type="paragraph" w:styleId="Header">
+    <w:name w:val="header"/>
+    <w:basedOn w:val="Normal"/>
+    <w:link w:val="HeaderChar"/>
+    <w:uiPriority w:val="99"/>
+    <w:unhideWhenUsed/>
+    <w:rsid w:val="00F94BD1"/>
+    <w:pPr>
+      <w:tabs>
+        <w:tab w:val="center" w:pos="4513"/>
+        <w:tab w:val="right" w:pos="9026"/>
+      </w:tabs>
+      <w:spacing w:after="0" w:line="240" w:lineRule="auto"/>
+    </w:pPr>
+  </w:style>
+  <w:style w:type="character" w:customStyle="1" w:styleId="HeaderChar">
+    <w:name w:val="Header Char"/>
+    <w:basedOn w:val="DefaultParagraphFont"/>
+    <w:link w:val="Header"/>
+    <w:uiPriority w:val="99"/>
+    <w:rsid w:val="00F94BD1"/>
+  </w:style>
+  <w:style w:type="paragraph" w:styleId="Footer">
+    <w:name w:val="footer"/>
+    <w:basedOn w:val="Normal"/>
+    <w:link w:val="FooterChar"/>
+    <w:uiPriority w:val="99"/>
+    <w:unhideWhenUsed/>
+    <w:rsid w:val="00F94BD1"/>
+    <w:pPr>
+      <w:tabs>
+        <w:tab w:val="center" w:pos="4513"/>
+        <w:tab w:val="right" w:pos="9026"/>
+      </w:tabs>
+      <w:spacing w:after="0" w:line="240" w:lineRule="auto"/>
+    </w:pPr>
+  </w:style>
+  <w:style w:type="character" w:customStyle="1" w:styleId="FooterChar">
+    <w:name w:val="Footer Char"/>
+    <w:basedOn w:val="DefaultParagraphFont"/>
+    <w:link w:val="Footer"/>
+    <w:uiPriority w:val="99"/>
+    <w:rsid w:val="00F94BD1"/>
+  </w:style>
+  <w:style w:type="paragraph" w:styleId="TableofFigures">
+    <w:name w:val="table of figures"/>
+    <w:basedOn w:val="Normal"/>
+    <w:next w:val="Normal"/>
+    <w:uiPriority w:val="99"/>
+    <w:unhideWhenUsed/>
+    <w:rsid w:val="00865882"/>
+    <w:pPr>
+      <w:spacing w:after="0"/>
+    </w:pPr>
   </w:style>
 </w:styles>
 </file>
@@ -3843,7 +6340,7 @@
 </file>
 
 <file path=customXml/itemProps1.xml><?xml version="1.0" encoding="utf-8"?>
-<ds:datastoreItem xmlns:ds="http://schemas.openxmlformats.org/officeDocument/2006/customXml" ds:itemID="{2BAD9FB2-FA96-4FD6-BE54-1D40DDE97698}">
+<ds:datastoreItem xmlns:ds="http://schemas.openxmlformats.org/officeDocument/2006/customXml" ds:itemID="{E09C3A7D-9544-4381-BA25-B51380E9CA33}">
   <ds:schemaRefs>
     <ds:schemaRef ds:uri="http://schemas.openxmlformats.org/officeDocument/2006/bibliography"/>
   </ds:schemaRefs>
